--- a/阶段报告.docx
+++ b/阶段报告.docx
@@ -1,1208 +1,810 @@
 
 <file path=word/document.xml><?xml version="1.0" encoding="utf-8"?>
-<w:document xmlns:o="urn:schemas-microsoft-com:office:office" xmlns:r="http://schemas.openxmlformats.org/officeDocument/2006/relationships" xmlns:v="urn:schemas-microsoft-com:vml" xmlns:w="http://schemas.openxmlformats.org/wordprocessingml/2006/main" xmlns:w10="urn:schemas-microsoft-com:office:word" xmlns:wp="http://schemas.openxmlformats.org/drawingml/2006/wordprocessingDrawing" xmlns:wps="http://schemas.microsoft.com/office/word/2010/wordprocessingShape" xmlns:wpg="http://schemas.microsoft.com/office/word/2010/wordprocessingGroup" xmlns:mc="http://schemas.openxmlformats.org/markup-compatibility/2006" xmlns:wp14="http://schemas.microsoft.com/office/word/2010/wordprocessingDrawing" xmlns:w14="http://schemas.microsoft.com/office/word/2010/wordml" mc:Ignorable="w14 wp14">
+<w:document xmlns:wpc="http://schemas.microsoft.com/office/word/2010/wordprocessingCanvas" xmlns:cx="http://schemas.microsoft.com/office/drawing/2014/chartex" xmlns:cx1="http://schemas.microsoft.com/office/drawing/2015/9/8/chartex" xmlns:cx2="http://schemas.microsoft.com/office/drawing/2015/10/21/chartex" xmlns:cx3="http://schemas.microsoft.com/office/drawing/2016/5/9/chartex" xmlns:cx4="http://schemas.microsoft.com/office/drawing/2016/5/10/chartex" xmlns:cx5="http://schemas.microsoft.com/office/drawing/2016/5/11/chartex" xmlns:cx6="http://schemas.microsoft.com/office/drawing/2016/5/12/chartex" xmlns:cx7="http://schemas.microsoft.com/office/drawing/2016/5/13/chartex" xmlns:cx8="http://schemas.microsoft.com/office/drawing/2016/5/14/chartex" xmlns:mc="http://schemas.openxmlformats.org/markup-compatibility/2006" xmlns:aink="http://schemas.microsoft.com/office/drawing/2016/ink" xmlns:am3d="http://schemas.microsoft.com/office/drawing/2017/model3d" xmlns:o="urn:schemas-microsoft-com:office:office" xmlns:r="http://schemas.openxmlformats.org/officeDocument/2006/relationships" xmlns:m="http://schemas.openxmlformats.org/officeDocument/2006/math" xmlns:v="urn:schemas-microsoft-com:vml" xmlns:wp14="http://schemas.microsoft.com/office/word/2010/wordprocessingDrawing" xmlns:wp="http://schemas.openxmlformats.org/drawingml/2006/wordprocessingDrawing" xmlns:w10="urn:schemas-microsoft-com:office:word" xmlns:w="http://schemas.openxmlformats.org/wordprocessingml/2006/main" xmlns:w14="http://schemas.microsoft.com/office/word/2010/wordml" xmlns:w15="http://schemas.microsoft.com/office/word/2012/wordml" xmlns:w16cid="http://schemas.microsoft.com/office/word/2016/wordml/cid" xmlns:w16se="http://schemas.microsoft.com/office/word/2015/wordml/symex" xmlns:wpg="http://schemas.microsoft.com/office/word/2010/wordprocessingGroup" xmlns:wpi="http://schemas.microsoft.com/office/word/2010/wordprocessingInk" xmlns:wne="http://schemas.microsoft.com/office/word/2006/wordml" xmlns:wps="http://schemas.microsoft.com/office/word/2010/wordprocessingShape" mc:Ignorable="w14 w15 w16se w16cid wp14">
   <w:body>
     <w:p>
       <w:pPr>
-        <w:pStyle w:val="Normal"/>
-        <w:rPr>
-          <w:rFonts w:ascii="Arial Unicode MS" w:hAnsi="Arial Unicode MS" w:eastAsia="Arial Unicode MS" w:cs="Arial Unicode MS"/>
+        <w:rPr>
+          <w:rFonts w:ascii="Arial Unicode MS" w:hAnsi="Arial Unicode MS" w:cs="Arial Unicode MS"/>
+          <w:sz w:val="32"/>
         </w:rPr>
       </w:pPr>
-      <w:r>
-        <w:rPr>
-          <w:rFonts w:ascii="Arial Unicode MS" w:hAnsi="Arial Unicode MS" w:cs="Arial Unicode MS" w:eastAsia="Arial Unicode MS"/>
-          <w:sz w:val="32"/>
-        </w:rPr>
-        <w:t>需求分析：</w:t>
-      </w:r>
     </w:p>
     <w:p>
       <w:pPr>
-        <w:pStyle w:val="Normal"/>
-        <w:ind w:firstLine="440"/>
-        <w:rPr/>
+        <w:jc w:val="center"/>
+        <w:rPr>
+          <w:rFonts w:ascii="SimHei" w:eastAsia="SimHei" w:hAnsi="SimHei"/>
+          <w:sz w:val="40"/>
+          <w:szCs w:val="40"/>
+        </w:rPr>
       </w:pPr>
       <w:r>
         <w:rPr>
-          <w:rFonts w:ascii="Arial Unicode MS" w:hAnsi="Arial Unicode MS" w:cs="Arial Unicode MS" w:eastAsia="Arial Unicode MS"/>
-        </w:rPr>
-        <w:t>主要对比对象为</w:t>
-      </w:r>
-      <w:r>
-        <w:rPr>
-          <w:rFonts w:eastAsia="Arial Unicode MS" w:cs="Arial Unicode MS" w:ascii="Arial Unicode MS" w:hAnsi="Arial Unicode MS"/>
-        </w:rPr>
-        <w:t>GeoNet</w:t>
-      </w:r>
-      <w:r>
-        <w:rPr>
-          <w:rFonts w:ascii="Arial Unicode MS" w:hAnsi="Arial Unicode MS" w:cs="Arial Unicode MS" w:eastAsia="Arial Unicode MS"/>
-        </w:rPr>
-        <w:t>、</w:t>
-      </w:r>
-      <w:r>
-        <w:rPr>
-          <w:rFonts w:eastAsia="Arial Unicode MS" w:cs="Arial Unicode MS" w:ascii="Arial Unicode MS" w:hAnsi="Arial Unicode MS"/>
-        </w:rPr>
-        <w:t>PWC-Net</w:t>
-      </w:r>
-      <w:r>
-        <w:rPr>
-          <w:rFonts w:ascii="Arial Unicode MS" w:hAnsi="Arial Unicode MS" w:cs="Arial Unicode MS" w:eastAsia="Arial Unicode MS"/>
-        </w:rPr>
-        <w:t>、</w:t>
-      </w:r>
-      <w:r>
-        <w:rPr>
-          <w:rFonts w:eastAsia="Arial Unicode MS" w:cs="Arial Unicode MS" w:ascii="Arial Unicode MS" w:hAnsi="Arial Unicode MS"/>
-        </w:rPr>
-        <w:t>FlowNet2</w:t>
-      </w:r>
-      <w:r>
-        <w:rPr>
-          <w:rFonts w:ascii="Arial Unicode MS" w:hAnsi="Arial Unicode MS" w:cs="Arial Unicode MS" w:eastAsia="Arial Unicode MS"/>
-        </w:rPr>
-        <w:t>及其衍生型。其中</w:t>
-      </w:r>
-      <w:r>
-        <w:rPr>
-          <w:rFonts w:eastAsia="Arial Unicode MS" w:cs="Arial Unicode MS" w:ascii="Arial Unicode MS" w:hAnsi="Arial Unicode MS"/>
-        </w:rPr>
-        <w:t>GeoNet</w:t>
-      </w:r>
-      <w:r>
-        <w:rPr>
-          <w:rFonts w:ascii="Arial Unicode MS" w:hAnsi="Arial Unicode MS" w:cs="Arial Unicode MS" w:eastAsia="Arial Unicode MS"/>
-        </w:rPr>
-        <w:t>速度较慢，且其推理过程中需要额外推理深度图和相机位姿，并不属于任务需求；</w:t>
-      </w:r>
-      <w:r>
-        <w:rPr>
-          <w:rFonts w:eastAsia="Arial Unicode MS" w:cs="Arial Unicode MS" w:ascii="Arial Unicode MS" w:hAnsi="Arial Unicode MS"/>
-        </w:rPr>
-        <w:t>PWC-Net+</w:t>
-      </w:r>
-      <w:r>
-        <w:rPr>
-          <w:rFonts w:ascii="Arial Unicode MS" w:hAnsi="Arial Unicode MS" w:cs="Arial Unicode MS" w:eastAsia="Arial Unicode MS"/>
-        </w:rPr>
-        <w:t>网络结构较复杂，但网络规模并不大，且推理速度较快，推理精度较高；</w:t>
-      </w:r>
-      <w:r>
-        <w:rPr>
-          <w:rFonts w:eastAsia="Arial Unicode MS" w:cs="Arial Unicode MS" w:ascii="Arial Unicode MS" w:hAnsi="Arial Unicode MS"/>
-        </w:rPr>
-        <w:t>FlowNet2</w:t>
-      </w:r>
-      <w:r>
-        <w:rPr>
-          <w:rFonts w:ascii="Arial Unicode MS" w:hAnsi="Arial Unicode MS" w:cs="Arial Unicode MS" w:eastAsia="Arial Unicode MS"/>
-        </w:rPr>
-        <w:t>网络规模过大，推理速度也较慢，但其子网络</w:t>
-      </w:r>
-      <w:r>
-        <w:rPr>
-          <w:rFonts w:eastAsia="Arial Unicode MS" w:cs="Arial Unicode MS" w:ascii="Arial Unicode MS" w:hAnsi="Arial Unicode MS"/>
-        </w:rPr>
-        <w:t>FlowNetS</w:t>
-      </w:r>
-      <w:r>
-        <w:rPr>
-          <w:rFonts w:ascii="Arial Unicode MS" w:hAnsi="Arial Unicode MS" w:cs="Arial Unicode MS" w:eastAsia="Arial Unicode MS"/>
-        </w:rPr>
-        <w:t>若利用</w:t>
-      </w:r>
-      <w:r>
-        <w:rPr>
-          <w:rFonts w:eastAsia="Arial Unicode MS" w:cs="Arial Unicode MS" w:ascii="Arial Unicode MS" w:hAnsi="Arial Unicode MS"/>
-        </w:rPr>
-        <w:t>PWC-Net</w:t>
-      </w:r>
-      <w:r>
-        <w:rPr>
-          <w:rFonts w:ascii="Arial Unicode MS" w:hAnsi="Arial Unicode MS" w:cs="Arial Unicode MS" w:eastAsia="Arial Unicode MS"/>
-        </w:rPr>
-        <w:t>的训练方案，可以在保证速度快的同时得到精度较高的结果。任务需求为在</w:t>
-      </w:r>
-      <w:r>
-        <w:rPr>
-          <w:rFonts w:eastAsia="Arial Unicode MS" w:cs="Arial Unicode MS" w:ascii="Arial Unicode MS" w:hAnsi="Arial Unicode MS"/>
-        </w:rPr>
-        <w:t>Jetson TX2</w:t>
-      </w:r>
-      <w:r>
-        <w:rPr>
-          <w:rFonts w:ascii="Arial Unicode MS" w:hAnsi="Arial Unicode MS" w:cs="Arial Unicode MS" w:eastAsia="Arial Unicode MS"/>
-        </w:rPr>
-        <w:t>（</w:t>
-      </w:r>
-      <w:r>
-        <w:rPr>
-          <w:rFonts w:eastAsia="Arial Unicode MS" w:cs="Arial Unicode MS" w:ascii="Arial Unicode MS" w:hAnsi="Arial Unicode MS"/>
-        </w:rPr>
-        <w:t>256 NVIDIA CUDA Cores</w:t>
-      </w:r>
-      <w:r>
-        <w:rPr>
-          <w:rFonts w:ascii="Arial Unicode MS" w:hAnsi="Arial Unicode MS" w:cs="Arial Unicode MS" w:eastAsia="Arial Unicode MS"/>
-        </w:rPr>
-        <w:t>）平台上得到</w:t>
-      </w:r>
-      <w:r>
-        <w:rPr>
-          <w:rFonts w:eastAsia="Arial Unicode MS" w:cs="Arial Unicode MS" w:ascii="Arial Unicode MS" w:hAnsi="Arial Unicode MS"/>
-        </w:rPr>
-        <w:t>20~30FPS</w:t>
-      </w:r>
-      <w:r>
-        <w:rPr>
-          <w:rFonts w:ascii="Arial Unicode MS" w:hAnsi="Arial Unicode MS" w:cs="Arial Unicode MS" w:eastAsia="Arial Unicode MS"/>
-        </w:rPr>
-        <w:t>的光流图，因此决定采用</w:t>
-      </w:r>
-      <w:r>
-        <w:rPr>
-          <w:rFonts w:eastAsia="Arial Unicode MS" w:cs="Arial Unicode MS" w:ascii="Arial Unicode MS" w:hAnsi="Arial Unicode MS"/>
-        </w:rPr>
-        <w:t>PWC-Net+</w:t>
-      </w:r>
-      <w:r>
-        <w:rPr>
-          <w:rFonts w:ascii="Arial Unicode MS" w:hAnsi="Arial Unicode MS" w:cs="Arial Unicode MS" w:eastAsia="Arial Unicode MS"/>
-        </w:rPr>
-        <w:t>及</w:t>
-      </w:r>
-      <w:r>
-        <w:rPr>
-          <w:rFonts w:eastAsia="Arial Unicode MS" w:cs="Arial Unicode MS" w:ascii="Arial Unicode MS" w:hAnsi="Arial Unicode MS"/>
-        </w:rPr>
-        <w:t>FlowNetS</w:t>
-      </w:r>
-      <w:r>
-        <w:rPr>
-          <w:rFonts w:ascii="Arial Unicode MS" w:hAnsi="Arial Unicode MS" w:cs="Arial Unicode MS" w:eastAsia="Arial Unicode MS"/>
-        </w:rPr>
-        <w:t>。</w:t>
-      </w:r>
+          <w:rFonts w:ascii="SimHei" w:eastAsia="SimHei" w:hAnsi="SimHei" w:hint="eastAsia"/>
+          <w:sz w:val="40"/>
+          <w:szCs w:val="40"/>
+        </w:rPr>
+        <w:t>阶段报告</w:t>
+      </w:r>
+      <w:bookmarkStart w:id="0" w:name="_GoBack"/>
+      <w:bookmarkEnd w:id="0"/>
     </w:p>
     <w:p>
       <w:pPr>
-        <w:pStyle w:val="Normal"/>
-        <w:ind w:firstLine="440"/>
-        <w:rPr>
-          <w:color w:val="24292E"/>
-          <w:sz w:val="24"/>
-          <w:szCs w:val="24"/>
-          <w:highlight w:val="white"/>
+        <w:jc w:val="center"/>
+        <w:rPr>
+          <w:rFonts w:ascii="Arial Unicode MS" w:hAnsi="Arial Unicode MS" w:cs="Arial Unicode MS" w:hint="eastAsia"/>
+          <w:sz w:val="24"/>
+          <w:szCs w:val="24"/>
         </w:rPr>
       </w:pPr>
       <w:r>
         <w:rPr>
-          <w:rFonts w:ascii="Arial Unicode MS" w:hAnsi="Arial Unicode MS" w:cs="Arial Unicode MS" w:eastAsia="Arial Unicode MS"/>
-        </w:rPr>
-        <w:t>利用</w:t>
-      </w:r>
-      <w:r>
-        <w:rPr>
-          <w:rFonts w:eastAsia="Arial Unicode MS" w:cs="Arial Unicode MS" w:ascii="Arial Unicode MS" w:hAnsi="Arial Unicode MS"/>
-        </w:rPr>
-        <w:t>Tensorflow</w:t>
-      </w:r>
-      <w:r>
-        <w:rPr>
-          <w:rFonts w:ascii="Arial Unicode MS" w:hAnsi="Arial Unicode MS" w:cs="Arial Unicode MS" w:eastAsia="Arial Unicode MS"/>
-        </w:rPr>
-        <w:t>实现的</w:t>
-      </w:r>
-      <w:r>
-        <w:rPr>
-          <w:rFonts w:eastAsia="Arial Unicode MS" w:cs="Arial Unicode MS" w:ascii="Arial Unicode MS" w:hAnsi="Arial Unicode MS"/>
-        </w:rPr>
-        <w:t>PWC-Net+</w:t>
-      </w:r>
-      <w:r>
-        <w:rPr>
-          <w:rFonts w:ascii="Arial Unicode MS" w:hAnsi="Arial Unicode MS" w:cs="Arial Unicode MS" w:eastAsia="Arial Unicode MS"/>
-        </w:rPr>
-        <w:t>在</w:t>
-      </w:r>
-      <w:r>
-        <w:rPr>
-          <w:rFonts w:eastAsia="Arial Unicode MS" w:cs="Arial Unicode MS" w:ascii="Arial Unicode MS" w:hAnsi="Arial Unicode MS"/>
-        </w:rPr>
-        <w:t>GTX 1080</w:t>
-      </w:r>
-      <w:r>
-        <w:rPr>
-          <w:rFonts w:ascii="Arial Unicode MS" w:hAnsi="Arial Unicode MS" w:cs="Arial Unicode MS" w:eastAsia="Arial Unicode MS"/>
-        </w:rPr>
-        <w:t>（</w:t>
-      </w:r>
-      <w:r>
-        <w:rPr>
-          <w:rFonts w:eastAsia="Arial Unicode MS" w:cs="Arial Unicode MS" w:ascii="Arial Unicode MS" w:hAnsi="Arial Unicode MS"/>
-        </w:rPr>
-        <w:t>2560 NVIDIA CUDA Cores</w:t>
-      </w:r>
-      <w:r>
-        <w:rPr>
-          <w:rFonts w:ascii="Arial Unicode MS" w:hAnsi="Arial Unicode MS" w:cs="Arial Unicode MS" w:eastAsia="Arial Unicode MS"/>
-        </w:rPr>
-        <w:t>）上推理</w:t>
-      </w:r>
-      <w:r>
-        <w:rPr>
-          <w:rFonts w:eastAsia="Arial Unicode MS" w:cs="Arial Unicode MS" w:ascii="Arial Unicode MS" w:hAnsi="Arial Unicode MS"/>
-        </w:rPr>
-        <w:t>1024x436</w:t>
-      </w:r>
-      <w:r>
-        <w:rPr>
-          <w:rFonts w:ascii="Arial Unicode MS" w:hAnsi="Arial Unicode MS" w:cs="Arial Unicode MS" w:eastAsia="Arial Unicode MS"/>
-        </w:rPr>
-        <w:t>图片的速度约为</w:t>
-      </w:r>
-      <w:r>
-        <w:rPr>
-          <w:rFonts w:eastAsia="Arial Unicode MS" w:cs="Arial Unicode MS" w:ascii="Arial Unicode MS" w:hAnsi="Arial Unicode MS"/>
-        </w:rPr>
-        <w:t>80ms</w:t>
-      </w:r>
-      <w:r>
-        <w:rPr>
-          <w:rFonts w:ascii="Arial Unicode MS" w:hAnsi="Arial Unicode MS" w:cs="Arial Unicode MS" w:eastAsia="Arial Unicode MS"/>
-        </w:rPr>
-        <w:t>，而</w:t>
-      </w:r>
-      <w:r>
-        <w:rPr>
-          <w:rFonts w:eastAsia="Arial Unicode MS" w:cs="Arial Unicode MS" w:ascii="Arial Unicode MS" w:hAnsi="Arial Unicode MS"/>
-        </w:rPr>
-        <w:t>FlowNets</w:t>
-      </w:r>
-      <w:r>
-        <w:rPr>
-          <w:rFonts w:ascii="Arial Unicode MS" w:hAnsi="Arial Unicode MS" w:cs="Arial Unicode MS" w:eastAsia="Arial Unicode MS"/>
-        </w:rPr>
-        <w:t>在</w:t>
-      </w:r>
-      <w:r>
-        <w:rPr>
-          <w:rFonts w:eastAsia="Arial Unicode MS" w:cs="Arial Unicode MS" w:ascii="Arial Unicode MS" w:hAnsi="Arial Unicode MS"/>
-        </w:rPr>
-        <w:t>Tesla K80</w:t>
-      </w:r>
-      <w:r>
-        <w:rPr>
-          <w:rFonts w:ascii="Arial Unicode MS" w:hAnsi="Arial Unicode MS" w:cs="Arial Unicode MS" w:eastAsia="Arial Unicode MS"/>
-        </w:rPr>
-        <w:t>（</w:t>
-      </w:r>
-      <w:r>
-        <w:rPr>
-          <w:rFonts w:eastAsia="Arial Unicode MS" w:cs="Arial Unicode MS" w:ascii="Arial Unicode MS" w:hAnsi="Arial Unicode MS"/>
-        </w:rPr>
-        <w:t>4992 NVIDIA CUDA Cores</w:t>
-      </w:r>
-      <w:r>
-        <w:rPr>
-          <w:rFonts w:ascii="Arial Unicode MS" w:hAnsi="Arial Unicode MS" w:cs="Arial Unicode MS" w:eastAsia="Arial Unicode MS"/>
-        </w:rPr>
-        <w:t>）上推理</w:t>
-      </w:r>
-      <w:r>
-        <w:rPr>
-          <w:rFonts w:eastAsia="Arial Unicode MS" w:cs="Arial Unicode MS" w:ascii="Arial Unicode MS" w:hAnsi="Arial Unicode MS"/>
-          <w:color w:val="24292E"/>
-          <w:sz w:val="24"/>
-          <w:szCs w:val="24"/>
-          <w:highlight w:val="white"/>
-        </w:rPr>
-        <w:t>512x384</w:t>
-      </w:r>
-      <w:r>
-        <w:rPr>
-          <w:rFonts w:ascii="Arial Unicode MS" w:hAnsi="Arial Unicode MS" w:cs="Arial Unicode MS" w:eastAsia="Arial Unicode MS"/>
-          <w:color w:val="24292E"/>
-          <w:sz w:val="24"/>
-          <w:szCs w:val="24"/>
-          <w:highlight w:val="white"/>
-        </w:rPr>
-        <w:t>图片的速度约为</w:t>
-      </w:r>
-      <w:r>
-        <w:rPr>
-          <w:rFonts w:eastAsia="Arial Unicode MS" w:cs="Arial Unicode MS" w:ascii="Arial Unicode MS" w:hAnsi="Arial Unicode MS"/>
-          <w:color w:val="24292E"/>
-          <w:sz w:val="24"/>
-          <w:szCs w:val="24"/>
-          <w:highlight w:val="white"/>
-        </w:rPr>
-        <w:t>38ms</w:t>
-      </w:r>
-      <w:r>
-        <w:rPr>
-          <w:rFonts w:ascii="Arial Unicode MS" w:hAnsi="Arial Unicode MS" w:cs="Arial Unicode MS" w:eastAsia="Arial Unicode MS"/>
-          <w:color w:val="24292E"/>
-          <w:sz w:val="24"/>
-          <w:szCs w:val="24"/>
-          <w:highlight w:val="white"/>
-        </w:rPr>
-        <w:t>，因此需对网络进行优化。目前主流的优化模型的方法有低秩分解、</w:t>
-      </w:r>
-      <w:r>
-        <w:rPr>
-          <w:rFonts w:ascii="Arial Unicode MS" w:hAnsi="Arial Unicode MS" w:cs="Arial Unicode MS" w:eastAsia="Arial Unicode MS"/>
-          <w:color w:val="191919"/>
-          <w:highlight w:val="white"/>
-        </w:rPr>
-        <w:t>转移</w:t>
-      </w:r>
-      <w:r>
-        <w:rPr>
-          <w:rFonts w:eastAsia="Arial Unicode MS" w:cs="Arial Unicode MS" w:ascii="Arial Unicode MS" w:hAnsi="Arial Unicode MS"/>
-          <w:color w:val="191919"/>
-          <w:highlight w:val="white"/>
-        </w:rPr>
-        <w:t>/</w:t>
-      </w:r>
-      <w:r>
-        <w:rPr>
-          <w:rFonts w:ascii="Arial Unicode MS" w:hAnsi="Arial Unicode MS" w:cs="Arial Unicode MS" w:eastAsia="Arial Unicode MS"/>
-          <w:color w:val="191919"/>
-          <w:highlight w:val="white"/>
-        </w:rPr>
-        <w:t>紧凑卷积滤波器、</w:t>
-      </w:r>
-      <w:r>
-        <w:rPr>
-          <w:rFonts w:ascii="Arial Unicode MS" w:hAnsi="Arial Unicode MS" w:cs="Arial Unicode MS" w:eastAsia="Arial Unicode MS"/>
-          <w:color w:val="24292E"/>
-          <w:sz w:val="24"/>
-          <w:szCs w:val="24"/>
-          <w:highlight w:val="white"/>
-        </w:rPr>
-        <w:t>知识蒸馏、剪枝、量化等，其中</w:t>
-      </w:r>
-      <w:r>
-        <w:rPr>
-          <w:rFonts w:ascii="Arial Unicode MS" w:hAnsi="Arial Unicode MS" w:cs="Arial Unicode MS" w:eastAsia="Arial Unicode MS"/>
-          <w:color w:val="191919"/>
-          <w:highlight w:val="white"/>
-        </w:rPr>
-        <w:t>转移</w:t>
-      </w:r>
-      <w:r>
-        <w:rPr>
-          <w:rFonts w:eastAsia="Arial Unicode MS" w:cs="Arial Unicode MS" w:ascii="Arial Unicode MS" w:hAnsi="Arial Unicode MS"/>
-          <w:color w:val="191919"/>
-          <w:highlight w:val="white"/>
-        </w:rPr>
-        <w:t>/</w:t>
-      </w:r>
-      <w:r>
-        <w:rPr>
-          <w:rFonts w:ascii="Arial Unicode MS" w:hAnsi="Arial Unicode MS" w:cs="Arial Unicode MS" w:eastAsia="Arial Unicode MS"/>
-          <w:color w:val="191919"/>
-          <w:highlight w:val="white"/>
-        </w:rPr>
-        <w:t>紧凑卷积滤波器和</w:t>
-      </w:r>
-      <w:r>
-        <w:rPr>
-          <w:rFonts w:ascii="Arial Unicode MS" w:hAnsi="Arial Unicode MS" w:cs="Arial Unicode MS" w:eastAsia="Arial Unicode MS"/>
-          <w:color w:val="24292E"/>
-          <w:sz w:val="24"/>
-          <w:szCs w:val="24"/>
-          <w:highlight w:val="white"/>
-        </w:rPr>
-        <w:t>知识蒸馏无法使用预训练模型，而重新训练模型至少需要数天时间，且无法保证结果满足任务需求，由于时间有限，暂不予考虑；对于剪枝，支持</w:t>
-      </w:r>
-      <w:r>
-        <w:rPr>
-          <w:rFonts w:eastAsia="Arial Unicode MS" w:cs="Arial Unicode MS" w:ascii="Arial Unicode MS" w:hAnsi="Arial Unicode MS"/>
-          <w:color w:val="24292E"/>
-          <w:sz w:val="24"/>
-          <w:szCs w:val="24"/>
-          <w:highlight w:val="white"/>
-        </w:rPr>
-        <w:t>tensorflow</w:t>
-      </w:r>
-      <w:r>
-        <w:rPr>
-          <w:rFonts w:ascii="Arial Unicode MS" w:hAnsi="Arial Unicode MS" w:cs="Arial Unicode MS" w:eastAsia="Arial Unicode MS"/>
-          <w:color w:val="24292E"/>
-          <w:sz w:val="24"/>
-          <w:szCs w:val="24"/>
-          <w:highlight w:val="white"/>
-        </w:rPr>
-        <w:t>的剪枝工具是基于</w:t>
-      </w:r>
-      <w:r>
-        <w:rPr>
-          <w:rFonts w:eastAsia="Arial Unicode MS" w:cs="Arial Unicode MS" w:ascii="Arial Unicode MS" w:hAnsi="Arial Unicode MS"/>
-          <w:color w:val="24292E"/>
-          <w:sz w:val="24"/>
-          <w:szCs w:val="24"/>
-          <w:highlight w:val="white"/>
-        </w:rPr>
-        <w:t>Keras</w:t>
-      </w:r>
-      <w:r>
-        <w:rPr>
-          <w:rFonts w:ascii="Arial Unicode MS" w:hAnsi="Arial Unicode MS" w:cs="Arial Unicode MS" w:eastAsia="Arial Unicode MS"/>
-          <w:color w:val="24292E"/>
-          <w:sz w:val="24"/>
-          <w:szCs w:val="24"/>
-          <w:highlight w:val="white"/>
-        </w:rPr>
-        <w:t>的，而目前没有</w:t>
-      </w:r>
-      <w:r>
-        <w:rPr>
-          <w:rFonts w:eastAsia="Arial Unicode MS" w:cs="Arial Unicode MS" w:ascii="Arial Unicode MS" w:hAnsi="Arial Unicode MS"/>
-          <w:color w:val="24292E"/>
-          <w:sz w:val="24"/>
-          <w:szCs w:val="24"/>
-          <w:highlight w:val="white"/>
-        </w:rPr>
-        <w:t>Keras</w:t>
-      </w:r>
-      <w:r>
-        <w:rPr>
-          <w:rFonts w:ascii="Arial Unicode MS" w:hAnsi="Arial Unicode MS" w:cs="Arial Unicode MS" w:eastAsia="Arial Unicode MS"/>
-          <w:color w:val="24292E"/>
-          <w:sz w:val="24"/>
-          <w:szCs w:val="24"/>
-          <w:highlight w:val="white"/>
-        </w:rPr>
-        <w:t>的预训练模型，因此优先选择量化，将</w:t>
-      </w:r>
-      <w:r>
-        <w:rPr>
-          <w:rFonts w:eastAsia="Arial Unicode MS" w:cs="Arial Unicode MS" w:ascii="Arial Unicode MS" w:hAnsi="Arial Unicode MS"/>
-          <w:color w:val="24292E"/>
-          <w:sz w:val="24"/>
-          <w:szCs w:val="24"/>
-          <w:highlight w:val="white"/>
-        </w:rPr>
-        <w:t>float32</w:t>
-      </w:r>
-      <w:r>
-        <w:rPr>
-          <w:rFonts w:ascii="Arial Unicode MS" w:hAnsi="Arial Unicode MS" w:cs="Arial Unicode MS" w:eastAsia="Arial Unicode MS"/>
-          <w:color w:val="24292E"/>
-          <w:sz w:val="24"/>
-          <w:szCs w:val="24"/>
-          <w:highlight w:val="white"/>
-        </w:rPr>
-        <w:t>量化为</w:t>
-      </w:r>
-      <w:r>
-        <w:rPr>
-          <w:rFonts w:eastAsia="Arial Unicode MS" w:cs="Arial Unicode MS" w:ascii="Arial Unicode MS" w:hAnsi="Arial Unicode MS"/>
-          <w:color w:val="24292E"/>
-          <w:sz w:val="24"/>
-          <w:szCs w:val="24"/>
-          <w:highlight w:val="white"/>
-        </w:rPr>
-        <w:t>int8</w:t>
-      </w:r>
-      <w:r>
-        <w:rPr>
-          <w:rFonts w:ascii="Arial Unicode MS" w:hAnsi="Arial Unicode MS" w:cs="Arial Unicode MS" w:eastAsia="Arial Unicode MS"/>
-          <w:color w:val="24292E"/>
-          <w:sz w:val="24"/>
-          <w:szCs w:val="24"/>
-          <w:highlight w:val="white"/>
-        </w:rPr>
-        <w:t>可以将模型大小压缩为原来的</w:t>
-      </w:r>
-      <w:r>
-        <w:rPr>
-          <w:rFonts w:eastAsia="Arial Unicode MS" w:cs="Arial Unicode MS" w:ascii="Arial Unicode MS" w:hAnsi="Arial Unicode MS"/>
-          <w:color w:val="24292E"/>
-          <w:sz w:val="24"/>
-          <w:szCs w:val="24"/>
-          <w:highlight w:val="white"/>
-        </w:rPr>
-        <w:t>1/4</w:t>
-      </w:r>
-      <w:r>
-        <w:rPr>
-          <w:rFonts w:ascii="Arial Unicode MS" w:hAnsi="Arial Unicode MS" w:cs="Arial Unicode MS" w:eastAsia="Arial Unicode MS"/>
-          <w:color w:val="24292E"/>
-          <w:sz w:val="24"/>
-          <w:szCs w:val="24"/>
-          <w:highlight w:val="white"/>
-        </w:rPr>
-        <w:t>，速度提升</w:t>
-      </w:r>
-      <w:r>
-        <w:rPr>
-          <w:rFonts w:eastAsia="Arial Unicode MS" w:cs="Arial Unicode MS" w:ascii="Arial Unicode MS" w:hAnsi="Arial Unicode MS"/>
-          <w:color w:val="24292E"/>
-          <w:sz w:val="24"/>
-          <w:szCs w:val="24"/>
-          <w:highlight w:val="white"/>
-        </w:rPr>
-        <w:t>2~3</w:t>
-      </w:r>
-      <w:r>
-        <w:rPr>
-          <w:rFonts w:ascii="Arial Unicode MS" w:hAnsi="Arial Unicode MS" w:cs="Arial Unicode MS" w:eastAsia="Arial Unicode MS"/>
-          <w:color w:val="24292E"/>
-          <w:sz w:val="24"/>
-          <w:szCs w:val="24"/>
-          <w:highlight w:val="white"/>
-        </w:rPr>
-        <w:t>倍。量化主要可以通过</w:t>
-      </w:r>
-      <w:r>
-        <w:rPr>
-          <w:rFonts w:eastAsia="Arial Unicode MS" w:cs="Arial Unicode MS" w:ascii="Arial Unicode MS" w:hAnsi="Arial Unicode MS"/>
-          <w:color w:val="24292E"/>
-          <w:sz w:val="24"/>
-          <w:szCs w:val="24"/>
-          <w:highlight w:val="white"/>
-        </w:rPr>
-        <w:t>TensorflowLite</w:t>
-      </w:r>
-      <w:r>
-        <w:rPr>
-          <w:rFonts w:ascii="Arial Unicode MS" w:hAnsi="Arial Unicode MS" w:cs="Arial Unicode MS" w:eastAsia="Arial Unicode MS"/>
-          <w:color w:val="24292E"/>
-          <w:sz w:val="24"/>
-          <w:szCs w:val="24"/>
-          <w:highlight w:val="white"/>
-        </w:rPr>
-        <w:t>来完成，或通过</w:t>
-      </w:r>
-      <w:r>
-        <w:rPr>
-          <w:rFonts w:eastAsia="Arial Unicode MS" w:cs="Arial Unicode MS" w:ascii="Arial Unicode MS" w:hAnsi="Arial Unicode MS"/>
-          <w:color w:val="24292E"/>
-          <w:sz w:val="24"/>
-          <w:szCs w:val="24"/>
-          <w:highlight w:val="white"/>
-        </w:rPr>
-        <w:t>TensorRT</w:t>
-      </w:r>
-      <w:r>
-        <w:rPr>
-          <w:rFonts w:ascii="Arial Unicode MS" w:hAnsi="Arial Unicode MS" w:cs="Arial Unicode MS" w:eastAsia="Arial Unicode MS"/>
-          <w:color w:val="24292E"/>
-          <w:sz w:val="24"/>
-          <w:szCs w:val="24"/>
-          <w:highlight w:val="white"/>
-        </w:rPr>
-        <w:t>完成。</w:t>
+          <w:rFonts w:ascii="SimHei" w:eastAsia="SimHei" w:hAnsi="SimHei"/>
+          <w:sz w:val="24"/>
+          <w:szCs w:val="24"/>
+        </w:rPr>
+        <w:t xml:space="preserve">Dean Sheng, </w:t>
+      </w:r>
+      <w:proofErr w:type="spellStart"/>
+      <w:r>
+        <w:rPr>
+          <w:rFonts w:ascii="SimHei" w:eastAsia="SimHei" w:hAnsi="SimHei"/>
+          <w:sz w:val="24"/>
+          <w:szCs w:val="24"/>
+        </w:rPr>
+        <w:t>Xinzhou</w:t>
+      </w:r>
+      <w:proofErr w:type="spellEnd"/>
+      <w:r>
+        <w:rPr>
+          <w:rFonts w:ascii="SimHei" w:eastAsia="SimHei" w:hAnsi="SimHei"/>
+          <w:sz w:val="24"/>
+          <w:szCs w:val="24"/>
+        </w:rPr>
+        <w:t xml:space="preserve"> Wang</w:t>
       </w:r>
     </w:p>
     <w:p>
       <w:pPr>
-        <w:pStyle w:val="Normal"/>
-        <w:rPr>
-          <w:rFonts w:ascii="Arial Unicode MS" w:hAnsi="Arial Unicode MS" w:eastAsia="Arial Unicode MS" w:cs="Arial Unicode MS"/>
-          <w:color w:val="24292E"/>
-          <w:sz w:val="24"/>
-          <w:szCs w:val="24"/>
-          <w:highlight w:val="white"/>
+        <w:rPr>
+          <w:rFonts w:ascii="Arial Unicode MS" w:eastAsia="Arial Unicode MS" w:hAnsi="Arial Unicode MS" w:cs="Arial Unicode MS"/>
         </w:rPr>
       </w:pPr>
       <w:r>
         <w:rPr>
-          <w:rFonts w:ascii="Arial Unicode MS" w:hAnsi="Arial Unicode MS" w:cs="Arial Unicode MS" w:eastAsia="Arial Unicode MS"/>
-          <w:color w:val="24292E"/>
+          <w:rFonts w:ascii="Arial Unicode MS" w:eastAsia="Arial Unicode MS" w:hAnsi="Arial Unicode MS" w:cs="Arial Unicode MS"/>
           <w:sz w:val="32"/>
-          <w:szCs w:val="32"/>
-          <w:highlight w:val="white"/>
-        </w:rPr>
-        <w:t>利用</w:t>
-      </w:r>
-      <w:r>
-        <w:rPr>
-          <w:rFonts w:eastAsia="Arial Unicode MS" w:cs="Arial Unicode MS" w:ascii="Arial Unicode MS" w:hAnsi="Arial Unicode MS"/>
-          <w:color w:val="24292E"/>
-          <w:sz w:val="32"/>
-          <w:szCs w:val="32"/>
-          <w:highlight w:val="white"/>
-        </w:rPr>
-        <w:t>TensorflowLite</w:t>
-      </w:r>
-      <w:r>
-        <w:rPr>
-          <w:rFonts w:ascii="Arial Unicode MS" w:hAnsi="Arial Unicode MS" w:cs="Arial Unicode MS" w:eastAsia="Arial Unicode MS"/>
-          <w:color w:val="24292E"/>
-          <w:sz w:val="32"/>
-          <w:szCs w:val="32"/>
-          <w:highlight w:val="white"/>
-        </w:rPr>
-        <w:t>模型优化：</w:t>
+        </w:rPr>
+        <w:t>需求分析：</w:t>
       </w:r>
     </w:p>
     <w:p>
       <w:pPr>
-        <w:pStyle w:val="Normal"/>
-        <w:ind w:firstLine="480"/>
-        <w:rPr>
-          <w:color w:val="24292E"/>
-          <w:sz w:val="24"/>
-          <w:szCs w:val="24"/>
-          <w:highlight w:val="white"/>
-        </w:rPr>
+        <w:ind w:firstLine="440"/>
       </w:pPr>
       <w:r>
         <w:rPr>
-          <w:rFonts w:eastAsia="Arial Unicode MS" w:cs="Arial Unicode MS" w:ascii="Arial Unicode MS" w:hAnsi="Arial Unicode MS"/>
-          <w:color w:val="24292E"/>
-          <w:sz w:val="24"/>
-          <w:szCs w:val="24"/>
-          <w:highlight w:val="white"/>
-        </w:rPr>
-        <w:t>①</w:t>
-      </w:r>
-      <w:r>
-        <w:rPr>
-          <w:rFonts w:ascii="Arial Unicode MS" w:hAnsi="Arial Unicode MS" w:cs="Arial Unicode MS" w:eastAsia="Arial Unicode MS"/>
-          <w:color w:val="24292E"/>
-          <w:sz w:val="24"/>
-          <w:szCs w:val="24"/>
-          <w:highlight w:val="white"/>
-        </w:rPr>
-        <w:t>在模型运行过程中保存</w:t>
-      </w:r>
-      <w:r>
-        <w:rPr>
-          <w:rFonts w:eastAsia="Arial Unicode MS" w:cs="Arial Unicode MS" w:ascii="Arial Unicode MS" w:hAnsi="Arial Unicode MS"/>
-          <w:color w:val="24292E"/>
-          <w:sz w:val="24"/>
-          <w:szCs w:val="24"/>
-          <w:highlight w:val="white"/>
-        </w:rPr>
-        <w:t>Summary</w:t>
-      </w:r>
-      <w:r>
-        <w:rPr>
-          <w:rFonts w:ascii="Arial Unicode MS" w:hAnsi="Arial Unicode MS" w:cs="Arial Unicode MS" w:eastAsia="Arial Unicode MS"/>
-          <w:color w:val="24292E"/>
-          <w:sz w:val="24"/>
-          <w:szCs w:val="24"/>
-          <w:highlight w:val="white"/>
-        </w:rPr>
-        <w:t>并利用</w:t>
-      </w:r>
-      <w:r>
-        <w:rPr>
-          <w:rFonts w:eastAsia="Arial Unicode MS" w:cs="Arial Unicode MS" w:ascii="Arial Unicode MS" w:hAnsi="Arial Unicode MS"/>
-          <w:color w:val="24292E"/>
-          <w:sz w:val="24"/>
-          <w:szCs w:val="24"/>
-          <w:highlight w:val="white"/>
-        </w:rPr>
-        <w:t>TensorBoard</w:t>
-      </w:r>
-      <w:r>
-        <w:rPr>
-          <w:rFonts w:ascii="Arial Unicode MS" w:hAnsi="Arial Unicode MS" w:cs="Arial Unicode MS" w:eastAsia="Arial Unicode MS"/>
-          <w:color w:val="24292E"/>
-          <w:sz w:val="24"/>
-          <w:szCs w:val="24"/>
-          <w:highlight w:val="white"/>
-        </w:rPr>
-        <w:t>打开，观察网络结构，记录网络的输入输出</w:t>
-      </w:r>
-      <w:r>
-        <w:rPr>
-          <w:rFonts w:eastAsia="Arial Unicode MS" w:cs="Arial Unicode MS" w:ascii="Arial Unicode MS" w:hAnsi="Arial Unicode MS"/>
-          <w:color w:val="24292E"/>
-          <w:sz w:val="24"/>
-          <w:szCs w:val="24"/>
-          <w:highlight w:val="white"/>
-        </w:rPr>
-        <w:t>Tensor</w:t>
-      </w:r>
-      <w:r>
-        <w:rPr>
-          <w:rFonts w:ascii="Arial Unicode MS" w:hAnsi="Arial Unicode MS" w:cs="Arial Unicode MS" w:eastAsia="Arial Unicode MS"/>
-          <w:color w:val="24292E"/>
-          <w:sz w:val="24"/>
-          <w:szCs w:val="24"/>
-          <w:highlight w:val="white"/>
-        </w:rPr>
-        <w:t>名。②从</w:t>
-      </w:r>
-      <w:r>
-        <w:rPr>
-          <w:rFonts w:eastAsia="Arial Unicode MS" w:cs="Arial Unicode MS" w:ascii="Arial Unicode MS" w:hAnsi="Arial Unicode MS"/>
-          <w:color w:val="24292E"/>
-          <w:sz w:val="24"/>
-          <w:szCs w:val="24"/>
-          <w:highlight w:val="white"/>
-        </w:rPr>
-        <w:t>.ckpt</w:t>
-      </w:r>
-      <w:r>
-        <w:rPr>
-          <w:rFonts w:ascii="Arial Unicode MS" w:hAnsi="Arial Unicode MS" w:cs="Arial Unicode MS" w:eastAsia="Arial Unicode MS"/>
-          <w:color w:val="24292E"/>
-          <w:sz w:val="24"/>
-          <w:szCs w:val="24"/>
-          <w:highlight w:val="white"/>
-        </w:rPr>
-        <w:t>文件读入网络结构和权值到</w:t>
-      </w:r>
-      <w:r>
-        <w:rPr>
-          <w:rFonts w:eastAsia="Arial Unicode MS" w:cs="Arial Unicode MS" w:ascii="Arial Unicode MS" w:hAnsi="Arial Unicode MS"/>
-          <w:color w:val="24292E"/>
-          <w:sz w:val="24"/>
-          <w:szCs w:val="24"/>
-          <w:highlight w:val="white"/>
-        </w:rPr>
-        <w:t>graph</w:t>
-      </w:r>
-      <w:r>
-        <w:rPr>
-          <w:rFonts w:ascii="Arial Unicode MS" w:hAnsi="Arial Unicode MS" w:cs="Arial Unicode MS" w:eastAsia="Arial Unicode MS"/>
-          <w:color w:val="24292E"/>
-          <w:sz w:val="24"/>
-          <w:szCs w:val="24"/>
-          <w:highlight w:val="white"/>
-        </w:rPr>
-        <w:t>，并利用</w:t>
-      </w:r>
-      <w:r>
-        <w:rPr>
-          <w:rFonts w:eastAsia="Arial Unicode MS" w:cs="Arial Unicode MS" w:ascii="Arial Unicode MS" w:hAnsi="Arial Unicode MS"/>
-          <w:color w:val="24292E"/>
-          <w:sz w:val="24"/>
-          <w:szCs w:val="24"/>
-          <w:highlight w:val="white"/>
-        </w:rPr>
-        <w:t>tensorflow</w:t>
-      </w:r>
-      <w:r>
-        <w:rPr>
-          <w:rFonts w:ascii="Arial Unicode MS" w:hAnsi="Arial Unicode MS" w:cs="Arial Unicode MS" w:eastAsia="Arial Unicode MS"/>
-          <w:color w:val="24292E"/>
-          <w:sz w:val="24"/>
-          <w:szCs w:val="24"/>
-          <w:highlight w:val="white"/>
-        </w:rPr>
-        <w:t>中的</w:t>
-      </w:r>
-      <w:r>
-        <w:rPr>
-          <w:rFonts w:eastAsia="Arial Unicode MS" w:cs="Arial Unicode MS" w:ascii="Arial Unicode MS" w:hAnsi="Arial Unicode MS"/>
-          <w:color w:val="24292E"/>
-          <w:sz w:val="24"/>
-          <w:szCs w:val="24"/>
-          <w:highlight w:val="white"/>
-        </w:rPr>
-        <w:t>graph_util.convert_variables_to_constants</w:t>
-      </w:r>
-      <w:r>
-        <w:rPr>
-          <w:rFonts w:ascii="Arial Unicode MS" w:hAnsi="Arial Unicode MS" w:cs="Arial Unicode MS" w:eastAsia="Arial Unicode MS"/>
-          <w:color w:val="24292E"/>
-          <w:sz w:val="24"/>
-          <w:szCs w:val="24"/>
-          <w:highlight w:val="white"/>
-        </w:rPr>
-        <w:t>命令将</w:t>
-      </w:r>
-      <w:r>
-        <w:rPr>
-          <w:rFonts w:eastAsia="Arial Unicode MS" w:cs="Arial Unicode MS" w:ascii="Arial Unicode MS" w:hAnsi="Arial Unicode MS"/>
-          <w:color w:val="24292E"/>
-          <w:sz w:val="24"/>
-          <w:szCs w:val="24"/>
-          <w:highlight w:val="white"/>
-        </w:rPr>
-        <w:t>graph</w:t>
-      </w:r>
-      <w:r>
-        <w:rPr>
-          <w:rFonts w:ascii="Arial Unicode MS" w:hAnsi="Arial Unicode MS" w:cs="Arial Unicode MS" w:eastAsia="Arial Unicode MS"/>
-          <w:color w:val="24292E"/>
-          <w:sz w:val="24"/>
-          <w:szCs w:val="24"/>
-          <w:highlight w:val="white"/>
-        </w:rPr>
-        <w:t>冻结，并保存为</w:t>
-      </w:r>
-      <w:r>
-        <w:rPr>
-          <w:rFonts w:eastAsia="Arial Unicode MS" w:cs="Arial Unicode MS" w:ascii="Arial Unicode MS" w:hAnsi="Arial Unicode MS"/>
-          <w:color w:val="24292E"/>
-          <w:sz w:val="24"/>
-          <w:szCs w:val="24"/>
-          <w:highlight w:val="white"/>
-        </w:rPr>
-        <w:t>.pb</w:t>
-      </w:r>
-      <w:r>
-        <w:rPr>
-          <w:rFonts w:ascii="Arial Unicode MS" w:hAnsi="Arial Unicode MS" w:cs="Arial Unicode MS" w:eastAsia="Arial Unicode MS"/>
-          <w:color w:val="24292E"/>
-          <w:sz w:val="24"/>
-          <w:szCs w:val="24"/>
-          <w:highlight w:val="white"/>
-        </w:rPr>
-        <w:t>文件。</w:t>
-      </w:r>
-      <w:bookmarkStart w:id="0" w:name="__DdeLink__347_839979278"/>
-      <w:r>
-        <w:rPr>
-          <w:rFonts w:ascii="Arial Unicode MS" w:hAnsi="Arial Unicode MS" w:cs="Arial Unicode MS" w:eastAsia="Arial Unicode MS"/>
-          <w:color w:val="24292E"/>
-          <w:sz w:val="24"/>
-          <w:szCs w:val="24"/>
-          <w:highlight w:val="white"/>
-        </w:rPr>
-        <w:t>③</w:t>
-      </w:r>
-      <w:bookmarkEnd w:id="0"/>
-      <w:r>
-        <w:rPr>
-          <w:rFonts w:ascii="Arial Unicode MS" w:hAnsi="Arial Unicode MS" w:cs="Arial Unicode MS" w:eastAsia="Arial Unicode MS"/>
-          <w:color w:val="24292E"/>
-          <w:sz w:val="24"/>
-          <w:szCs w:val="24"/>
-          <w:highlight w:val="white"/>
-        </w:rPr>
-        <w:t>将卷积操作与标准化操作合为一步。④由于</w:t>
-      </w:r>
-      <w:r>
-        <w:rPr>
-          <w:rFonts w:eastAsia="Arial Unicode MS" w:cs="Arial Unicode MS" w:ascii="Arial Unicode MS" w:hAnsi="Arial Unicode MS"/>
-          <w:color w:val="24292E"/>
-          <w:sz w:val="24"/>
-          <w:szCs w:val="24"/>
-          <w:highlight w:val="white"/>
-        </w:rPr>
-        <w:t>TensorFlowLite</w:t>
-      </w:r>
-      <w:r>
-        <w:rPr>
-          <w:rFonts w:ascii="Arial Unicode MS" w:hAnsi="Arial Unicode MS" w:cs="Arial Unicode MS" w:eastAsia="Arial Unicode MS"/>
-          <w:color w:val="24292E"/>
-          <w:sz w:val="24"/>
-          <w:szCs w:val="24"/>
-          <w:highlight w:val="white"/>
-        </w:rPr>
-        <w:t>不支持</w:t>
-      </w:r>
-      <w:r>
-        <w:rPr>
-          <w:rFonts w:eastAsia="Arial Unicode MS" w:cs="Arial Unicode MS" w:ascii="Arial Unicode MS" w:hAnsi="Arial Unicode MS"/>
-          <w:color w:val="24292E"/>
-          <w:sz w:val="24"/>
-          <w:szCs w:val="24"/>
-          <w:highlight w:val="white"/>
-        </w:rPr>
-        <w:t>4D</w:t>
-      </w:r>
-      <w:r>
-        <w:rPr>
-          <w:rFonts w:ascii="Arial Unicode MS" w:hAnsi="Arial Unicode MS" w:cs="Arial Unicode MS" w:eastAsia="Arial Unicode MS"/>
-          <w:color w:val="24292E"/>
-          <w:sz w:val="24"/>
-          <w:szCs w:val="24"/>
-          <w:highlight w:val="white"/>
-        </w:rPr>
-        <w:t>以上的</w:t>
-      </w:r>
-      <w:r>
-        <w:rPr>
-          <w:rFonts w:eastAsia="Arial Unicode MS" w:cs="Arial Unicode MS" w:ascii="Arial Unicode MS" w:hAnsi="Arial Unicode MS"/>
-          <w:color w:val="24292E"/>
-          <w:sz w:val="24"/>
-          <w:szCs w:val="24"/>
-          <w:highlight w:val="white"/>
-        </w:rPr>
-        <w:t>Tensor</w:t>
-      </w:r>
-      <w:r>
-        <w:rPr>
-          <w:rFonts w:ascii="Arial Unicode MS" w:hAnsi="Arial Unicode MS" w:cs="Arial Unicode MS" w:eastAsia="Arial Unicode MS"/>
-          <w:color w:val="24292E"/>
-          <w:sz w:val="24"/>
-          <w:szCs w:val="24"/>
-          <w:highlight w:val="white"/>
-        </w:rPr>
-        <w:t>，因此将</w:t>
-      </w:r>
-      <w:r>
-        <w:rPr>
-          <w:rFonts w:eastAsia="Arial Unicode MS" w:cs="Arial Unicode MS" w:ascii="Arial Unicode MS" w:hAnsi="Arial Unicode MS"/>
-          <w:color w:val="24292E"/>
-          <w:sz w:val="24"/>
-          <w:szCs w:val="24"/>
-          <w:highlight w:val="white"/>
+          <w:rFonts w:ascii="Arial Unicode MS" w:eastAsia="Arial Unicode MS" w:hAnsi="Arial Unicode MS" w:cs="Arial Unicode MS"/>
+        </w:rPr>
+        <w:t>主要对比对象为</w:t>
+      </w:r>
+      <w:proofErr w:type="spellStart"/>
+      <w:r>
+        <w:rPr>
+          <w:rFonts w:ascii="Arial Unicode MS" w:eastAsia="Arial Unicode MS" w:hAnsi="Arial Unicode MS" w:cs="Arial Unicode MS"/>
+        </w:rPr>
+        <w:t>GeoNet</w:t>
+      </w:r>
+      <w:proofErr w:type="spellEnd"/>
+      <w:r>
+        <w:rPr>
+          <w:rFonts w:ascii="Arial Unicode MS" w:eastAsia="Arial Unicode MS" w:hAnsi="Arial Unicode MS" w:cs="Arial Unicode MS"/>
+        </w:rPr>
+        <w:t>、</w:t>
+      </w:r>
+      <w:r>
+        <w:rPr>
+          <w:rFonts w:ascii="Arial Unicode MS" w:eastAsia="Arial Unicode MS" w:hAnsi="Arial Unicode MS" w:cs="Arial Unicode MS"/>
         </w:rPr>
         <w:t>PWC-Net</w:t>
       </w:r>
       <w:r>
         <w:rPr>
-          <w:rFonts w:ascii="Arial Unicode MS" w:hAnsi="Arial Unicode MS" w:cs="Arial Unicode MS" w:eastAsia="Arial Unicode MS"/>
-          <w:color w:val="24292E"/>
-          <w:sz w:val="24"/>
-          <w:szCs w:val="24"/>
-          <w:highlight w:val="white"/>
-        </w:rPr>
-        <w:t>中的</w:t>
-      </w:r>
-      <w:r>
-        <w:rPr>
-          <w:rFonts w:eastAsia="Arial Unicode MS" w:cs="Arial Unicode MS" w:ascii="Arial Unicode MS" w:hAnsi="Arial Unicode MS"/>
-          <w:color w:val="24292E"/>
-          <w:sz w:val="24"/>
-          <w:szCs w:val="24"/>
-          <w:highlight w:val="white"/>
-        </w:rPr>
-        <w:t>Slice</w:t>
-      </w:r>
-      <w:r>
-        <w:rPr>
-          <w:rFonts w:ascii="Arial Unicode MS" w:hAnsi="Arial Unicode MS" w:cs="Arial Unicode MS" w:eastAsia="Arial Unicode MS"/>
-          <w:color w:val="24292E"/>
-          <w:sz w:val="24"/>
-          <w:szCs w:val="24"/>
-          <w:highlight w:val="white"/>
-        </w:rPr>
-        <w:t>节点作为输入。而</w:t>
-      </w:r>
-      <w:r>
-        <w:rPr>
-          <w:rFonts w:eastAsia="Arial Unicode MS" w:cs="Arial Unicode MS" w:ascii="Arial Unicode MS" w:hAnsi="Arial Unicode MS"/>
-          <w:color w:val="24292E"/>
-          <w:sz w:val="24"/>
-          <w:szCs w:val="24"/>
-          <w:highlight w:val="white"/>
+          <w:rFonts w:ascii="Arial Unicode MS" w:eastAsia="Arial Unicode MS" w:hAnsi="Arial Unicode MS" w:cs="Arial Unicode MS"/>
+        </w:rPr>
+        <w:t>、</w:t>
+      </w:r>
+      <w:r>
+        <w:rPr>
+          <w:rFonts w:ascii="Arial Unicode MS" w:eastAsia="Arial Unicode MS" w:hAnsi="Arial Unicode MS" w:cs="Arial Unicode MS"/>
+        </w:rPr>
+        <w:t>FlowNet2</w:t>
+      </w:r>
+      <w:r>
+        <w:rPr>
+          <w:rFonts w:ascii="Arial Unicode MS" w:eastAsia="Arial Unicode MS" w:hAnsi="Arial Unicode MS" w:cs="Arial Unicode MS"/>
+        </w:rPr>
+        <w:t>及其衍生型。其中</w:t>
+      </w:r>
+      <w:proofErr w:type="spellStart"/>
+      <w:r>
+        <w:rPr>
+          <w:rFonts w:ascii="Arial Unicode MS" w:eastAsia="Arial Unicode MS" w:hAnsi="Arial Unicode MS" w:cs="Arial Unicode MS"/>
+        </w:rPr>
+        <w:t>GeoNet</w:t>
+      </w:r>
+      <w:proofErr w:type="spellEnd"/>
+      <w:r>
+        <w:rPr>
+          <w:rFonts w:ascii="Arial Unicode MS" w:eastAsia="Arial Unicode MS" w:hAnsi="Arial Unicode MS" w:cs="Arial Unicode MS"/>
+        </w:rPr>
+        <w:t>速度较慢，且其推理过程中需要额外推理深度图和相机位姿，并不属于任务需求；</w:t>
+      </w:r>
+      <w:r>
+        <w:rPr>
+          <w:rFonts w:ascii="Arial Unicode MS" w:eastAsia="Arial Unicode MS" w:hAnsi="Arial Unicode MS" w:cs="Arial Unicode MS"/>
+        </w:rPr>
+        <w:t>PWC-Net+</w:t>
+      </w:r>
+      <w:r>
+        <w:rPr>
+          <w:rFonts w:ascii="Arial Unicode MS" w:eastAsia="Arial Unicode MS" w:hAnsi="Arial Unicode MS" w:cs="Arial Unicode MS"/>
+        </w:rPr>
+        <w:t>网络结构较复杂，但网络规模并不大，且推理速度较快，推理精度较高；</w:t>
+      </w:r>
+      <w:r>
+        <w:rPr>
+          <w:rFonts w:ascii="Arial Unicode MS" w:eastAsia="Arial Unicode MS" w:hAnsi="Arial Unicode MS" w:cs="Arial Unicode MS"/>
+        </w:rPr>
+        <w:t>FlowNet2</w:t>
+      </w:r>
+      <w:r>
+        <w:rPr>
+          <w:rFonts w:ascii="Arial Unicode MS" w:eastAsia="Arial Unicode MS" w:hAnsi="Arial Unicode MS" w:cs="Arial Unicode MS"/>
+        </w:rPr>
+        <w:t>网络规模过大，推理速度也较慢，但其子网络</w:t>
+      </w:r>
+      <w:proofErr w:type="spellStart"/>
+      <w:r>
+        <w:rPr>
+          <w:rFonts w:ascii="Arial Unicode MS" w:eastAsia="Arial Unicode MS" w:hAnsi="Arial Unicode MS" w:cs="Arial Unicode MS"/>
         </w:rPr>
         <w:t>FlowNetS</w:t>
       </w:r>
-      <w:r>
-        <w:rPr>
-          <w:rFonts w:ascii="Arial Unicode MS" w:hAnsi="Arial Unicode MS" w:cs="Arial Unicode MS" w:eastAsia="Arial Unicode MS"/>
-          <w:color w:val="24292E"/>
-          <w:sz w:val="24"/>
-          <w:szCs w:val="24"/>
-          <w:highlight w:val="white"/>
-        </w:rPr>
-        <w:t>的原始输入为两个</w:t>
-      </w:r>
-      <w:r>
-        <w:rPr>
-          <w:rFonts w:eastAsia="Arial Unicode MS" w:cs="Arial Unicode MS" w:ascii="Arial Unicode MS" w:hAnsi="Arial Unicode MS"/>
-          <w:color w:val="24292E"/>
-          <w:sz w:val="24"/>
-          <w:szCs w:val="24"/>
-          <w:highlight w:val="white"/>
-        </w:rPr>
-        <w:t>Constant Tensor</w:t>
-      </w:r>
-      <w:r>
-        <w:rPr>
-          <w:rFonts w:ascii="Arial Unicode MS" w:hAnsi="Arial Unicode MS" w:cs="Arial Unicode MS" w:eastAsia="Arial Unicode MS"/>
-          <w:color w:val="24292E"/>
-          <w:sz w:val="24"/>
-          <w:szCs w:val="24"/>
-          <w:highlight w:val="white"/>
-        </w:rPr>
-        <w:t>，将其修改为</w:t>
-      </w:r>
-      <w:r>
-        <w:rPr>
-          <w:rFonts w:eastAsia="Arial Unicode MS" w:cs="Arial Unicode MS" w:ascii="Arial Unicode MS" w:hAnsi="Arial Unicode MS"/>
-          <w:color w:val="24292E"/>
-          <w:sz w:val="24"/>
-          <w:szCs w:val="24"/>
-          <w:highlight w:val="white"/>
-        </w:rPr>
-        <w:t>Placeholder</w:t>
-      </w:r>
-      <w:r>
-        <w:rPr>
-          <w:rFonts w:ascii="Arial Unicode MS" w:hAnsi="Arial Unicode MS" w:cs="Arial Unicode MS" w:eastAsia="Arial Unicode MS"/>
-          <w:color w:val="24292E"/>
-          <w:sz w:val="24"/>
-          <w:szCs w:val="24"/>
-          <w:highlight w:val="white"/>
-        </w:rPr>
-        <w:t>以用于输入。⑤将冻结的</w:t>
-      </w:r>
-      <w:r>
-        <w:rPr>
-          <w:rFonts w:eastAsia="Arial Unicode MS" w:cs="Arial Unicode MS" w:ascii="Arial Unicode MS" w:hAnsi="Arial Unicode MS"/>
-          <w:color w:val="24292E"/>
-          <w:sz w:val="24"/>
-          <w:szCs w:val="24"/>
-          <w:highlight w:val="white"/>
-        </w:rPr>
-        <w:t>.pb</w:t>
-      </w:r>
-      <w:r>
-        <w:rPr>
-          <w:rFonts w:ascii="Arial Unicode MS" w:hAnsi="Arial Unicode MS" w:cs="Arial Unicode MS" w:eastAsia="Arial Unicode MS"/>
-          <w:color w:val="24292E"/>
-          <w:sz w:val="24"/>
-          <w:szCs w:val="24"/>
-          <w:highlight w:val="white"/>
-        </w:rPr>
-        <w:t>文件转换为</w:t>
-      </w:r>
-      <w:r>
-        <w:rPr>
-          <w:rFonts w:eastAsia="Arial Unicode MS" w:cs="Arial Unicode MS" w:ascii="Arial Unicode MS" w:hAnsi="Arial Unicode MS"/>
-          <w:color w:val="24292E"/>
-          <w:sz w:val="24"/>
-          <w:szCs w:val="24"/>
-          <w:highlight w:val="white"/>
-        </w:rPr>
-        <w:t>.tflite</w:t>
-      </w:r>
-      <w:r>
-        <w:rPr>
-          <w:rFonts w:ascii="Arial Unicode MS" w:hAnsi="Arial Unicode MS" w:cs="Arial Unicode MS" w:eastAsia="Arial Unicode MS"/>
-          <w:color w:val="24292E"/>
-          <w:sz w:val="24"/>
-          <w:szCs w:val="24"/>
-          <w:highlight w:val="white"/>
-        </w:rPr>
-        <w:t>文件，该操作根据给定的输入输出删除其他无关的、用于训练的节点，同时设置其量化参数为</w:t>
-      </w:r>
-      <w:r>
-        <w:rPr>
-          <w:rFonts w:eastAsia="Arial Unicode MS" w:cs="Arial Unicode MS" w:ascii="Arial Unicode MS" w:hAnsi="Arial Unicode MS"/>
-          <w:color w:val="24292E"/>
-          <w:sz w:val="24"/>
-          <w:szCs w:val="24"/>
-          <w:highlight w:val="white"/>
-        </w:rPr>
-        <w:t>OPTIMIZE FOR LATENCY</w:t>
-      </w:r>
-      <w:r>
-        <w:rPr>
-          <w:rFonts w:ascii="Arial Unicode MS" w:hAnsi="Arial Unicode MS" w:cs="Arial Unicode MS" w:eastAsia="Arial Unicode MS"/>
-          <w:color w:val="24292E"/>
-          <w:sz w:val="24"/>
-          <w:szCs w:val="24"/>
-          <w:highlight w:val="white"/>
-        </w:rPr>
-        <w:t>，最终得到的</w:t>
-      </w:r>
-      <w:r>
-        <w:rPr>
-          <w:rFonts w:eastAsia="Arial Unicode MS" w:cs="Arial Unicode MS" w:ascii="Arial Unicode MS" w:hAnsi="Arial Unicode MS"/>
-          <w:color w:val="24292E"/>
-          <w:sz w:val="24"/>
-          <w:szCs w:val="24"/>
-          <w:highlight w:val="white"/>
-        </w:rPr>
-        <w:t>PWC</w:t>
-      </w:r>
-      <w:r>
-        <w:rPr>
-          <w:rFonts w:ascii="Arial Unicode MS" w:hAnsi="Arial Unicode MS" w:cs="Arial Unicode MS" w:eastAsia="Arial Unicode MS"/>
-          <w:color w:val="24292E"/>
-          <w:sz w:val="24"/>
-          <w:szCs w:val="24"/>
-          <w:highlight w:val="white"/>
-        </w:rPr>
-        <w:t>模型大小为原始</w:t>
-      </w:r>
-      <w:r>
-        <w:rPr>
-          <w:rFonts w:eastAsia="Arial Unicode MS" w:cs="Arial Unicode MS" w:ascii="Arial Unicode MS" w:hAnsi="Arial Unicode MS"/>
-          <w:color w:val="24292E"/>
-          <w:sz w:val="24"/>
-          <w:szCs w:val="24"/>
-          <w:highlight w:val="white"/>
-        </w:rPr>
-        <w:t>.pb</w:t>
-      </w:r>
-      <w:r>
-        <w:rPr>
-          <w:rFonts w:ascii="Arial Unicode MS" w:hAnsi="Arial Unicode MS" w:cs="Arial Unicode MS" w:eastAsia="Arial Unicode MS"/>
-          <w:color w:val="24292E"/>
-          <w:sz w:val="24"/>
-          <w:szCs w:val="24"/>
-          <w:highlight w:val="white"/>
-        </w:rPr>
-        <w:t>文件大小的四分之一，而</w:t>
-      </w:r>
-      <w:r>
-        <w:rPr>
-          <w:rFonts w:eastAsia="Arial Unicode MS" w:cs="Arial Unicode MS" w:ascii="Arial Unicode MS" w:hAnsi="Arial Unicode MS"/>
-          <w:color w:val="24292E"/>
-          <w:sz w:val="24"/>
-          <w:szCs w:val="24"/>
-          <w:highlight w:val="white"/>
+      <w:proofErr w:type="spellEnd"/>
+      <w:r>
+        <w:rPr>
+          <w:rFonts w:ascii="Arial Unicode MS" w:eastAsia="Arial Unicode MS" w:hAnsi="Arial Unicode MS" w:cs="Arial Unicode MS"/>
+        </w:rPr>
+        <w:t>若利用</w:t>
+      </w:r>
+      <w:r>
+        <w:rPr>
+          <w:rFonts w:ascii="Arial Unicode MS" w:eastAsia="Arial Unicode MS" w:hAnsi="Arial Unicode MS" w:cs="Arial Unicode MS"/>
+        </w:rPr>
+        <w:t>PWC-Net</w:t>
+      </w:r>
+      <w:r>
+        <w:rPr>
+          <w:rFonts w:ascii="Arial Unicode MS" w:eastAsia="Arial Unicode MS" w:hAnsi="Arial Unicode MS" w:cs="Arial Unicode MS"/>
+        </w:rPr>
+        <w:t>的训练方案，可以在保证速度快的同时得到精度较高的结果。任务需求为在</w:t>
+      </w:r>
+      <w:r>
+        <w:rPr>
+          <w:rFonts w:ascii="Arial Unicode MS" w:eastAsia="Arial Unicode MS" w:hAnsi="Arial Unicode MS" w:cs="Arial Unicode MS"/>
+        </w:rPr>
+        <w:t>Jetson TX2</w:t>
+      </w:r>
+      <w:r>
+        <w:rPr>
+          <w:rFonts w:ascii="Arial Unicode MS" w:eastAsia="Arial Unicode MS" w:hAnsi="Arial Unicode MS" w:cs="Arial Unicode MS"/>
+        </w:rPr>
+        <w:t>（</w:t>
+      </w:r>
+      <w:r>
+        <w:rPr>
+          <w:rFonts w:ascii="Arial Unicode MS" w:eastAsia="Arial Unicode MS" w:hAnsi="Arial Unicode MS" w:cs="Arial Unicode MS"/>
+        </w:rPr>
+        <w:t>256 NVIDIA CUDA Cores</w:t>
+      </w:r>
+      <w:r>
+        <w:rPr>
+          <w:rFonts w:ascii="Arial Unicode MS" w:eastAsia="Arial Unicode MS" w:hAnsi="Arial Unicode MS" w:cs="Arial Unicode MS"/>
+        </w:rPr>
+        <w:t>）平台上得到</w:t>
+      </w:r>
+      <w:r>
+        <w:rPr>
+          <w:rFonts w:ascii="Arial Unicode MS" w:eastAsia="Arial Unicode MS" w:hAnsi="Arial Unicode MS" w:cs="Arial Unicode MS"/>
+        </w:rPr>
+        <w:t>20~30FPS</w:t>
+      </w:r>
+      <w:r>
+        <w:rPr>
+          <w:rFonts w:ascii="Arial Unicode MS" w:eastAsia="Arial Unicode MS" w:hAnsi="Arial Unicode MS" w:cs="Arial Unicode MS"/>
+        </w:rPr>
+        <w:t>的光流图，因此决定采用</w:t>
+      </w:r>
+      <w:r>
+        <w:rPr>
+          <w:rFonts w:ascii="Arial Unicode MS" w:eastAsia="Arial Unicode MS" w:hAnsi="Arial Unicode MS" w:cs="Arial Unicode MS"/>
+        </w:rPr>
+        <w:t>PWC-Net+</w:t>
+      </w:r>
+      <w:r>
+        <w:rPr>
+          <w:rFonts w:ascii="Arial Unicode MS" w:eastAsia="Arial Unicode MS" w:hAnsi="Arial Unicode MS" w:cs="Arial Unicode MS"/>
+        </w:rPr>
+        <w:t>及</w:t>
+      </w:r>
+      <w:proofErr w:type="spellStart"/>
+      <w:r>
+        <w:rPr>
+          <w:rFonts w:ascii="Arial Unicode MS" w:eastAsia="Arial Unicode MS" w:hAnsi="Arial Unicode MS" w:cs="Arial Unicode MS"/>
         </w:rPr>
         <w:t>FlowNetS</w:t>
       </w:r>
-      <w:r>
-        <w:rPr>
-          <w:rFonts w:ascii="Arial Unicode MS" w:hAnsi="Arial Unicode MS" w:cs="Arial Unicode MS" w:eastAsia="Arial Unicode MS"/>
-          <w:color w:val="24292E"/>
-          <w:sz w:val="24"/>
-          <w:szCs w:val="24"/>
-          <w:highlight w:val="white"/>
-        </w:rPr>
-        <w:t>大小与原始大小相仿。</w:t>
+      <w:proofErr w:type="spellEnd"/>
+      <w:r>
+        <w:rPr>
+          <w:rFonts w:ascii="Arial Unicode MS" w:eastAsia="Arial Unicode MS" w:hAnsi="Arial Unicode MS" w:cs="Arial Unicode MS"/>
+        </w:rPr>
+        <w:t>。</w:t>
       </w:r>
     </w:p>
     <w:p>
       <w:pPr>
-        <w:pStyle w:val="Normal"/>
-        <w:rPr>
-          <w:rFonts w:ascii="Arial Unicode MS" w:hAnsi="Arial Unicode MS" w:eastAsia="Arial Unicode MS" w:cs="Arial Unicode MS"/>
-          <w:color w:val="24292E"/>
-          <w:sz w:val="32"/>
-          <w:szCs w:val="32"/>
+        <w:ind w:firstLine="440"/>
+        <w:rPr>
+          <w:color w:val="24292E"/>
+          <w:sz w:val="24"/>
+          <w:szCs w:val="24"/>
           <w:highlight w:val="white"/>
         </w:rPr>
       </w:pPr>
       <w:r>
         <w:rPr>
-          <w:rFonts w:eastAsia="Arial Unicode MS" w:cs="Arial Unicode MS" w:ascii="Arial Unicode MS" w:hAnsi="Arial Unicode MS"/>
-          <w:color w:val="24292E"/>
-          <w:sz w:val="32"/>
-          <w:szCs w:val="32"/>
-          <w:highlight w:val="white"/>
-        </w:rPr>
+          <w:rFonts w:ascii="Arial Unicode MS" w:eastAsia="Arial Unicode MS" w:hAnsi="Arial Unicode MS" w:cs="Arial Unicode MS"/>
+        </w:rPr>
+        <w:t>利用</w:t>
+      </w:r>
+      <w:proofErr w:type="spellStart"/>
+      <w:r>
+        <w:rPr>
+          <w:rFonts w:ascii="Arial Unicode MS" w:eastAsia="Arial Unicode MS" w:hAnsi="Arial Unicode MS" w:cs="Arial Unicode MS"/>
+        </w:rPr>
+        <w:t>Tensorflow</w:t>
+      </w:r>
+      <w:proofErr w:type="spellEnd"/>
+      <w:r>
+        <w:rPr>
+          <w:rFonts w:ascii="Arial Unicode MS" w:eastAsia="Arial Unicode MS" w:hAnsi="Arial Unicode MS" w:cs="Arial Unicode MS"/>
+        </w:rPr>
+        <w:t>实现的</w:t>
+      </w:r>
+      <w:r>
+        <w:rPr>
+          <w:rFonts w:ascii="Arial Unicode MS" w:eastAsia="Arial Unicode MS" w:hAnsi="Arial Unicode MS" w:cs="Arial Unicode MS"/>
+        </w:rPr>
+        <w:t>PWC-Net+</w:t>
+      </w:r>
+      <w:r>
+        <w:rPr>
+          <w:rFonts w:ascii="Arial Unicode MS" w:eastAsia="Arial Unicode MS" w:hAnsi="Arial Unicode MS" w:cs="Arial Unicode MS"/>
+        </w:rPr>
+        <w:t>在</w:t>
+      </w:r>
+      <w:r>
+        <w:rPr>
+          <w:rFonts w:ascii="Arial Unicode MS" w:eastAsia="Arial Unicode MS" w:hAnsi="Arial Unicode MS" w:cs="Arial Unicode MS"/>
+        </w:rPr>
+        <w:t>GTX 1080</w:t>
+      </w:r>
+      <w:r>
+        <w:rPr>
+          <w:rFonts w:ascii="Arial Unicode MS" w:eastAsia="Arial Unicode MS" w:hAnsi="Arial Unicode MS" w:cs="Arial Unicode MS"/>
+        </w:rPr>
+        <w:t>（</w:t>
+      </w:r>
+      <w:r>
+        <w:rPr>
+          <w:rFonts w:ascii="Arial Unicode MS" w:eastAsia="Arial Unicode MS" w:hAnsi="Arial Unicode MS" w:cs="Arial Unicode MS"/>
+        </w:rPr>
+        <w:t>2560 NVIDIA CUDA Cores</w:t>
+      </w:r>
+      <w:r>
+        <w:rPr>
+          <w:rFonts w:ascii="Arial Unicode MS" w:eastAsia="Arial Unicode MS" w:hAnsi="Arial Unicode MS" w:cs="Arial Unicode MS"/>
+        </w:rPr>
+        <w:t>）上推理</w:t>
+      </w:r>
+      <w:r>
+        <w:rPr>
+          <w:rFonts w:ascii="Arial Unicode MS" w:eastAsia="Arial Unicode MS" w:hAnsi="Arial Unicode MS" w:cs="Arial Unicode MS"/>
+        </w:rPr>
+        <w:t>1024x436</w:t>
+      </w:r>
+      <w:r>
+        <w:rPr>
+          <w:rFonts w:ascii="Arial Unicode MS" w:eastAsia="Arial Unicode MS" w:hAnsi="Arial Unicode MS" w:cs="Arial Unicode MS"/>
+        </w:rPr>
+        <w:t>图片的速度约为</w:t>
+      </w:r>
+      <w:r>
+        <w:rPr>
+          <w:rFonts w:ascii="Arial Unicode MS" w:eastAsia="Arial Unicode MS" w:hAnsi="Arial Unicode MS" w:cs="Arial Unicode MS"/>
+        </w:rPr>
+        <w:t>80ms</w:t>
+      </w:r>
+      <w:r>
+        <w:rPr>
+          <w:rFonts w:ascii="Arial Unicode MS" w:eastAsia="Arial Unicode MS" w:hAnsi="Arial Unicode MS" w:cs="Arial Unicode MS"/>
+        </w:rPr>
+        <w:t>，而</w:t>
+      </w:r>
+      <w:proofErr w:type="spellStart"/>
+      <w:r>
+        <w:rPr>
+          <w:rFonts w:ascii="Arial Unicode MS" w:eastAsia="Arial Unicode MS" w:hAnsi="Arial Unicode MS" w:cs="Arial Unicode MS"/>
+        </w:rPr>
+        <w:t>FlowNets</w:t>
+      </w:r>
+      <w:proofErr w:type="spellEnd"/>
+      <w:r>
+        <w:rPr>
+          <w:rFonts w:ascii="Arial Unicode MS" w:eastAsia="Arial Unicode MS" w:hAnsi="Arial Unicode MS" w:cs="Arial Unicode MS"/>
+        </w:rPr>
+        <w:t>在</w:t>
+      </w:r>
+      <w:r>
+        <w:rPr>
+          <w:rFonts w:ascii="Arial Unicode MS" w:eastAsia="Arial Unicode MS" w:hAnsi="Arial Unicode MS" w:cs="Arial Unicode MS"/>
+        </w:rPr>
+        <w:t>Tesla K80</w:t>
+      </w:r>
+      <w:r>
+        <w:rPr>
+          <w:rFonts w:ascii="Arial Unicode MS" w:eastAsia="Arial Unicode MS" w:hAnsi="Arial Unicode MS" w:cs="Arial Unicode MS"/>
+        </w:rPr>
+        <w:t>（</w:t>
+      </w:r>
+      <w:r>
+        <w:rPr>
+          <w:rFonts w:ascii="Arial Unicode MS" w:eastAsia="Arial Unicode MS" w:hAnsi="Arial Unicode MS" w:cs="Arial Unicode MS"/>
+        </w:rPr>
+        <w:t>4992 NVIDIA CUDA Cores</w:t>
+      </w:r>
+      <w:r>
+        <w:rPr>
+          <w:rFonts w:ascii="Arial Unicode MS" w:eastAsia="Arial Unicode MS" w:hAnsi="Arial Unicode MS" w:cs="Arial Unicode MS"/>
+        </w:rPr>
+        <w:t>）上推理</w:t>
+      </w:r>
+      <w:r>
+        <w:rPr>
+          <w:rFonts w:ascii="Arial Unicode MS" w:eastAsia="Arial Unicode MS" w:hAnsi="Arial Unicode MS" w:cs="Arial Unicode MS"/>
+          <w:color w:val="24292E"/>
+          <w:sz w:val="24"/>
+          <w:szCs w:val="24"/>
+          <w:highlight w:val="white"/>
+        </w:rPr>
+        <w:t>512x384</w:t>
+      </w:r>
+      <w:r>
+        <w:rPr>
+          <w:rFonts w:ascii="Arial Unicode MS" w:eastAsia="Arial Unicode MS" w:hAnsi="Arial Unicode MS" w:cs="Arial Unicode MS"/>
+          <w:color w:val="24292E"/>
+          <w:sz w:val="24"/>
+          <w:szCs w:val="24"/>
+          <w:highlight w:val="white"/>
+        </w:rPr>
+        <w:t>图片的速度约为</w:t>
+      </w:r>
+      <w:r>
+        <w:rPr>
+          <w:rFonts w:ascii="Arial Unicode MS" w:eastAsia="Arial Unicode MS" w:hAnsi="Arial Unicode MS" w:cs="Arial Unicode MS"/>
+          <w:color w:val="24292E"/>
+          <w:sz w:val="24"/>
+          <w:szCs w:val="24"/>
+          <w:highlight w:val="white"/>
+        </w:rPr>
+        <w:t>38ms</w:t>
+      </w:r>
+      <w:r>
+        <w:rPr>
+          <w:rFonts w:ascii="Arial Unicode MS" w:eastAsia="Arial Unicode MS" w:hAnsi="Arial Unicode MS" w:cs="Arial Unicode MS"/>
+          <w:color w:val="24292E"/>
+          <w:sz w:val="24"/>
+          <w:szCs w:val="24"/>
+          <w:highlight w:val="white"/>
+        </w:rPr>
+        <w:t>，因此需对网络进行优化。目前主流的优化模型的方法有低</w:t>
+      </w:r>
+      <w:proofErr w:type="gramStart"/>
+      <w:r>
+        <w:rPr>
+          <w:rFonts w:ascii="Arial Unicode MS" w:eastAsia="Arial Unicode MS" w:hAnsi="Arial Unicode MS" w:cs="Arial Unicode MS"/>
+          <w:color w:val="24292E"/>
+          <w:sz w:val="24"/>
+          <w:szCs w:val="24"/>
+          <w:highlight w:val="white"/>
+        </w:rPr>
+        <w:t>秩</w:t>
+      </w:r>
+      <w:proofErr w:type="gramEnd"/>
+      <w:r>
+        <w:rPr>
+          <w:rFonts w:ascii="Arial Unicode MS" w:eastAsia="Arial Unicode MS" w:hAnsi="Arial Unicode MS" w:cs="Arial Unicode MS"/>
+          <w:color w:val="24292E"/>
+          <w:sz w:val="24"/>
+          <w:szCs w:val="24"/>
+          <w:highlight w:val="white"/>
+        </w:rPr>
+        <w:t>分解、</w:t>
+      </w:r>
+      <w:r>
+        <w:rPr>
+          <w:rFonts w:ascii="Arial Unicode MS" w:eastAsia="Arial Unicode MS" w:hAnsi="Arial Unicode MS" w:cs="Arial Unicode MS"/>
+          <w:color w:val="191919"/>
+          <w:highlight w:val="white"/>
+        </w:rPr>
+        <w:t>转移</w:t>
+      </w:r>
+      <w:r>
+        <w:rPr>
+          <w:rFonts w:ascii="Arial Unicode MS" w:eastAsia="Arial Unicode MS" w:hAnsi="Arial Unicode MS" w:cs="Arial Unicode MS"/>
+          <w:color w:val="191919"/>
+          <w:highlight w:val="white"/>
+        </w:rPr>
+        <w:t>/</w:t>
+      </w:r>
+      <w:r>
+        <w:rPr>
+          <w:rFonts w:ascii="Arial Unicode MS" w:eastAsia="Arial Unicode MS" w:hAnsi="Arial Unicode MS" w:cs="Arial Unicode MS"/>
+          <w:color w:val="191919"/>
+          <w:highlight w:val="white"/>
+        </w:rPr>
+        <w:t>紧凑卷积滤波器、</w:t>
+      </w:r>
+      <w:r>
+        <w:rPr>
+          <w:rFonts w:ascii="Arial Unicode MS" w:eastAsia="Arial Unicode MS" w:hAnsi="Arial Unicode MS" w:cs="Arial Unicode MS"/>
+          <w:color w:val="24292E"/>
+          <w:sz w:val="24"/>
+          <w:szCs w:val="24"/>
+          <w:highlight w:val="white"/>
+        </w:rPr>
+        <w:t>知识蒸馏、剪枝、量化等，其中</w:t>
+      </w:r>
+      <w:r>
+        <w:rPr>
+          <w:rFonts w:ascii="Arial Unicode MS" w:eastAsia="Arial Unicode MS" w:hAnsi="Arial Unicode MS" w:cs="Arial Unicode MS"/>
+          <w:color w:val="191919"/>
+          <w:highlight w:val="white"/>
+        </w:rPr>
+        <w:t>转移</w:t>
+      </w:r>
+      <w:r>
+        <w:rPr>
+          <w:rFonts w:ascii="Arial Unicode MS" w:eastAsia="Arial Unicode MS" w:hAnsi="Arial Unicode MS" w:cs="Arial Unicode MS"/>
+          <w:color w:val="191919"/>
+          <w:highlight w:val="white"/>
+        </w:rPr>
+        <w:t>/</w:t>
+      </w:r>
+      <w:r>
+        <w:rPr>
+          <w:rFonts w:ascii="Arial Unicode MS" w:eastAsia="Arial Unicode MS" w:hAnsi="Arial Unicode MS" w:cs="Arial Unicode MS"/>
+          <w:color w:val="191919"/>
+          <w:highlight w:val="white"/>
+        </w:rPr>
+        <w:t>紧凑卷积滤波器和</w:t>
+      </w:r>
+      <w:r>
+        <w:rPr>
+          <w:rFonts w:ascii="Arial Unicode MS" w:eastAsia="Arial Unicode MS" w:hAnsi="Arial Unicode MS" w:cs="Arial Unicode MS"/>
+          <w:color w:val="24292E"/>
+          <w:sz w:val="24"/>
+          <w:szCs w:val="24"/>
+          <w:highlight w:val="white"/>
+        </w:rPr>
+        <w:t>知识蒸馏无法使用</w:t>
+      </w:r>
+      <w:proofErr w:type="gramStart"/>
+      <w:r>
+        <w:rPr>
+          <w:rFonts w:ascii="Arial Unicode MS" w:eastAsia="Arial Unicode MS" w:hAnsi="Arial Unicode MS" w:cs="Arial Unicode MS"/>
+          <w:color w:val="24292E"/>
+          <w:sz w:val="24"/>
+          <w:szCs w:val="24"/>
+          <w:highlight w:val="white"/>
+        </w:rPr>
+        <w:t>预</w:t>
+      </w:r>
+      <w:r>
+        <w:rPr>
+          <w:rFonts w:ascii="Arial Unicode MS" w:eastAsia="Arial Unicode MS" w:hAnsi="Arial Unicode MS" w:cs="Arial Unicode MS"/>
+          <w:color w:val="24292E"/>
+          <w:sz w:val="24"/>
+          <w:szCs w:val="24"/>
+          <w:highlight w:val="white"/>
+        </w:rPr>
+        <w:t>训练</w:t>
+      </w:r>
+      <w:proofErr w:type="gramEnd"/>
+      <w:r>
+        <w:rPr>
+          <w:rFonts w:ascii="Arial Unicode MS" w:eastAsia="Arial Unicode MS" w:hAnsi="Arial Unicode MS" w:cs="Arial Unicode MS"/>
+          <w:color w:val="24292E"/>
+          <w:sz w:val="24"/>
+          <w:szCs w:val="24"/>
+          <w:highlight w:val="white"/>
+        </w:rPr>
+        <w:t>模型，而重新训练模型至少需要数天时间，且无法保证结果满足任务需求，由于时间有限，暂不予考虑；对于剪枝，支持</w:t>
+      </w:r>
+      <w:proofErr w:type="spellStart"/>
+      <w:r>
+        <w:rPr>
+          <w:rFonts w:ascii="Arial Unicode MS" w:eastAsia="Arial Unicode MS" w:hAnsi="Arial Unicode MS" w:cs="Arial Unicode MS"/>
+          <w:color w:val="24292E"/>
+          <w:sz w:val="24"/>
+          <w:szCs w:val="24"/>
+          <w:highlight w:val="white"/>
+        </w:rPr>
+        <w:t>tensorflow</w:t>
+      </w:r>
+      <w:proofErr w:type="spellEnd"/>
+      <w:r>
+        <w:rPr>
+          <w:rFonts w:ascii="Arial Unicode MS" w:eastAsia="Arial Unicode MS" w:hAnsi="Arial Unicode MS" w:cs="Arial Unicode MS"/>
+          <w:color w:val="24292E"/>
+          <w:sz w:val="24"/>
+          <w:szCs w:val="24"/>
+          <w:highlight w:val="white"/>
+        </w:rPr>
+        <w:t>的剪枝工具是基于</w:t>
+      </w:r>
+      <w:proofErr w:type="spellStart"/>
+      <w:r>
+        <w:rPr>
+          <w:rFonts w:ascii="Arial Unicode MS" w:eastAsia="Arial Unicode MS" w:hAnsi="Arial Unicode MS" w:cs="Arial Unicode MS"/>
+          <w:color w:val="24292E"/>
+          <w:sz w:val="24"/>
+          <w:szCs w:val="24"/>
+          <w:highlight w:val="white"/>
+        </w:rPr>
+        <w:t>Keras</w:t>
+      </w:r>
+      <w:proofErr w:type="spellEnd"/>
+      <w:r>
+        <w:rPr>
+          <w:rFonts w:ascii="Arial Unicode MS" w:eastAsia="Arial Unicode MS" w:hAnsi="Arial Unicode MS" w:cs="Arial Unicode MS"/>
+          <w:color w:val="24292E"/>
+          <w:sz w:val="24"/>
+          <w:szCs w:val="24"/>
+          <w:highlight w:val="white"/>
+        </w:rPr>
+        <w:t>的，而目前没有</w:t>
+      </w:r>
+      <w:proofErr w:type="spellStart"/>
+      <w:r>
+        <w:rPr>
+          <w:rFonts w:ascii="Arial Unicode MS" w:eastAsia="Arial Unicode MS" w:hAnsi="Arial Unicode MS" w:cs="Arial Unicode MS"/>
+          <w:color w:val="24292E"/>
+          <w:sz w:val="24"/>
+          <w:szCs w:val="24"/>
+          <w:highlight w:val="white"/>
+        </w:rPr>
+        <w:t>Keras</w:t>
+      </w:r>
+      <w:proofErr w:type="spellEnd"/>
+      <w:r>
+        <w:rPr>
+          <w:rFonts w:ascii="Arial Unicode MS" w:eastAsia="Arial Unicode MS" w:hAnsi="Arial Unicode MS" w:cs="Arial Unicode MS"/>
+          <w:color w:val="24292E"/>
+          <w:sz w:val="24"/>
+          <w:szCs w:val="24"/>
+          <w:highlight w:val="white"/>
+        </w:rPr>
+        <w:t>的</w:t>
+      </w:r>
+      <w:proofErr w:type="gramStart"/>
+      <w:r>
+        <w:rPr>
+          <w:rFonts w:ascii="Arial Unicode MS" w:eastAsia="Arial Unicode MS" w:hAnsi="Arial Unicode MS" w:cs="Arial Unicode MS"/>
+          <w:color w:val="24292E"/>
+          <w:sz w:val="24"/>
+          <w:szCs w:val="24"/>
+          <w:highlight w:val="white"/>
+        </w:rPr>
+        <w:t>预训练</w:t>
+      </w:r>
+      <w:proofErr w:type="gramEnd"/>
+      <w:r>
+        <w:rPr>
+          <w:rFonts w:ascii="Arial Unicode MS" w:eastAsia="Arial Unicode MS" w:hAnsi="Arial Unicode MS" w:cs="Arial Unicode MS"/>
+          <w:color w:val="24292E"/>
+          <w:sz w:val="24"/>
+          <w:szCs w:val="24"/>
+          <w:highlight w:val="white"/>
+        </w:rPr>
+        <w:t>模型，因此优先选择量化，将</w:t>
+      </w:r>
+      <w:r>
+        <w:rPr>
+          <w:rFonts w:ascii="Arial Unicode MS" w:eastAsia="Arial Unicode MS" w:hAnsi="Arial Unicode MS" w:cs="Arial Unicode MS"/>
+          <w:color w:val="24292E"/>
+          <w:sz w:val="24"/>
+          <w:szCs w:val="24"/>
+          <w:highlight w:val="white"/>
+        </w:rPr>
+        <w:t>float32</w:t>
+      </w:r>
+      <w:r>
+        <w:rPr>
+          <w:rFonts w:ascii="Arial Unicode MS" w:eastAsia="Arial Unicode MS" w:hAnsi="Arial Unicode MS" w:cs="Arial Unicode MS"/>
+          <w:color w:val="24292E"/>
+          <w:sz w:val="24"/>
+          <w:szCs w:val="24"/>
+          <w:highlight w:val="white"/>
+        </w:rPr>
+        <w:t>量化为</w:t>
+      </w:r>
+      <w:r>
+        <w:rPr>
+          <w:rFonts w:ascii="Arial Unicode MS" w:eastAsia="Arial Unicode MS" w:hAnsi="Arial Unicode MS" w:cs="Arial Unicode MS"/>
+          <w:color w:val="24292E"/>
+          <w:sz w:val="24"/>
+          <w:szCs w:val="24"/>
+          <w:highlight w:val="white"/>
+        </w:rPr>
+        <w:t>int8</w:t>
+      </w:r>
+      <w:r>
+        <w:rPr>
+          <w:rFonts w:ascii="Arial Unicode MS" w:eastAsia="Arial Unicode MS" w:hAnsi="Arial Unicode MS" w:cs="Arial Unicode MS"/>
+          <w:color w:val="24292E"/>
+          <w:sz w:val="24"/>
+          <w:szCs w:val="24"/>
+          <w:highlight w:val="white"/>
+        </w:rPr>
+        <w:t>可以将模型大小压缩为原来的</w:t>
+      </w:r>
+      <w:r>
+        <w:rPr>
+          <w:rFonts w:ascii="Arial Unicode MS" w:eastAsia="Arial Unicode MS" w:hAnsi="Arial Unicode MS" w:cs="Arial Unicode MS"/>
+          <w:color w:val="24292E"/>
+          <w:sz w:val="24"/>
+          <w:szCs w:val="24"/>
+          <w:highlight w:val="white"/>
+        </w:rPr>
+        <w:t>1/4</w:t>
+      </w:r>
+      <w:r>
+        <w:rPr>
+          <w:rFonts w:ascii="Arial Unicode MS" w:eastAsia="Arial Unicode MS" w:hAnsi="Arial Unicode MS" w:cs="Arial Unicode MS"/>
+          <w:color w:val="24292E"/>
+          <w:sz w:val="24"/>
+          <w:szCs w:val="24"/>
+          <w:highlight w:val="white"/>
+        </w:rPr>
+        <w:t>，速度提升</w:t>
+      </w:r>
+      <w:r>
+        <w:rPr>
+          <w:rFonts w:ascii="Arial Unicode MS" w:eastAsia="Arial Unicode MS" w:hAnsi="Arial Unicode MS" w:cs="Arial Unicode MS"/>
+          <w:color w:val="24292E"/>
+          <w:sz w:val="24"/>
+          <w:szCs w:val="24"/>
+          <w:highlight w:val="white"/>
+        </w:rPr>
+        <w:t>2~3</w:t>
+      </w:r>
+      <w:r>
+        <w:rPr>
+          <w:rFonts w:ascii="Arial Unicode MS" w:eastAsia="Arial Unicode MS" w:hAnsi="Arial Unicode MS" w:cs="Arial Unicode MS"/>
+          <w:color w:val="24292E"/>
+          <w:sz w:val="24"/>
+          <w:szCs w:val="24"/>
+          <w:highlight w:val="white"/>
+        </w:rPr>
+        <w:t>倍。量化主要可以通过</w:t>
+      </w:r>
+      <w:proofErr w:type="spellStart"/>
+      <w:r>
+        <w:rPr>
+          <w:rFonts w:ascii="Arial Unicode MS" w:eastAsia="Arial Unicode MS" w:hAnsi="Arial Unicode MS" w:cs="Arial Unicode MS"/>
+          <w:color w:val="24292E"/>
+          <w:sz w:val="24"/>
+          <w:szCs w:val="24"/>
+          <w:highlight w:val="white"/>
+        </w:rPr>
+        <w:t>TensorflowLite</w:t>
+      </w:r>
+      <w:proofErr w:type="spellEnd"/>
+      <w:r>
+        <w:rPr>
+          <w:rFonts w:ascii="Arial Unicode MS" w:eastAsia="Arial Unicode MS" w:hAnsi="Arial Unicode MS" w:cs="Arial Unicode MS"/>
+          <w:color w:val="24292E"/>
+          <w:sz w:val="24"/>
+          <w:szCs w:val="24"/>
+          <w:highlight w:val="white"/>
+        </w:rPr>
+        <w:t>来完成，或通过</w:t>
+      </w:r>
+      <w:proofErr w:type="spellStart"/>
+      <w:r>
+        <w:rPr>
+          <w:rFonts w:ascii="Arial Unicode MS" w:eastAsia="Arial Unicode MS" w:hAnsi="Arial Unicode MS" w:cs="Arial Unicode MS"/>
+          <w:color w:val="24292E"/>
+          <w:sz w:val="24"/>
+          <w:szCs w:val="24"/>
+          <w:highlight w:val="white"/>
+        </w:rPr>
+        <w:t>TensorRT</w:t>
+      </w:r>
+      <w:proofErr w:type="spellEnd"/>
+      <w:r>
+        <w:rPr>
+          <w:rFonts w:ascii="Arial Unicode MS" w:eastAsia="Arial Unicode MS" w:hAnsi="Arial Unicode MS" w:cs="Arial Unicode MS"/>
+          <w:color w:val="24292E"/>
+          <w:sz w:val="24"/>
+          <w:szCs w:val="24"/>
+          <w:highlight w:val="white"/>
+        </w:rPr>
+        <w:t>完成。</w:t>
       </w:r>
     </w:p>
     <w:p>
       <w:pPr>
-        <w:pStyle w:val="Normal"/>
-        <w:rPr>
-          <w:rFonts w:ascii="Arial Unicode MS" w:hAnsi="Arial Unicode MS" w:eastAsia="Arial Unicode MS" w:cs="Arial Unicode MS"/>
+        <w:rPr>
+          <w:rFonts w:ascii="Arial Unicode MS" w:eastAsia="Arial Unicode MS" w:hAnsi="Arial Unicode MS" w:cs="Arial Unicode MS"/>
+          <w:color w:val="24292E"/>
+          <w:sz w:val="24"/>
+          <w:szCs w:val="24"/>
+          <w:highlight w:val="white"/>
+        </w:rPr>
+      </w:pPr>
+      <w:r>
+        <w:rPr>
+          <w:rFonts w:ascii="Arial Unicode MS" w:eastAsia="Arial Unicode MS" w:hAnsi="Arial Unicode MS" w:cs="Arial Unicode MS"/>
           <w:color w:val="24292E"/>
           <w:sz w:val="32"/>
           <w:szCs w:val="32"/>
           <w:highlight w:val="white"/>
         </w:rPr>
-      </w:pPr>
-      <w:r>
-        <w:rPr>
-          <w:rFonts w:eastAsia="Arial Unicode MS" w:cs="Arial Unicode MS" w:ascii="Arial Unicode MS" w:hAnsi="Arial Unicode MS"/>
+        <w:t>利用</w:t>
+      </w:r>
+      <w:proofErr w:type="spellStart"/>
+      <w:r>
+        <w:rPr>
+          <w:rFonts w:ascii="Arial Unicode MS" w:eastAsia="Arial Unicode MS" w:hAnsi="Arial Unicode MS" w:cs="Arial Unicode MS"/>
           <w:color w:val="24292E"/>
           <w:sz w:val="32"/>
           <w:szCs w:val="32"/>
           <w:highlight w:val="white"/>
         </w:rPr>
+        <w:t>TensorflowLite</w:t>
+      </w:r>
+      <w:proofErr w:type="spellEnd"/>
+      <w:r>
+        <w:rPr>
+          <w:rFonts w:ascii="Arial Unicode MS" w:eastAsia="Arial Unicode MS" w:hAnsi="Arial Unicode MS" w:cs="Arial Unicode MS"/>
+          <w:color w:val="24292E"/>
+          <w:sz w:val="32"/>
+          <w:szCs w:val="32"/>
+          <w:highlight w:val="white"/>
+        </w:rPr>
+        <w:t>模型优化：</w:t>
       </w:r>
     </w:p>
     <w:p>
       <w:pPr>
-        <w:pStyle w:val="Normal"/>
-        <w:rPr>
-          <w:rFonts w:ascii="Arial Unicode MS" w:hAnsi="Arial Unicode MS" w:eastAsia="Arial Unicode MS" w:cs="Arial Unicode MS"/>
+        <w:ind w:firstLine="480"/>
+        <w:rPr>
           <w:color w:val="24292E"/>
           <w:sz w:val="24"/>
           <w:szCs w:val="24"/>
@@ -1211,28 +813,672 @@
       </w:pPr>
       <w:r>
         <w:rPr>
-          <w:rFonts w:eastAsia="Arial Unicode MS" w:cs="Arial Unicode MS" w:ascii="Arial Unicode MS" w:hAnsi="Arial Unicode MS"/>
-          <w:color w:val="24292E"/>
-          <w:sz w:val="32"/>
-          <w:szCs w:val="32"/>
+          <w:rFonts w:ascii="Arial Unicode MS" w:eastAsia="Arial Unicode MS" w:hAnsi="Arial Unicode MS" w:cs="Arial Unicode MS"/>
+          <w:color w:val="24292E"/>
+          <w:sz w:val="24"/>
+          <w:szCs w:val="24"/>
+          <w:highlight w:val="white"/>
+        </w:rPr>
+        <w:t>①</w:t>
+      </w:r>
+      <w:r>
+        <w:rPr>
+          <w:rFonts w:ascii="Arial Unicode MS" w:eastAsia="Arial Unicode MS" w:hAnsi="Arial Unicode MS" w:cs="Arial Unicode MS"/>
+          <w:color w:val="24292E"/>
+          <w:sz w:val="24"/>
+          <w:szCs w:val="24"/>
+          <w:highlight w:val="white"/>
+        </w:rPr>
+        <w:t>在模型运行过程中保存</w:t>
+      </w:r>
+      <w:r>
+        <w:rPr>
+          <w:rFonts w:ascii="Arial Unicode MS" w:eastAsia="Arial Unicode MS" w:hAnsi="Arial Unicode MS" w:cs="Arial Unicode MS"/>
+          <w:color w:val="24292E"/>
+          <w:sz w:val="24"/>
+          <w:szCs w:val="24"/>
+          <w:highlight w:val="white"/>
+        </w:rPr>
+        <w:t>Summary</w:t>
+      </w:r>
+      <w:r>
+        <w:rPr>
+          <w:rFonts w:ascii="Arial Unicode MS" w:eastAsia="Arial Unicode MS" w:hAnsi="Arial Unicode MS" w:cs="Arial Unicode MS"/>
+          <w:color w:val="24292E"/>
+          <w:sz w:val="24"/>
+          <w:szCs w:val="24"/>
+          <w:highlight w:val="white"/>
+        </w:rPr>
+        <w:t>并利用</w:t>
+      </w:r>
+      <w:proofErr w:type="spellStart"/>
+      <w:r>
+        <w:rPr>
+          <w:rFonts w:ascii="Arial Unicode MS" w:eastAsia="Arial Unicode MS" w:hAnsi="Arial Unicode MS" w:cs="Arial Unicode MS"/>
+          <w:color w:val="24292E"/>
+          <w:sz w:val="24"/>
+          <w:szCs w:val="24"/>
+          <w:highlight w:val="white"/>
+        </w:rPr>
+        <w:t>TensorBoard</w:t>
+      </w:r>
+      <w:proofErr w:type="spellEnd"/>
+      <w:r>
+        <w:rPr>
+          <w:rFonts w:ascii="Arial Unicode MS" w:eastAsia="Arial Unicode MS" w:hAnsi="Arial Unicode MS" w:cs="Arial Unicode MS"/>
+          <w:color w:val="24292E"/>
+          <w:sz w:val="24"/>
+          <w:szCs w:val="24"/>
+          <w:highlight w:val="white"/>
+        </w:rPr>
+        <w:t>打开，观察网络结构，记录网络</w:t>
+      </w:r>
+      <w:r>
+        <w:rPr>
+          <w:rFonts w:ascii="Arial Unicode MS" w:eastAsia="Arial Unicode MS" w:hAnsi="Arial Unicode MS" w:cs="Arial Unicode MS"/>
+          <w:color w:val="24292E"/>
+          <w:sz w:val="24"/>
+          <w:szCs w:val="24"/>
+          <w:highlight w:val="white"/>
+        </w:rPr>
+        <w:t>的输入输出</w:t>
+      </w:r>
+      <w:r>
+        <w:rPr>
+          <w:rFonts w:ascii="Arial Unicode MS" w:eastAsia="Arial Unicode MS" w:hAnsi="Arial Unicode MS" w:cs="Arial Unicode MS"/>
+          <w:color w:val="24292E"/>
+          <w:sz w:val="24"/>
+          <w:szCs w:val="24"/>
+          <w:highlight w:val="white"/>
+        </w:rPr>
+        <w:t>Tensor</w:t>
+      </w:r>
+      <w:r>
+        <w:rPr>
+          <w:rFonts w:ascii="Arial Unicode MS" w:eastAsia="Arial Unicode MS" w:hAnsi="Arial Unicode MS" w:cs="Arial Unicode MS"/>
+          <w:color w:val="24292E"/>
+          <w:sz w:val="24"/>
+          <w:szCs w:val="24"/>
+          <w:highlight w:val="white"/>
+        </w:rPr>
+        <w:t>名。</w:t>
+      </w:r>
+      <w:r>
+        <w:rPr>
+          <w:rFonts w:ascii="Arial Unicode MS" w:eastAsia="Arial Unicode MS" w:hAnsi="Arial Unicode MS" w:cs="Arial Unicode MS"/>
+          <w:color w:val="24292E"/>
+          <w:sz w:val="24"/>
+          <w:szCs w:val="24"/>
+          <w:highlight w:val="white"/>
+        </w:rPr>
+        <w:t>②</w:t>
+      </w:r>
+      <w:proofErr w:type="gramStart"/>
+      <w:r>
+        <w:rPr>
+          <w:rFonts w:ascii="Arial Unicode MS" w:eastAsia="Arial Unicode MS" w:hAnsi="Arial Unicode MS" w:cs="Arial Unicode MS"/>
+          <w:color w:val="24292E"/>
+          <w:sz w:val="24"/>
+          <w:szCs w:val="24"/>
+          <w:highlight w:val="white"/>
+        </w:rPr>
+        <w:t>从</w:t>
+      </w:r>
+      <w:r>
+        <w:rPr>
+          <w:rFonts w:ascii="Arial Unicode MS" w:eastAsia="Arial Unicode MS" w:hAnsi="Arial Unicode MS" w:cs="Arial Unicode MS"/>
+          <w:color w:val="24292E"/>
+          <w:sz w:val="24"/>
+          <w:szCs w:val="24"/>
+          <w:highlight w:val="white"/>
+        </w:rPr>
+        <w:t>.</w:t>
+      </w:r>
+      <w:proofErr w:type="spellStart"/>
+      <w:r>
+        <w:rPr>
+          <w:rFonts w:ascii="Arial Unicode MS" w:eastAsia="Arial Unicode MS" w:hAnsi="Arial Unicode MS" w:cs="Arial Unicode MS"/>
+          <w:color w:val="24292E"/>
+          <w:sz w:val="24"/>
+          <w:szCs w:val="24"/>
+          <w:highlight w:val="white"/>
+        </w:rPr>
+        <w:t>ckpt</w:t>
+      </w:r>
+      <w:proofErr w:type="spellEnd"/>
+      <w:proofErr w:type="gramEnd"/>
+      <w:r>
+        <w:rPr>
+          <w:rFonts w:ascii="Arial Unicode MS" w:eastAsia="Arial Unicode MS" w:hAnsi="Arial Unicode MS" w:cs="Arial Unicode MS"/>
+          <w:color w:val="24292E"/>
+          <w:sz w:val="24"/>
+          <w:szCs w:val="24"/>
+          <w:highlight w:val="white"/>
+        </w:rPr>
+        <w:t>文件读入网络结构和权值到</w:t>
+      </w:r>
+      <w:r>
+        <w:rPr>
+          <w:rFonts w:ascii="Arial Unicode MS" w:eastAsia="Arial Unicode MS" w:hAnsi="Arial Unicode MS" w:cs="Arial Unicode MS"/>
+          <w:color w:val="24292E"/>
+          <w:sz w:val="24"/>
+          <w:szCs w:val="24"/>
+          <w:highlight w:val="white"/>
+        </w:rPr>
+        <w:t>graph</w:t>
+      </w:r>
+      <w:r>
+        <w:rPr>
+          <w:rFonts w:ascii="Arial Unicode MS" w:eastAsia="Arial Unicode MS" w:hAnsi="Arial Unicode MS" w:cs="Arial Unicode MS"/>
+          <w:color w:val="24292E"/>
+          <w:sz w:val="24"/>
+          <w:szCs w:val="24"/>
+          <w:highlight w:val="white"/>
+        </w:rPr>
+        <w:t>，并利用</w:t>
+      </w:r>
+      <w:proofErr w:type="spellStart"/>
+      <w:r>
+        <w:rPr>
+          <w:rFonts w:ascii="Arial Unicode MS" w:eastAsia="Arial Unicode MS" w:hAnsi="Arial Unicode MS" w:cs="Arial Unicode MS"/>
+          <w:color w:val="24292E"/>
+          <w:sz w:val="24"/>
+          <w:szCs w:val="24"/>
+          <w:highlight w:val="white"/>
+        </w:rPr>
+        <w:t>tensorflow</w:t>
+      </w:r>
+      <w:proofErr w:type="spellEnd"/>
+      <w:r>
+        <w:rPr>
+          <w:rFonts w:ascii="Arial Unicode MS" w:eastAsia="Arial Unicode MS" w:hAnsi="Arial Unicode MS" w:cs="Arial Unicode MS"/>
+          <w:color w:val="24292E"/>
+          <w:sz w:val="24"/>
+          <w:szCs w:val="24"/>
+          <w:highlight w:val="white"/>
+        </w:rPr>
+        <w:t>中的</w:t>
+      </w:r>
+      <w:proofErr w:type="spellStart"/>
+      <w:r>
+        <w:rPr>
+          <w:rFonts w:ascii="Arial Unicode MS" w:eastAsia="Arial Unicode MS" w:hAnsi="Arial Unicode MS" w:cs="Arial Unicode MS"/>
+          <w:color w:val="24292E"/>
+          <w:sz w:val="24"/>
+          <w:szCs w:val="24"/>
+          <w:highlight w:val="white"/>
+        </w:rPr>
+        <w:t>graph_util.convert_variables_to_constants</w:t>
+      </w:r>
+      <w:proofErr w:type="spellEnd"/>
+      <w:r>
+        <w:rPr>
+          <w:rFonts w:ascii="Arial Unicode MS" w:eastAsia="Arial Unicode MS" w:hAnsi="Arial Unicode MS" w:cs="Arial Unicode MS"/>
+          <w:color w:val="24292E"/>
+          <w:sz w:val="24"/>
+          <w:szCs w:val="24"/>
+          <w:highlight w:val="white"/>
+        </w:rPr>
+        <w:t>命令将</w:t>
+      </w:r>
+      <w:r>
+        <w:rPr>
+          <w:rFonts w:ascii="Arial Unicode MS" w:eastAsia="Arial Unicode MS" w:hAnsi="Arial Unicode MS" w:cs="Arial Unicode MS"/>
+          <w:color w:val="24292E"/>
+          <w:sz w:val="24"/>
+          <w:szCs w:val="24"/>
+          <w:highlight w:val="white"/>
+        </w:rPr>
+        <w:t>graph</w:t>
+      </w:r>
+      <w:r>
+        <w:rPr>
+          <w:rFonts w:ascii="Arial Unicode MS" w:eastAsia="Arial Unicode MS" w:hAnsi="Arial Unicode MS" w:cs="Arial Unicode MS"/>
+          <w:color w:val="24292E"/>
+          <w:sz w:val="24"/>
+          <w:szCs w:val="24"/>
+          <w:highlight w:val="white"/>
+        </w:rPr>
+        <w:t>冻结，并保存为</w:t>
+      </w:r>
+      <w:r>
+        <w:rPr>
+          <w:rFonts w:ascii="Arial Unicode MS" w:eastAsia="Arial Unicode MS" w:hAnsi="Arial Unicode MS" w:cs="Arial Unicode MS"/>
+          <w:color w:val="24292E"/>
+          <w:sz w:val="24"/>
+          <w:szCs w:val="24"/>
+          <w:highlight w:val="white"/>
+        </w:rPr>
+        <w:t>.pb</w:t>
+      </w:r>
+      <w:r>
+        <w:rPr>
+          <w:rFonts w:ascii="Arial Unicode MS" w:eastAsia="Arial Unicode MS" w:hAnsi="Arial Unicode MS" w:cs="Arial Unicode MS"/>
+          <w:color w:val="24292E"/>
+          <w:sz w:val="24"/>
+          <w:szCs w:val="24"/>
+          <w:highlight w:val="white"/>
+        </w:rPr>
+        <w:t>文件。</w:t>
+      </w:r>
+      <w:bookmarkStart w:id="1" w:name="__DdeLink__347_839979278"/>
+      <w:r>
+        <w:rPr>
+          <w:rFonts w:ascii="Arial Unicode MS" w:eastAsia="Arial Unicode MS" w:hAnsi="Arial Unicode MS" w:cs="Arial Unicode MS"/>
+          <w:color w:val="24292E"/>
+          <w:sz w:val="24"/>
+          <w:szCs w:val="24"/>
+          <w:highlight w:val="white"/>
+        </w:rPr>
+        <w:t>③</w:t>
+      </w:r>
+      <w:bookmarkEnd w:id="1"/>
+      <w:r>
+        <w:rPr>
+          <w:rFonts w:ascii="Arial Unicode MS" w:eastAsia="Arial Unicode MS" w:hAnsi="Arial Unicode MS" w:cs="Arial Unicode MS"/>
+          <w:color w:val="24292E"/>
+          <w:sz w:val="24"/>
+          <w:szCs w:val="24"/>
+          <w:highlight w:val="white"/>
+        </w:rPr>
+        <w:t>将卷积操作与标准化操作合为一步。</w:t>
+      </w:r>
+      <w:r>
+        <w:rPr>
+          <w:rFonts w:ascii="Arial Unicode MS" w:eastAsia="Arial Unicode MS" w:hAnsi="Arial Unicode MS" w:cs="Arial Unicode MS"/>
+          <w:color w:val="24292E"/>
+          <w:sz w:val="24"/>
+          <w:szCs w:val="24"/>
+          <w:highlight w:val="white"/>
+        </w:rPr>
+        <w:t>④</w:t>
+      </w:r>
+      <w:r>
+        <w:rPr>
+          <w:rFonts w:ascii="Arial Unicode MS" w:eastAsia="Arial Unicode MS" w:hAnsi="Arial Unicode MS" w:cs="Arial Unicode MS"/>
+          <w:color w:val="24292E"/>
+          <w:sz w:val="24"/>
+          <w:szCs w:val="24"/>
+          <w:highlight w:val="white"/>
+        </w:rPr>
+        <w:t>由于</w:t>
+      </w:r>
+      <w:proofErr w:type="spellStart"/>
+      <w:r>
+        <w:rPr>
+          <w:rFonts w:ascii="Arial Unicode MS" w:eastAsia="Arial Unicode MS" w:hAnsi="Arial Unicode MS" w:cs="Arial Unicode MS"/>
+          <w:color w:val="24292E"/>
+          <w:sz w:val="24"/>
+          <w:szCs w:val="24"/>
           <w:highlight w:val="white"/>
         </w:rPr>
         <w:t>TensorFlowLite</w:t>
       </w:r>
-      <w:r>
-        <w:rPr>
-          <w:rFonts w:ascii="Arial Unicode MS" w:hAnsi="Arial Unicode MS" w:cs="Arial Unicode MS" w:eastAsia="Arial Unicode MS"/>
-          <w:color w:val="24292E"/>
-          <w:sz w:val="32"/>
-          <w:szCs w:val="32"/>
-          <w:highlight w:val="white"/>
-        </w:rPr>
-        <w:t>模型部署：</w:t>
+      <w:proofErr w:type="spellEnd"/>
+      <w:r>
+        <w:rPr>
+          <w:rFonts w:ascii="Arial Unicode MS" w:eastAsia="Arial Unicode MS" w:hAnsi="Arial Unicode MS" w:cs="Arial Unicode MS"/>
+          <w:color w:val="24292E"/>
+          <w:sz w:val="24"/>
+          <w:szCs w:val="24"/>
+          <w:highlight w:val="white"/>
+        </w:rPr>
+        <w:t>不支持</w:t>
+      </w:r>
+      <w:r>
+        <w:rPr>
+          <w:rFonts w:ascii="Arial Unicode MS" w:eastAsia="Arial Unicode MS" w:hAnsi="Arial Unicode MS" w:cs="Arial Unicode MS"/>
+          <w:color w:val="24292E"/>
+          <w:sz w:val="24"/>
+          <w:szCs w:val="24"/>
+          <w:highlight w:val="white"/>
+        </w:rPr>
+        <w:t>4D</w:t>
+      </w:r>
+      <w:r>
+        <w:rPr>
+          <w:rFonts w:ascii="Arial Unicode MS" w:eastAsia="Arial Unicode MS" w:hAnsi="Arial Unicode MS" w:cs="Arial Unicode MS"/>
+          <w:color w:val="24292E"/>
+          <w:sz w:val="24"/>
+          <w:szCs w:val="24"/>
+          <w:highlight w:val="white"/>
+        </w:rPr>
+        <w:t>以上的</w:t>
+      </w:r>
+      <w:r>
+        <w:rPr>
+          <w:rFonts w:ascii="Arial Unicode MS" w:eastAsia="Arial Unicode MS" w:hAnsi="Arial Unicode MS" w:cs="Arial Unicode MS"/>
+          <w:color w:val="24292E"/>
+          <w:sz w:val="24"/>
+          <w:szCs w:val="24"/>
+          <w:highlight w:val="white"/>
+        </w:rPr>
+        <w:t>Tensor</w:t>
+      </w:r>
+      <w:r>
+        <w:rPr>
+          <w:rFonts w:ascii="Arial Unicode MS" w:eastAsia="Arial Unicode MS" w:hAnsi="Arial Unicode MS" w:cs="Arial Unicode MS"/>
+          <w:color w:val="24292E"/>
+          <w:sz w:val="24"/>
+          <w:szCs w:val="24"/>
+          <w:highlight w:val="white"/>
+        </w:rPr>
+        <w:t>，因此将</w:t>
+      </w:r>
+      <w:r>
+        <w:rPr>
+          <w:rFonts w:ascii="Arial Unicode MS" w:eastAsia="Arial Unicode MS" w:hAnsi="Arial Unicode MS" w:cs="Arial Unicode MS"/>
+          <w:color w:val="24292E"/>
+          <w:sz w:val="24"/>
+          <w:szCs w:val="24"/>
+          <w:highlight w:val="white"/>
+        </w:rPr>
+        <w:t>PWC-Net</w:t>
+      </w:r>
+      <w:r>
+        <w:rPr>
+          <w:rFonts w:ascii="Arial Unicode MS" w:eastAsia="Arial Unicode MS" w:hAnsi="Arial Unicode MS" w:cs="Arial Unicode MS"/>
+          <w:color w:val="24292E"/>
+          <w:sz w:val="24"/>
+          <w:szCs w:val="24"/>
+          <w:highlight w:val="white"/>
+        </w:rPr>
+        <w:t>中的</w:t>
+      </w:r>
+      <w:r>
+        <w:rPr>
+          <w:rFonts w:ascii="Arial Unicode MS" w:eastAsia="Arial Unicode MS" w:hAnsi="Arial Unicode MS" w:cs="Arial Unicode MS"/>
+          <w:color w:val="24292E"/>
+          <w:sz w:val="24"/>
+          <w:szCs w:val="24"/>
+          <w:highlight w:val="white"/>
+        </w:rPr>
+        <w:t>Slice</w:t>
+      </w:r>
+      <w:r>
+        <w:rPr>
+          <w:rFonts w:ascii="Arial Unicode MS" w:eastAsia="Arial Unicode MS" w:hAnsi="Arial Unicode MS" w:cs="Arial Unicode MS"/>
+          <w:color w:val="24292E"/>
+          <w:sz w:val="24"/>
+          <w:szCs w:val="24"/>
+          <w:highlight w:val="white"/>
+        </w:rPr>
+        <w:t>节点作为输入。而</w:t>
+      </w:r>
+      <w:proofErr w:type="spellStart"/>
+      <w:r>
+        <w:rPr>
+          <w:rFonts w:ascii="Arial Unicode MS" w:eastAsia="Arial Unicode MS" w:hAnsi="Arial Unicode MS" w:cs="Arial Unicode MS"/>
+          <w:color w:val="24292E"/>
+          <w:sz w:val="24"/>
+          <w:szCs w:val="24"/>
+          <w:highlight w:val="white"/>
+        </w:rPr>
+        <w:t>FlowNetS</w:t>
+      </w:r>
+      <w:proofErr w:type="spellEnd"/>
+      <w:r>
+        <w:rPr>
+          <w:rFonts w:ascii="Arial Unicode MS" w:eastAsia="Arial Unicode MS" w:hAnsi="Arial Unicode MS" w:cs="Arial Unicode MS"/>
+          <w:color w:val="24292E"/>
+          <w:sz w:val="24"/>
+          <w:szCs w:val="24"/>
+          <w:highlight w:val="white"/>
+        </w:rPr>
+        <w:t>的原始输入为两个</w:t>
+      </w:r>
+      <w:r>
+        <w:rPr>
+          <w:rFonts w:ascii="Arial Unicode MS" w:eastAsia="Arial Unicode MS" w:hAnsi="Arial Unicode MS" w:cs="Arial Unicode MS"/>
+          <w:color w:val="24292E"/>
+          <w:sz w:val="24"/>
+          <w:szCs w:val="24"/>
+          <w:highlight w:val="white"/>
+        </w:rPr>
+        <w:t>Constant Tensor</w:t>
+      </w:r>
+      <w:r>
+        <w:rPr>
+          <w:rFonts w:ascii="Arial Unicode MS" w:eastAsia="Arial Unicode MS" w:hAnsi="Arial Unicode MS" w:cs="Arial Unicode MS"/>
+          <w:color w:val="24292E"/>
+          <w:sz w:val="24"/>
+          <w:szCs w:val="24"/>
+          <w:highlight w:val="white"/>
+        </w:rPr>
+        <w:t>，将其修改为</w:t>
+      </w:r>
+      <w:r>
+        <w:rPr>
+          <w:rFonts w:ascii="Arial Unicode MS" w:eastAsia="Arial Unicode MS" w:hAnsi="Arial Unicode MS" w:cs="Arial Unicode MS"/>
+          <w:color w:val="24292E"/>
+          <w:sz w:val="24"/>
+          <w:szCs w:val="24"/>
+          <w:highlight w:val="white"/>
+        </w:rPr>
+        <w:t>Placeholder</w:t>
+      </w:r>
+      <w:r>
+        <w:rPr>
+          <w:rFonts w:ascii="Arial Unicode MS" w:eastAsia="Arial Unicode MS" w:hAnsi="Arial Unicode MS" w:cs="Arial Unicode MS"/>
+          <w:color w:val="24292E"/>
+          <w:sz w:val="24"/>
+          <w:szCs w:val="24"/>
+          <w:highlight w:val="white"/>
+        </w:rPr>
+        <w:t>以用于输入。</w:t>
+      </w:r>
+      <w:r>
+        <w:rPr>
+          <w:rFonts w:ascii="Arial Unicode MS" w:eastAsia="Arial Unicode MS" w:hAnsi="Arial Unicode MS" w:cs="Arial Unicode MS"/>
+          <w:color w:val="24292E"/>
+          <w:sz w:val="24"/>
+          <w:szCs w:val="24"/>
+          <w:highlight w:val="white"/>
+        </w:rPr>
+        <w:t>⑤</w:t>
+      </w:r>
+      <w:r>
+        <w:rPr>
+          <w:rFonts w:ascii="Arial Unicode MS" w:eastAsia="Arial Unicode MS" w:hAnsi="Arial Unicode MS" w:cs="Arial Unicode MS"/>
+          <w:color w:val="24292E"/>
+          <w:sz w:val="24"/>
+          <w:szCs w:val="24"/>
+          <w:highlight w:val="white"/>
+        </w:rPr>
+        <w:t>将冻结的</w:t>
+      </w:r>
+      <w:r>
+        <w:rPr>
+          <w:rFonts w:ascii="Arial Unicode MS" w:eastAsia="Arial Unicode MS" w:hAnsi="Arial Unicode MS" w:cs="Arial Unicode MS"/>
+          <w:color w:val="24292E"/>
+          <w:sz w:val="24"/>
+          <w:szCs w:val="24"/>
+          <w:highlight w:val="white"/>
+        </w:rPr>
+        <w:t>.pb</w:t>
+      </w:r>
+      <w:r>
+        <w:rPr>
+          <w:rFonts w:ascii="Arial Unicode MS" w:eastAsia="Arial Unicode MS" w:hAnsi="Arial Unicode MS" w:cs="Arial Unicode MS"/>
+          <w:color w:val="24292E"/>
+          <w:sz w:val="24"/>
+          <w:szCs w:val="24"/>
+          <w:highlight w:val="white"/>
+        </w:rPr>
+        <w:t>文件转换为</w:t>
+      </w:r>
+      <w:r>
+        <w:rPr>
+          <w:rFonts w:ascii="Arial Unicode MS" w:eastAsia="Arial Unicode MS" w:hAnsi="Arial Unicode MS" w:cs="Arial Unicode MS"/>
+          <w:color w:val="24292E"/>
+          <w:sz w:val="24"/>
+          <w:szCs w:val="24"/>
+          <w:highlight w:val="white"/>
+        </w:rPr>
+        <w:t>.</w:t>
+      </w:r>
+      <w:proofErr w:type="spellStart"/>
+      <w:r>
+        <w:rPr>
+          <w:rFonts w:ascii="Arial Unicode MS" w:eastAsia="Arial Unicode MS" w:hAnsi="Arial Unicode MS" w:cs="Arial Unicode MS"/>
+          <w:color w:val="24292E"/>
+          <w:sz w:val="24"/>
+          <w:szCs w:val="24"/>
+          <w:highlight w:val="white"/>
+        </w:rPr>
+        <w:t>tflite</w:t>
+      </w:r>
+      <w:proofErr w:type="spellEnd"/>
+      <w:r>
+        <w:rPr>
+          <w:rFonts w:ascii="Arial Unicode MS" w:eastAsia="Arial Unicode MS" w:hAnsi="Arial Unicode MS" w:cs="Arial Unicode MS"/>
+          <w:color w:val="24292E"/>
+          <w:sz w:val="24"/>
+          <w:szCs w:val="24"/>
+          <w:highlight w:val="white"/>
+        </w:rPr>
+        <w:t>文件，该操作根据给定的输入输出删除其他无关的、用于训练的节点，同时设置其量化参数为</w:t>
+      </w:r>
+      <w:r>
+        <w:rPr>
+          <w:rFonts w:ascii="Arial Unicode MS" w:eastAsia="Arial Unicode MS" w:hAnsi="Arial Unicode MS" w:cs="Arial Unicode MS"/>
+          <w:color w:val="24292E"/>
+          <w:sz w:val="24"/>
+          <w:szCs w:val="24"/>
+          <w:highlight w:val="white"/>
+        </w:rPr>
+        <w:t>OPTIMIZE FOR LATENCY</w:t>
+      </w:r>
+      <w:r>
+        <w:rPr>
+          <w:rFonts w:ascii="Arial Unicode MS" w:eastAsia="Arial Unicode MS" w:hAnsi="Arial Unicode MS" w:cs="Arial Unicode MS"/>
+          <w:color w:val="24292E"/>
+          <w:sz w:val="24"/>
+          <w:szCs w:val="24"/>
+          <w:highlight w:val="white"/>
+        </w:rPr>
+        <w:t>，最终得到的</w:t>
+      </w:r>
+      <w:r>
+        <w:rPr>
+          <w:rFonts w:ascii="Arial Unicode MS" w:eastAsia="Arial Unicode MS" w:hAnsi="Arial Unicode MS" w:cs="Arial Unicode MS"/>
+          <w:color w:val="24292E"/>
+          <w:sz w:val="24"/>
+          <w:szCs w:val="24"/>
+          <w:highlight w:val="white"/>
+        </w:rPr>
+        <w:t>PWC</w:t>
+      </w:r>
+      <w:r>
+        <w:rPr>
+          <w:rFonts w:ascii="Arial Unicode MS" w:eastAsia="Arial Unicode MS" w:hAnsi="Arial Unicode MS" w:cs="Arial Unicode MS"/>
+          <w:color w:val="24292E"/>
+          <w:sz w:val="24"/>
+          <w:szCs w:val="24"/>
+          <w:highlight w:val="white"/>
+        </w:rPr>
+        <w:t>模型大小为原始</w:t>
+      </w:r>
+      <w:r>
+        <w:rPr>
+          <w:rFonts w:ascii="Arial Unicode MS" w:eastAsia="Arial Unicode MS" w:hAnsi="Arial Unicode MS" w:cs="Arial Unicode MS"/>
+          <w:color w:val="24292E"/>
+          <w:sz w:val="24"/>
+          <w:szCs w:val="24"/>
+          <w:highlight w:val="white"/>
+        </w:rPr>
+        <w:t>.pb</w:t>
+      </w:r>
+      <w:r>
+        <w:rPr>
+          <w:rFonts w:ascii="Arial Unicode MS" w:eastAsia="Arial Unicode MS" w:hAnsi="Arial Unicode MS" w:cs="Arial Unicode MS"/>
+          <w:color w:val="24292E"/>
+          <w:sz w:val="24"/>
+          <w:szCs w:val="24"/>
+          <w:highlight w:val="white"/>
+        </w:rPr>
+        <w:t>文件大小的四分之一，而</w:t>
+      </w:r>
+      <w:proofErr w:type="spellStart"/>
+      <w:r>
+        <w:rPr>
+          <w:rFonts w:ascii="Arial Unicode MS" w:eastAsia="Arial Unicode MS" w:hAnsi="Arial Unicode MS" w:cs="Arial Unicode MS"/>
+          <w:color w:val="24292E"/>
+          <w:sz w:val="24"/>
+          <w:szCs w:val="24"/>
+          <w:highlight w:val="white"/>
+        </w:rPr>
+        <w:t>FlowNetS</w:t>
+      </w:r>
+      <w:proofErr w:type="spellEnd"/>
+      <w:r>
+        <w:rPr>
+          <w:rFonts w:ascii="Arial Unicode MS" w:eastAsia="Arial Unicode MS" w:hAnsi="Arial Unicode MS" w:cs="Arial Unicode MS"/>
+          <w:color w:val="24292E"/>
+          <w:sz w:val="24"/>
+          <w:szCs w:val="24"/>
+          <w:highlight w:val="white"/>
+        </w:rPr>
+        <w:t>大小与原始大小相仿。</w:t>
       </w:r>
     </w:p>
     <w:p>
       <w:pPr>
-        <w:pStyle w:val="Normal"/>
+        <w:rPr>
+          <w:rFonts w:ascii="Arial Unicode MS" w:eastAsia="Arial Unicode MS" w:hAnsi="Arial Unicode MS" w:cs="Arial Unicode MS"/>
+          <w:color w:val="24292E"/>
+          <w:sz w:val="32"/>
+          <w:szCs w:val="32"/>
+          <w:highlight w:val="white"/>
+        </w:rPr>
+      </w:pPr>
+    </w:p>
+    <w:p>
+      <w:pPr>
+        <w:rPr>
+          <w:rFonts w:ascii="Arial Unicode MS" w:eastAsia="Arial Unicode MS" w:hAnsi="Arial Unicode MS" w:cs="Arial Unicode MS"/>
+          <w:color w:val="24292E"/>
+          <w:sz w:val="32"/>
+          <w:szCs w:val="32"/>
+          <w:highlight w:val="white"/>
+        </w:rPr>
+      </w:pPr>
+    </w:p>
+    <w:p>
+      <w:pPr>
+        <w:rPr>
+          <w:rFonts w:ascii="Arial Unicode MS" w:eastAsia="Arial Unicode MS" w:hAnsi="Arial Unicode MS" w:cs="Arial Unicode MS"/>
+          <w:color w:val="24292E"/>
+          <w:sz w:val="24"/>
+          <w:szCs w:val="24"/>
+          <w:highlight w:val="white"/>
+        </w:rPr>
+      </w:pPr>
+      <w:proofErr w:type="spellStart"/>
+      <w:r>
+        <w:rPr>
+          <w:rFonts w:ascii="Arial Unicode MS" w:eastAsia="Arial Unicode MS" w:hAnsi="Arial Unicode MS" w:cs="Arial Unicode MS"/>
+          <w:color w:val="24292E"/>
+          <w:sz w:val="32"/>
+          <w:szCs w:val="32"/>
+          <w:highlight w:val="white"/>
+        </w:rPr>
+        <w:t>TensorFlowLite</w:t>
+      </w:r>
+      <w:proofErr w:type="spellEnd"/>
+      <w:r>
+        <w:rPr>
+          <w:rFonts w:ascii="Arial Unicode MS" w:eastAsia="Arial Unicode MS" w:hAnsi="Arial Unicode MS" w:cs="Arial Unicode MS"/>
+          <w:color w:val="24292E"/>
+          <w:sz w:val="32"/>
+          <w:szCs w:val="32"/>
+          <w:highlight w:val="white"/>
+        </w:rPr>
+        <w:t>模型部署：</w:t>
+      </w:r>
+    </w:p>
+    <w:p>
+      <w:pPr>
         <w:ind w:firstLine="480"/>
         <w:rPr>
           <w:color w:val="24292E"/>
@@ -1243,7 +1489,7 @@
       </w:pPr>
       <w:r>
         <w:rPr>
-          <w:rFonts w:ascii="Arial Unicode MS" w:hAnsi="Arial Unicode MS" w:cs="Arial Unicode MS" w:eastAsia="Arial Unicode MS"/>
+          <w:rFonts w:ascii="Arial Unicode MS" w:eastAsia="Arial Unicode MS" w:hAnsi="Arial Unicode MS" w:cs="Arial Unicode MS"/>
           <w:color w:val="24292E"/>
           <w:sz w:val="24"/>
           <w:szCs w:val="24"/>
@@ -1253,7 +1499,7 @@
       </w:r>
       <w:r>
         <w:rPr>
-          <w:rFonts w:eastAsia="Arial Unicode MS" w:cs="Arial Unicode MS" w:ascii="Arial Unicode MS" w:hAnsi="Arial Unicode MS"/>
+          <w:rFonts w:ascii="Arial Unicode MS" w:eastAsia="Arial Unicode MS" w:hAnsi="Arial Unicode MS" w:cs="Arial Unicode MS"/>
           <w:color w:val="24292E"/>
           <w:sz w:val="24"/>
           <w:szCs w:val="24"/>
@@ -1263,7 +1509,7 @@
       </w:r>
       <w:r>
         <w:rPr>
-          <w:rFonts w:ascii="Arial Unicode MS" w:hAnsi="Arial Unicode MS" w:cs="Arial Unicode MS" w:eastAsia="Arial Unicode MS"/>
+          <w:rFonts w:ascii="Arial Unicode MS" w:eastAsia="Arial Unicode MS" w:hAnsi="Arial Unicode MS" w:cs="Arial Unicode MS"/>
           <w:color w:val="24292E"/>
           <w:sz w:val="24"/>
           <w:szCs w:val="24"/>
@@ -1271,9 +1517,10 @@
         </w:rPr>
         <w:t>的前处理和后处理较为复杂，且经测试其</w:t>
       </w:r>
-      <w:r>
-        <w:rPr>
-          <w:rFonts w:eastAsia="Arial Unicode MS" w:cs="Arial Unicode MS" w:ascii="Arial Unicode MS" w:hAnsi="Arial Unicode MS"/>
+      <w:proofErr w:type="spellStart"/>
+      <w:r>
+        <w:rPr>
+          <w:rFonts w:ascii="Arial Unicode MS" w:eastAsia="Arial Unicode MS" w:hAnsi="Arial Unicode MS" w:cs="Arial Unicode MS"/>
           <w:color w:val="24292E"/>
           <w:sz w:val="24"/>
           <w:szCs w:val="24"/>
@@ -1281,9 +1528,10 @@
         </w:rPr>
         <w:t>tflite</w:t>
       </w:r>
-      <w:r>
-        <w:rPr>
-          <w:rFonts w:ascii="Arial Unicode MS" w:hAnsi="Arial Unicode MS" w:cs="Arial Unicode MS" w:eastAsia="Arial Unicode MS"/>
+      <w:proofErr w:type="spellEnd"/>
+      <w:r>
+        <w:rPr>
+          <w:rFonts w:ascii="Arial Unicode MS" w:eastAsia="Arial Unicode MS" w:hAnsi="Arial Unicode MS" w:cs="Arial Unicode MS"/>
           <w:color w:val="24292E"/>
           <w:sz w:val="24"/>
           <w:szCs w:val="24"/>
@@ -1291,9 +1539,10 @@
         </w:rPr>
         <w:t>模型速度低于</w:t>
       </w:r>
-      <w:r>
-        <w:rPr>
-          <w:rFonts w:eastAsia="Arial Unicode MS" w:cs="Arial Unicode MS" w:ascii="Arial Unicode MS" w:hAnsi="Arial Unicode MS"/>
+      <w:proofErr w:type="spellStart"/>
+      <w:r>
+        <w:rPr>
+          <w:rFonts w:ascii="Arial Unicode MS" w:eastAsia="Arial Unicode MS" w:hAnsi="Arial Unicode MS" w:cs="Arial Unicode MS"/>
           <w:color w:val="24292E"/>
           <w:sz w:val="24"/>
           <w:szCs w:val="24"/>
@@ -1301,9 +1550,10 @@
         </w:rPr>
         <w:t>FlowNetS</w:t>
       </w:r>
-      <w:r>
-        <w:rPr>
-          <w:rFonts w:ascii="Arial Unicode MS" w:hAnsi="Arial Unicode MS" w:cs="Arial Unicode MS" w:eastAsia="Arial Unicode MS"/>
+      <w:proofErr w:type="spellEnd"/>
+      <w:r>
+        <w:rPr>
+          <w:rFonts w:ascii="Arial Unicode MS" w:eastAsia="Arial Unicode MS" w:hAnsi="Arial Unicode MS" w:cs="Arial Unicode MS"/>
           <w:color w:val="24292E"/>
           <w:sz w:val="24"/>
           <w:szCs w:val="24"/>
@@ -1311,9 +1561,10 @@
         </w:rPr>
         <w:t>较多，因此先改写了</w:t>
       </w:r>
-      <w:r>
-        <w:rPr>
-          <w:rFonts w:eastAsia="Arial Unicode MS" w:cs="Arial Unicode MS" w:ascii="Arial Unicode MS" w:hAnsi="Arial Unicode MS"/>
+      <w:proofErr w:type="spellStart"/>
+      <w:r>
+        <w:rPr>
+          <w:rFonts w:ascii="Arial Unicode MS" w:eastAsia="Arial Unicode MS" w:hAnsi="Arial Unicode MS" w:cs="Arial Unicode MS"/>
           <w:color w:val="24292E"/>
           <w:sz w:val="24"/>
           <w:szCs w:val="24"/>
@@ -1321,9 +1572,10 @@
         </w:rPr>
         <w:t>FlowNetS</w:t>
       </w:r>
-      <w:r>
-        <w:rPr>
-          <w:rFonts w:ascii="Arial Unicode MS" w:hAnsi="Arial Unicode MS" w:cs="Arial Unicode MS" w:eastAsia="Arial Unicode MS"/>
+      <w:proofErr w:type="spellEnd"/>
+      <w:r>
+        <w:rPr>
+          <w:rFonts w:ascii="Arial Unicode MS" w:eastAsia="Arial Unicode MS" w:hAnsi="Arial Unicode MS" w:cs="Arial Unicode MS"/>
           <w:color w:val="24292E"/>
           <w:sz w:val="24"/>
           <w:szCs w:val="24"/>
@@ -1333,7 +1585,7 @@
       </w:r>
       <w:r>
         <w:rPr>
-          <w:rFonts w:eastAsia="Arial Unicode MS" w:cs="Arial Unicode MS" w:ascii="Arial Unicode MS" w:hAnsi="Arial Unicode MS"/>
+          <w:rFonts w:ascii="Arial Unicode MS" w:eastAsia="Arial Unicode MS" w:hAnsi="Arial Unicode MS" w:cs="Arial Unicode MS"/>
           <w:color w:val="24292E"/>
           <w:sz w:val="24"/>
           <w:szCs w:val="24"/>
@@ -1343,7 +1595,7 @@
       </w:r>
       <w:r>
         <w:rPr>
-          <w:rFonts w:ascii="Arial Unicode MS" w:hAnsi="Arial Unicode MS" w:cs="Arial Unicode MS" w:eastAsia="Arial Unicode MS"/>
+          <w:rFonts w:ascii="Arial Unicode MS" w:eastAsia="Arial Unicode MS" w:hAnsi="Arial Unicode MS" w:cs="Arial Unicode MS"/>
           <w:color w:val="24292E"/>
           <w:sz w:val="24"/>
           <w:szCs w:val="24"/>
@@ -1353,7 +1605,7 @@
       </w:r>
       <w:r>
         <w:rPr>
-          <w:rFonts w:eastAsia="Arial Unicode MS" w:cs="Arial Unicode MS" w:ascii="Arial Unicode MS" w:hAnsi="Arial Unicode MS"/>
+          <w:rFonts w:ascii="Arial Unicode MS" w:eastAsia="Arial Unicode MS" w:hAnsi="Arial Unicode MS" w:cs="Arial Unicode MS"/>
           <w:color w:val="24292E"/>
           <w:sz w:val="24"/>
           <w:szCs w:val="24"/>
@@ -1363,7 +1615,7 @@
       </w:r>
       <w:r>
         <w:rPr>
-          <w:rFonts w:ascii="Arial Unicode MS" w:hAnsi="Arial Unicode MS" w:cs="Arial Unicode MS" w:eastAsia="Arial Unicode MS"/>
+          <w:rFonts w:ascii="Arial Unicode MS" w:eastAsia="Arial Unicode MS" w:hAnsi="Arial Unicode MS" w:cs="Arial Unicode MS"/>
           <w:color w:val="24292E"/>
           <w:sz w:val="24"/>
           <w:szCs w:val="24"/>
@@ -1371,9 +1623,10 @@
         </w:rPr>
         <w:t>上安装</w:t>
       </w:r>
-      <w:r>
-        <w:rPr>
-          <w:rFonts w:eastAsia="Arial Unicode MS" w:cs="Arial Unicode MS" w:ascii="Arial Unicode MS" w:hAnsi="Arial Unicode MS"/>
+      <w:proofErr w:type="spellStart"/>
+      <w:r>
+        <w:rPr>
+          <w:rFonts w:ascii="Arial Unicode MS" w:eastAsia="Arial Unicode MS" w:hAnsi="Arial Unicode MS" w:cs="Arial Unicode MS"/>
           <w:color w:val="24292E"/>
           <w:sz w:val="24"/>
           <w:szCs w:val="24"/>
@@ -1381,9 +1634,10 @@
         </w:rPr>
         <w:t>Tensorflow</w:t>
       </w:r>
-      <w:r>
-        <w:rPr>
-          <w:rFonts w:ascii="Arial Unicode MS" w:hAnsi="Arial Unicode MS" w:cs="Arial Unicode MS" w:eastAsia="Arial Unicode MS"/>
+      <w:proofErr w:type="spellEnd"/>
+      <w:r>
+        <w:rPr>
+          <w:rFonts w:ascii="Arial Unicode MS" w:eastAsia="Arial Unicode MS" w:hAnsi="Arial Unicode MS" w:cs="Arial Unicode MS"/>
           <w:color w:val="24292E"/>
           <w:sz w:val="24"/>
           <w:szCs w:val="24"/>
@@ -1393,7 +1647,7 @@
       </w:r>
       <w:r>
         <w:rPr>
-          <w:rFonts w:eastAsia="Arial Unicode MS" w:cs="Arial Unicode MS" w:ascii="Arial Unicode MS" w:hAnsi="Arial Unicode MS"/>
+          <w:rFonts w:ascii="Arial Unicode MS" w:eastAsia="Arial Unicode MS" w:hAnsi="Arial Unicode MS" w:cs="Arial Unicode MS"/>
           <w:color w:val="24292E"/>
           <w:sz w:val="24"/>
           <w:szCs w:val="24"/>
@@ -1403,27 +1657,49 @@
       </w:r>
       <w:r>
         <w:rPr>
-          <w:rFonts w:ascii="Arial Unicode MS" w:hAnsi="Arial Unicode MS" w:cs="Arial Unicode MS" w:eastAsia="Arial Unicode MS"/>
-          <w:color w:val="24292E"/>
-          <w:sz w:val="24"/>
-          <w:szCs w:val="24"/>
-          <w:highlight w:val="white"/>
-        </w:rPr>
-        <w:t>，因此只安装</w:t>
-      </w:r>
-      <w:r>
-        <w:rPr>
-          <w:rFonts w:eastAsia="Arial Unicode MS" w:cs="Arial Unicode MS" w:ascii="Arial Unicode MS" w:hAnsi="Arial Unicode MS"/>
-          <w:color w:val="24292E"/>
-          <w:sz w:val="24"/>
-          <w:szCs w:val="24"/>
-          <w:highlight w:val="white"/>
-        </w:rPr>
-        <w:t>TensorFLow-Lite</w:t>
-      </w:r>
-      <w:r>
-        <w:rPr>
-          <w:rFonts w:ascii="Arial Unicode MS" w:hAnsi="Arial Unicode MS" w:cs="Arial Unicode MS" w:eastAsia="Arial Unicode MS"/>
+          <w:rFonts w:ascii="Arial Unicode MS" w:eastAsia="Arial Unicode MS" w:hAnsi="Arial Unicode MS" w:cs="Arial Unicode MS"/>
+          <w:color w:val="24292E"/>
+          <w:sz w:val="24"/>
+          <w:szCs w:val="24"/>
+          <w:highlight w:val="white"/>
+        </w:rPr>
+        <w:t>，因此</w:t>
+      </w:r>
+      <w:r>
+        <w:rPr>
+          <w:rFonts w:ascii="Arial Unicode MS" w:eastAsia="Arial Unicode MS" w:hAnsi="Arial Unicode MS" w:cs="Arial Unicode MS"/>
+          <w:color w:val="24292E"/>
+          <w:sz w:val="24"/>
+          <w:szCs w:val="24"/>
+          <w:highlight w:val="white"/>
+        </w:rPr>
+        <w:t>只安装</w:t>
+      </w:r>
+      <w:proofErr w:type="spellStart"/>
+      <w:r>
+        <w:rPr>
+          <w:rFonts w:ascii="Arial Unicode MS" w:eastAsia="Arial Unicode MS" w:hAnsi="Arial Unicode MS" w:cs="Arial Unicode MS"/>
+          <w:color w:val="24292E"/>
+          <w:sz w:val="24"/>
+          <w:szCs w:val="24"/>
+          <w:highlight w:val="white"/>
+        </w:rPr>
+        <w:t>TensorFLow</w:t>
+      </w:r>
+      <w:proofErr w:type="spellEnd"/>
+      <w:r>
+        <w:rPr>
+          <w:rFonts w:ascii="Arial Unicode MS" w:eastAsia="Arial Unicode MS" w:hAnsi="Arial Unicode MS" w:cs="Arial Unicode MS"/>
+          <w:color w:val="24292E"/>
+          <w:sz w:val="24"/>
+          <w:szCs w:val="24"/>
+          <w:highlight w:val="white"/>
+        </w:rPr>
+        <w:t>-Lite</w:t>
+      </w:r>
+      <w:r>
+        <w:rPr>
+          <w:rFonts w:ascii="Arial Unicode MS" w:eastAsia="Arial Unicode MS" w:hAnsi="Arial Unicode MS" w:cs="Arial Unicode MS"/>
           <w:color w:val="24292E"/>
           <w:sz w:val="24"/>
           <w:szCs w:val="24"/>
@@ -1433,7 +1709,7 @@
       </w:r>
       <w:r>
         <w:rPr>
-          <w:rFonts w:eastAsia="Arial Unicode MS" w:cs="Arial Unicode MS" w:ascii="Arial Unicode MS" w:hAnsi="Arial Unicode MS"/>
+          <w:rFonts w:ascii="Arial Unicode MS" w:eastAsia="Arial Unicode MS" w:hAnsi="Arial Unicode MS" w:cs="Arial Unicode MS"/>
           <w:color w:val="24292E"/>
           <w:sz w:val="24"/>
           <w:szCs w:val="24"/>
@@ -1443,7 +1719,7 @@
       </w:r>
       <w:r>
         <w:rPr>
-          <w:rFonts w:ascii="Arial Unicode MS" w:hAnsi="Arial Unicode MS" w:cs="Arial Unicode MS" w:eastAsia="Arial Unicode MS"/>
+          <w:rFonts w:ascii="Arial Unicode MS" w:eastAsia="Arial Unicode MS" w:hAnsi="Arial Unicode MS" w:cs="Arial Unicode MS"/>
           <w:color w:val="24292E"/>
           <w:sz w:val="24"/>
           <w:szCs w:val="24"/>
@@ -1453,17 +1729,29 @@
       </w:r>
       <w:r>
         <w:rPr>
-          <w:rFonts w:eastAsia="Arial Unicode MS" w:cs="Arial Unicode MS" w:ascii="Arial Unicode MS" w:hAnsi="Arial Unicode MS"/>
-          <w:color w:val="24292E"/>
-          <w:sz w:val="24"/>
-          <w:szCs w:val="24"/>
-          <w:highlight w:val="white"/>
-        </w:rPr>
-        <w:t>.tflite</w:t>
-      </w:r>
-      <w:r>
-        <w:rPr>
-          <w:rFonts w:ascii="Arial Unicode MS" w:hAnsi="Arial Unicode MS" w:cs="Arial Unicode MS" w:eastAsia="Arial Unicode MS"/>
+          <w:rFonts w:ascii="Arial Unicode MS" w:eastAsia="Arial Unicode MS" w:hAnsi="Arial Unicode MS" w:cs="Arial Unicode MS"/>
+          <w:color w:val="24292E"/>
+          <w:sz w:val="24"/>
+          <w:szCs w:val="24"/>
+          <w:highlight w:val="white"/>
+        </w:rPr>
+        <w:t>.</w:t>
+      </w:r>
+      <w:proofErr w:type="spellStart"/>
+      <w:r>
+        <w:rPr>
+          <w:rFonts w:ascii="Arial Unicode MS" w:eastAsia="Arial Unicode MS" w:hAnsi="Arial Unicode MS" w:cs="Arial Unicode MS"/>
+          <w:color w:val="24292E"/>
+          <w:sz w:val="24"/>
+          <w:szCs w:val="24"/>
+          <w:highlight w:val="white"/>
+        </w:rPr>
+        <w:t>tflite</w:t>
+      </w:r>
+      <w:proofErr w:type="spellEnd"/>
+      <w:r>
+        <w:rPr>
+          <w:rFonts w:ascii="Arial Unicode MS" w:eastAsia="Arial Unicode MS" w:hAnsi="Arial Unicode MS" w:cs="Arial Unicode MS"/>
           <w:color w:val="24292E"/>
           <w:sz w:val="24"/>
           <w:szCs w:val="24"/>
@@ -1474,9 +1762,7 @@
     </w:p>
     <w:tbl>
       <w:tblPr>
-        <w:tblStyle w:val="a5"/>
         <w:tblW w:w="9689" w:type="dxa"/>
-        <w:jc w:val="left"/>
         <w:tblInd w:w="-348" w:type="dxa"/>
         <w:tblBorders>
           <w:top w:val="single" w:sz="8" w:space="0" w:color="000001"/>
@@ -1492,17 +1778,17 @@
           <w:bottom w:w="100" w:type="dxa"/>
           <w:right w:w="100" w:type="dxa"/>
         </w:tblCellMar>
-        <w:tblLook w:val="0600" w:noVBand="1" w:noHBand="1" w:lastColumn="0" w:firstColumn="0" w:lastRow="0" w:firstRow="0"/>
+        <w:tblLook w:val="0600" w:firstRow="0" w:lastRow="0" w:firstColumn="0" w:lastColumn="0" w:noHBand="1" w:noVBand="1"/>
       </w:tblPr>
       <w:tblGrid>
-        <w:gridCol w:w="3280"/>
+        <w:gridCol w:w="3281"/>
         <w:gridCol w:w="2137"/>
         <w:gridCol w:w="2136"/>
         <w:gridCol w:w="2135"/>
       </w:tblGrid>
       <w:tr>
         <w:trPr>
-          <w:trHeight w:val="20" w:hRule="atLeast"/>
+          <w:trHeight w:val="20"/>
         </w:trPr>
         <w:tc>
           <w:tcPr>
@@ -1512,17 +1798,14 @@
               <w:left w:val="single" w:sz="8" w:space="0" w:color="000001"/>
               <w:bottom w:val="single" w:sz="8" w:space="0" w:color="000001"/>
               <w:right w:val="single" w:sz="8" w:space="0" w:color="000001"/>
-              <w:insideH w:val="single" w:sz="8" w:space="0" w:color="000001"/>
-              <w:insideV w:val="single" w:sz="8" w:space="0" w:color="000001"/>
             </w:tcBorders>
-            <w:shd w:fill="auto" w:val="clear"/>
+            <w:shd w:val="clear" w:color="auto" w:fill="auto"/>
             <w:tcMar>
               <w:left w:w="90" w:type="dxa"/>
             </w:tcMar>
           </w:tcPr>
           <w:p>
             <w:pPr>
-              <w:pStyle w:val="Normal"/>
               <w:spacing w:before="240" w:after="240"/>
               <w:rPr>
                 <w:color w:val="24292E"/>
@@ -1538,6 +1821,7 @@
                 <w:szCs w:val="24"/>
                 <w:highlight w:val="white"/>
               </w:rPr>
+              <w:lastRenderedPageBreak/>
               <w:t>Device-Model</w:t>
             </w:r>
           </w:p>
@@ -1549,14 +1833,11 @@
               <w:top w:val="single" w:sz="8" w:space="0" w:color="000001"/>
               <w:bottom w:val="single" w:sz="8" w:space="0" w:color="000001"/>
               <w:right w:val="single" w:sz="8" w:space="0" w:color="000001"/>
-              <w:insideH w:val="single" w:sz="8" w:space="0" w:color="000001"/>
-              <w:insideV w:val="single" w:sz="8" w:space="0" w:color="000001"/>
             </w:tcBorders>
-            <w:shd w:fill="auto" w:val="clear"/>
+            <w:shd w:val="clear" w:color="auto" w:fill="auto"/>
           </w:tcPr>
           <w:p>
             <w:pPr>
-              <w:pStyle w:val="Normal"/>
               <w:spacing w:before="240" w:after="240"/>
               <w:rPr>
                 <w:color w:val="24292E"/>
@@ -1565,6 +1846,7 @@
                 <w:highlight w:val="white"/>
               </w:rPr>
             </w:pPr>
+            <w:proofErr w:type="spellStart"/>
             <w:r>
               <w:rPr>
                 <w:color w:val="24292E"/>
@@ -1572,7 +1854,17 @@
                 <w:szCs w:val="24"/>
                 <w:highlight w:val="white"/>
               </w:rPr>
-              <w:t>T_read(s)</w:t>
+              <w:t>T_read</w:t>
+            </w:r>
+            <w:proofErr w:type="spellEnd"/>
+            <w:r>
+              <w:rPr>
+                <w:color w:val="24292E"/>
+                <w:sz w:val="24"/>
+                <w:szCs w:val="24"/>
+                <w:highlight w:val="white"/>
+              </w:rPr>
+              <w:t>(s)</w:t>
             </w:r>
           </w:p>
         </w:tc>
@@ -1583,14 +1875,11 @@
               <w:top w:val="single" w:sz="8" w:space="0" w:color="000001"/>
               <w:bottom w:val="single" w:sz="8" w:space="0" w:color="000001"/>
               <w:right w:val="single" w:sz="8" w:space="0" w:color="000001"/>
-              <w:insideH w:val="single" w:sz="8" w:space="0" w:color="000001"/>
-              <w:insideV w:val="single" w:sz="8" w:space="0" w:color="000001"/>
             </w:tcBorders>
-            <w:shd w:fill="auto" w:val="clear"/>
+            <w:shd w:val="clear" w:color="auto" w:fill="auto"/>
           </w:tcPr>
           <w:p>
             <w:pPr>
-              <w:pStyle w:val="Normal"/>
               <w:spacing w:before="240" w:after="240"/>
               <w:rPr>
                 <w:color w:val="24292E"/>
@@ -1599,6 +1888,7 @@
                 <w:highlight w:val="white"/>
               </w:rPr>
             </w:pPr>
+            <w:proofErr w:type="spellStart"/>
             <w:r>
               <w:rPr>
                 <w:color w:val="24292E"/>
@@ -1606,7 +1896,17 @@
                 <w:szCs w:val="24"/>
                 <w:highlight w:val="white"/>
               </w:rPr>
-              <w:t>T_infer(s)</w:t>
+              <w:t>T_infer</w:t>
+            </w:r>
+            <w:proofErr w:type="spellEnd"/>
+            <w:r>
+              <w:rPr>
+                <w:color w:val="24292E"/>
+                <w:sz w:val="24"/>
+                <w:szCs w:val="24"/>
+                <w:highlight w:val="white"/>
+              </w:rPr>
+              <w:t>(s)</w:t>
             </w:r>
           </w:p>
         </w:tc>
@@ -1617,14 +1917,11 @@
               <w:top w:val="single" w:sz="8" w:space="0" w:color="000001"/>
               <w:bottom w:val="single" w:sz="8" w:space="0" w:color="000001"/>
               <w:right w:val="single" w:sz="8" w:space="0" w:color="000001"/>
-              <w:insideH w:val="single" w:sz="8" w:space="0" w:color="000001"/>
-              <w:insideV w:val="single" w:sz="8" w:space="0" w:color="000001"/>
             </w:tcBorders>
-            <w:shd w:fill="auto" w:val="clear"/>
+            <w:shd w:val="clear" w:color="auto" w:fill="auto"/>
           </w:tcPr>
           <w:p>
             <w:pPr>
-              <w:pStyle w:val="Normal"/>
               <w:spacing w:before="240" w:after="240"/>
               <w:rPr>
                 <w:color w:val="24292E"/>
@@ -1633,6 +1930,7 @@
                 <w:highlight w:val="white"/>
               </w:rPr>
             </w:pPr>
+            <w:proofErr w:type="spellStart"/>
             <w:r>
               <w:rPr>
                 <w:color w:val="24292E"/>
@@ -1640,14 +1938,24 @@
                 <w:szCs w:val="24"/>
                 <w:highlight w:val="white"/>
               </w:rPr>
-              <w:t>T_write(s)</w:t>
+              <w:t>T_write</w:t>
+            </w:r>
+            <w:proofErr w:type="spellEnd"/>
+            <w:r>
+              <w:rPr>
+                <w:color w:val="24292E"/>
+                <w:sz w:val="24"/>
+                <w:szCs w:val="24"/>
+                <w:highlight w:val="white"/>
+              </w:rPr>
+              <w:t>(s)</w:t>
             </w:r>
           </w:p>
         </w:tc>
       </w:tr>
       <w:tr>
         <w:trPr>
-          <w:trHeight w:val="20" w:hRule="atLeast"/>
+          <w:trHeight w:val="20"/>
         </w:trPr>
         <w:tc>
           <w:tcPr>
@@ -1656,17 +1964,14 @@
               <w:left w:val="single" w:sz="8" w:space="0" w:color="000001"/>
               <w:bottom w:val="single" w:sz="8" w:space="0" w:color="000001"/>
               <w:right w:val="single" w:sz="8" w:space="0" w:color="000001"/>
-              <w:insideH w:val="single" w:sz="8" w:space="0" w:color="000001"/>
-              <w:insideV w:val="single" w:sz="8" w:space="0" w:color="000001"/>
             </w:tcBorders>
-            <w:shd w:fill="auto" w:val="clear"/>
+            <w:shd w:val="clear" w:color="auto" w:fill="auto"/>
             <w:tcMar>
               <w:left w:w="90" w:type="dxa"/>
             </w:tcMar>
           </w:tcPr>
           <w:p>
             <w:pPr>
-              <w:pStyle w:val="Normal"/>
               <w:spacing w:before="240" w:after="240"/>
               <w:rPr>
                 <w:color w:val="24292E"/>
@@ -1692,14 +1997,11 @@
             <w:tcBorders>
               <w:bottom w:val="single" w:sz="8" w:space="0" w:color="000001"/>
               <w:right w:val="single" w:sz="8" w:space="0" w:color="000001"/>
-              <w:insideH w:val="single" w:sz="8" w:space="0" w:color="000001"/>
-              <w:insideV w:val="single" w:sz="8" w:space="0" w:color="000001"/>
             </w:tcBorders>
-            <w:shd w:fill="auto" w:val="clear"/>
+            <w:shd w:val="clear" w:color="auto" w:fill="auto"/>
           </w:tcPr>
           <w:p>
             <w:pPr>
-              <w:pStyle w:val="Normal"/>
               <w:spacing w:before="240" w:after="240"/>
               <w:rPr>
                 <w:color w:val="24292E"/>
@@ -1725,14 +2027,11 @@
             <w:tcBorders>
               <w:bottom w:val="single" w:sz="8" w:space="0" w:color="000001"/>
               <w:right w:val="single" w:sz="8" w:space="0" w:color="000001"/>
-              <w:insideH w:val="single" w:sz="8" w:space="0" w:color="000001"/>
-              <w:insideV w:val="single" w:sz="8" w:space="0" w:color="000001"/>
             </w:tcBorders>
-            <w:shd w:fill="auto" w:val="clear"/>
+            <w:shd w:val="clear" w:color="auto" w:fill="auto"/>
           </w:tcPr>
           <w:p>
             <w:pPr>
-              <w:pStyle w:val="Normal"/>
               <w:spacing w:before="240" w:after="240"/>
               <w:rPr>
                 <w:color w:val="24292E"/>
@@ -1758,14 +2057,11 @@
             <w:tcBorders>
               <w:bottom w:val="single" w:sz="8" w:space="0" w:color="000001"/>
               <w:right w:val="single" w:sz="8" w:space="0" w:color="000001"/>
-              <w:insideH w:val="single" w:sz="8" w:space="0" w:color="000001"/>
-              <w:insideV w:val="single" w:sz="8" w:space="0" w:color="000001"/>
             </w:tcBorders>
-            <w:shd w:fill="auto" w:val="clear"/>
+            <w:shd w:val="clear" w:color="auto" w:fill="auto"/>
           </w:tcPr>
           <w:p>
             <w:pPr>
-              <w:pStyle w:val="Normal"/>
               <w:spacing w:before="240" w:after="240"/>
               <w:rPr>
                 <w:color w:val="24292E"/>
@@ -1788,7 +2084,7 @@
       </w:tr>
       <w:tr>
         <w:trPr>
-          <w:trHeight w:val="20" w:hRule="atLeast"/>
+          <w:trHeight w:val="20"/>
         </w:trPr>
         <w:tc>
           <w:tcPr>
@@ -1797,17 +2093,14 @@
               <w:left w:val="single" w:sz="8" w:space="0" w:color="000001"/>
               <w:bottom w:val="single" w:sz="8" w:space="0" w:color="000001"/>
               <w:right w:val="single" w:sz="8" w:space="0" w:color="000001"/>
-              <w:insideH w:val="single" w:sz="8" w:space="0" w:color="000001"/>
-              <w:insideV w:val="single" w:sz="8" w:space="0" w:color="000001"/>
             </w:tcBorders>
-            <w:shd w:fill="auto" w:val="clear"/>
+            <w:shd w:val="clear" w:color="auto" w:fill="auto"/>
             <w:tcMar>
               <w:left w:w="90" w:type="dxa"/>
             </w:tcMar>
           </w:tcPr>
           <w:p>
             <w:pPr>
-              <w:pStyle w:val="Normal"/>
               <w:spacing w:before="240" w:after="240"/>
               <w:rPr>
                 <w:color w:val="24292E"/>
@@ -1833,14 +2126,11 @@
             <w:tcBorders>
               <w:bottom w:val="single" w:sz="8" w:space="0" w:color="000001"/>
               <w:right w:val="single" w:sz="8" w:space="0" w:color="000001"/>
-              <w:insideH w:val="single" w:sz="8" w:space="0" w:color="000001"/>
-              <w:insideV w:val="single" w:sz="8" w:space="0" w:color="000001"/>
             </w:tcBorders>
-            <w:shd w:fill="auto" w:val="clear"/>
+            <w:shd w:val="clear" w:color="auto" w:fill="auto"/>
           </w:tcPr>
           <w:p>
             <w:pPr>
-              <w:pStyle w:val="Normal"/>
               <w:spacing w:before="240" w:after="240"/>
               <w:rPr>
                 <w:color w:val="24292E"/>
@@ -1866,14 +2156,11 @@
             <w:tcBorders>
               <w:bottom w:val="single" w:sz="8" w:space="0" w:color="000001"/>
               <w:right w:val="single" w:sz="8" w:space="0" w:color="000001"/>
-              <w:insideH w:val="single" w:sz="8" w:space="0" w:color="000001"/>
-              <w:insideV w:val="single" w:sz="8" w:space="0" w:color="000001"/>
             </w:tcBorders>
-            <w:shd w:fill="auto" w:val="clear"/>
+            <w:shd w:val="clear" w:color="auto" w:fill="auto"/>
           </w:tcPr>
           <w:p>
             <w:pPr>
-              <w:pStyle w:val="Normal"/>
               <w:spacing w:before="240" w:after="240"/>
               <w:rPr>
                 <w:color w:val="24292E"/>
@@ -1899,14 +2186,11 @@
             <w:tcBorders>
               <w:bottom w:val="single" w:sz="8" w:space="0" w:color="000001"/>
               <w:right w:val="single" w:sz="8" w:space="0" w:color="000001"/>
-              <w:insideH w:val="single" w:sz="8" w:space="0" w:color="000001"/>
-              <w:insideV w:val="single" w:sz="8" w:space="0" w:color="000001"/>
             </w:tcBorders>
-            <w:shd w:fill="auto" w:val="clear"/>
+            <w:shd w:val="clear" w:color="auto" w:fill="auto"/>
           </w:tcPr>
           <w:p>
             <w:pPr>
-              <w:pStyle w:val="Normal"/>
               <w:spacing w:before="240" w:after="240"/>
               <w:rPr>
                 <w:color w:val="24292E"/>
@@ -1929,7 +2213,7 @@
       </w:tr>
       <w:tr>
         <w:trPr>
-          <w:trHeight w:val="20" w:hRule="atLeast"/>
+          <w:trHeight w:val="20"/>
         </w:trPr>
         <w:tc>
           <w:tcPr>
@@ -1938,17 +2222,14 @@
               <w:left w:val="single" w:sz="8" w:space="0" w:color="000001"/>
               <w:bottom w:val="single" w:sz="8" w:space="0" w:color="000001"/>
               <w:right w:val="single" w:sz="8" w:space="0" w:color="000001"/>
-              <w:insideH w:val="single" w:sz="8" w:space="0" w:color="000001"/>
-              <w:insideV w:val="single" w:sz="8" w:space="0" w:color="000001"/>
             </w:tcBorders>
-            <w:shd w:fill="auto" w:val="clear"/>
+            <w:shd w:val="clear" w:color="auto" w:fill="auto"/>
             <w:tcMar>
               <w:left w:w="90" w:type="dxa"/>
             </w:tcMar>
           </w:tcPr>
           <w:p>
             <w:pPr>
-              <w:pStyle w:val="Normal"/>
               <w:spacing w:before="240" w:after="240"/>
               <w:rPr>
                 <w:color w:val="24292E"/>
@@ -1974,14 +2255,11 @@
             <w:tcBorders>
               <w:bottom w:val="single" w:sz="8" w:space="0" w:color="000001"/>
               <w:right w:val="single" w:sz="8" w:space="0" w:color="000001"/>
-              <w:insideH w:val="single" w:sz="8" w:space="0" w:color="000001"/>
-              <w:insideV w:val="single" w:sz="8" w:space="0" w:color="000001"/>
             </w:tcBorders>
-            <w:shd w:fill="auto" w:val="clear"/>
+            <w:shd w:val="clear" w:color="auto" w:fill="auto"/>
           </w:tcPr>
           <w:p>
             <w:pPr>
-              <w:pStyle w:val="Normal"/>
               <w:spacing w:before="240" w:after="240"/>
               <w:rPr>
                 <w:color w:val="24292E"/>
@@ -2007,14 +2285,11 @@
             <w:tcBorders>
               <w:bottom w:val="single" w:sz="8" w:space="0" w:color="000001"/>
               <w:right w:val="single" w:sz="8" w:space="0" w:color="000001"/>
-              <w:insideH w:val="single" w:sz="8" w:space="0" w:color="000001"/>
-              <w:insideV w:val="single" w:sz="8" w:space="0" w:color="000001"/>
             </w:tcBorders>
-            <w:shd w:fill="auto" w:val="clear"/>
+            <w:shd w:val="clear" w:color="auto" w:fill="auto"/>
           </w:tcPr>
           <w:p>
             <w:pPr>
-              <w:pStyle w:val="Normal"/>
               <w:spacing w:before="240" w:after="240"/>
               <w:rPr>
                 <w:color w:val="24292E"/>
@@ -2040,14 +2315,11 @@
             <w:tcBorders>
               <w:bottom w:val="single" w:sz="8" w:space="0" w:color="000001"/>
               <w:right w:val="single" w:sz="8" w:space="0" w:color="000001"/>
-              <w:insideH w:val="single" w:sz="8" w:space="0" w:color="000001"/>
-              <w:insideV w:val="single" w:sz="8" w:space="0" w:color="000001"/>
             </w:tcBorders>
-            <w:shd w:fill="auto" w:val="clear"/>
+            <w:shd w:val="clear" w:color="auto" w:fill="auto"/>
           </w:tcPr>
           <w:p>
             <w:pPr>
-              <w:pStyle w:val="Normal"/>
               <w:spacing w:before="240" w:after="240"/>
               <w:rPr>
                 <w:color w:val="24292E"/>
@@ -2070,7 +2342,7 @@
       </w:tr>
       <w:tr>
         <w:trPr>
-          <w:trHeight w:val="20" w:hRule="atLeast"/>
+          <w:trHeight w:val="20"/>
         </w:trPr>
         <w:tc>
           <w:tcPr>
@@ -2079,17 +2351,14 @@
               <w:left w:val="single" w:sz="8" w:space="0" w:color="000001"/>
               <w:bottom w:val="single" w:sz="8" w:space="0" w:color="000001"/>
               <w:right w:val="single" w:sz="8" w:space="0" w:color="000001"/>
-              <w:insideH w:val="single" w:sz="8" w:space="0" w:color="000001"/>
-              <w:insideV w:val="single" w:sz="8" w:space="0" w:color="000001"/>
             </w:tcBorders>
-            <w:shd w:fill="auto" w:val="clear"/>
+            <w:shd w:val="clear" w:color="auto" w:fill="auto"/>
             <w:tcMar>
               <w:left w:w="90" w:type="dxa"/>
             </w:tcMar>
           </w:tcPr>
           <w:p>
             <w:pPr>
-              <w:pStyle w:val="Normal"/>
               <w:spacing w:before="240" w:after="240"/>
               <w:rPr>
                 <w:color w:val="24292E"/>
@@ -2105,8 +2374,19 @@
                 <w:szCs w:val="24"/>
                 <w:highlight w:val="white"/>
               </w:rPr>
-              <w:t>I7-7700- WeightQuantized</w:t>
+              <w:t xml:space="preserve">I7-7700- </w:t>
             </w:r>
+            <w:proofErr w:type="spellStart"/>
+            <w:r>
+              <w:rPr>
+                <w:color w:val="24292E"/>
+                <w:sz w:val="24"/>
+                <w:szCs w:val="24"/>
+                <w:highlight w:val="white"/>
+              </w:rPr>
+              <w:t>WeightQuantized</w:t>
+            </w:r>
+            <w:proofErr w:type="spellEnd"/>
           </w:p>
         </w:tc>
         <w:tc>
@@ -2115,14 +2395,11 @@
             <w:tcBorders>
               <w:bottom w:val="single" w:sz="8" w:space="0" w:color="000001"/>
               <w:right w:val="single" w:sz="8" w:space="0" w:color="000001"/>
-              <w:insideH w:val="single" w:sz="8" w:space="0" w:color="000001"/>
-              <w:insideV w:val="single" w:sz="8" w:space="0" w:color="000001"/>
             </w:tcBorders>
-            <w:shd w:fill="auto" w:val="clear"/>
+            <w:shd w:val="clear" w:color="auto" w:fill="auto"/>
           </w:tcPr>
           <w:p>
             <w:pPr>
-              <w:pStyle w:val="Normal"/>
               <w:spacing w:before="240" w:after="240"/>
               <w:rPr>
                 <w:color w:val="24292E"/>
@@ -2148,14 +2425,11 @@
             <w:tcBorders>
               <w:bottom w:val="single" w:sz="8" w:space="0" w:color="000001"/>
               <w:right w:val="single" w:sz="8" w:space="0" w:color="000001"/>
-              <w:insideH w:val="single" w:sz="8" w:space="0" w:color="000001"/>
-              <w:insideV w:val="single" w:sz="8" w:space="0" w:color="000001"/>
             </w:tcBorders>
-            <w:shd w:fill="auto" w:val="clear"/>
+            <w:shd w:val="clear" w:color="auto" w:fill="auto"/>
           </w:tcPr>
           <w:p>
             <w:pPr>
-              <w:pStyle w:val="Normal"/>
               <w:spacing w:before="240" w:after="240"/>
               <w:rPr>
                 <w:color w:val="24292E"/>
@@ -2181,14 +2455,11 @@
             <w:tcBorders>
               <w:bottom w:val="single" w:sz="8" w:space="0" w:color="000001"/>
               <w:right w:val="single" w:sz="8" w:space="0" w:color="000001"/>
-              <w:insideH w:val="single" w:sz="8" w:space="0" w:color="000001"/>
-              <w:insideV w:val="single" w:sz="8" w:space="0" w:color="000001"/>
             </w:tcBorders>
-            <w:shd w:fill="auto" w:val="clear"/>
+            <w:shd w:val="clear" w:color="auto" w:fill="auto"/>
           </w:tcPr>
           <w:p>
             <w:pPr>
-              <w:pStyle w:val="Normal"/>
               <w:spacing w:before="240" w:after="240"/>
               <w:rPr>
                 <w:color w:val="24292E"/>
@@ -2211,7 +2482,7 @@
       </w:tr>
       <w:tr>
         <w:trPr>
-          <w:trHeight w:val="20" w:hRule="atLeast"/>
+          <w:trHeight w:val="20"/>
         </w:trPr>
         <w:tc>
           <w:tcPr>
@@ -2220,17 +2491,14 @@
               <w:left w:val="single" w:sz="8" w:space="0" w:color="000001"/>
               <w:bottom w:val="single" w:sz="8" w:space="0" w:color="000001"/>
               <w:right w:val="single" w:sz="8" w:space="0" w:color="000001"/>
-              <w:insideH w:val="single" w:sz="8" w:space="0" w:color="000001"/>
-              <w:insideV w:val="single" w:sz="8" w:space="0" w:color="000001"/>
             </w:tcBorders>
-            <w:shd w:fill="auto" w:val="clear"/>
+            <w:shd w:val="clear" w:color="auto" w:fill="auto"/>
             <w:tcMar>
               <w:left w:w="90" w:type="dxa"/>
             </w:tcMar>
           </w:tcPr>
           <w:p>
             <w:pPr>
-              <w:pStyle w:val="Normal"/>
               <w:spacing w:before="240" w:after="240"/>
               <w:rPr>
                 <w:color w:val="24292E"/>
@@ -2256,14 +2524,11 @@
             <w:tcBorders>
               <w:bottom w:val="single" w:sz="8" w:space="0" w:color="000001"/>
               <w:right w:val="single" w:sz="8" w:space="0" w:color="000001"/>
-              <w:insideH w:val="single" w:sz="8" w:space="0" w:color="000001"/>
-              <w:insideV w:val="single" w:sz="8" w:space="0" w:color="000001"/>
             </w:tcBorders>
-            <w:shd w:fill="auto" w:val="clear"/>
+            <w:shd w:val="clear" w:color="auto" w:fill="auto"/>
           </w:tcPr>
           <w:p>
             <w:pPr>
-              <w:pStyle w:val="Normal"/>
               <w:spacing w:before="240" w:after="240"/>
               <w:rPr>
                 <w:color w:val="24292E"/>
@@ -2289,14 +2554,11 @@
             <w:tcBorders>
               <w:bottom w:val="single" w:sz="8" w:space="0" w:color="000001"/>
               <w:right w:val="single" w:sz="8" w:space="0" w:color="000001"/>
-              <w:insideH w:val="single" w:sz="8" w:space="0" w:color="000001"/>
-              <w:insideV w:val="single" w:sz="8" w:space="0" w:color="000001"/>
             </w:tcBorders>
-            <w:shd w:fill="auto" w:val="clear"/>
+            <w:shd w:val="clear" w:color="auto" w:fill="auto"/>
           </w:tcPr>
           <w:p>
             <w:pPr>
-              <w:pStyle w:val="Normal"/>
               <w:spacing w:before="240" w:after="240"/>
               <w:rPr>
                 <w:color w:val="24292E"/>
@@ -2322,14 +2584,11 @@
             <w:tcBorders>
               <w:bottom w:val="single" w:sz="8" w:space="0" w:color="000001"/>
               <w:right w:val="single" w:sz="8" w:space="0" w:color="000001"/>
-              <w:insideH w:val="single" w:sz="8" w:space="0" w:color="000001"/>
-              <w:insideV w:val="single" w:sz="8" w:space="0" w:color="000001"/>
             </w:tcBorders>
-            <w:shd w:fill="auto" w:val="clear"/>
+            <w:shd w:val="clear" w:color="auto" w:fill="auto"/>
           </w:tcPr>
           <w:p>
             <w:pPr>
-              <w:pStyle w:val="Normal"/>
               <w:spacing w:before="240" w:after="240"/>
               <w:rPr>
                 <w:color w:val="24292E"/>
@@ -2352,7 +2611,7 @@
       </w:tr>
       <w:tr>
         <w:trPr>
-          <w:trHeight w:val="20" w:hRule="atLeast"/>
+          <w:trHeight w:val="20"/>
         </w:trPr>
         <w:tc>
           <w:tcPr>
@@ -2361,17 +2620,14 @@
               <w:left w:val="single" w:sz="8" w:space="0" w:color="000001"/>
               <w:bottom w:val="single" w:sz="8" w:space="0" w:color="000001"/>
               <w:right w:val="single" w:sz="8" w:space="0" w:color="000001"/>
-              <w:insideH w:val="single" w:sz="8" w:space="0" w:color="000001"/>
-              <w:insideV w:val="single" w:sz="8" w:space="0" w:color="000001"/>
             </w:tcBorders>
-            <w:shd w:fill="auto" w:val="clear"/>
+            <w:shd w:val="clear" w:color="auto" w:fill="auto"/>
             <w:tcMar>
               <w:left w:w="90" w:type="dxa"/>
             </w:tcMar>
           </w:tcPr>
           <w:p>
             <w:pPr>
-              <w:pStyle w:val="Normal"/>
               <w:spacing w:before="240" w:after="240"/>
               <w:rPr>
                 <w:color w:val="24292E"/>
@@ -2387,8 +2643,19 @@
                 <w:szCs w:val="24"/>
                 <w:highlight w:val="white"/>
               </w:rPr>
-              <w:t>48 cores Xeon @ 2.20GHz -OriginProgram</w:t>
+              <w:t>48 cores Xeon @ 2.20GHz -</w:t>
             </w:r>
+            <w:proofErr w:type="spellStart"/>
+            <w:r>
+              <w:rPr>
+                <w:color w:val="24292E"/>
+                <w:sz w:val="24"/>
+                <w:szCs w:val="24"/>
+                <w:highlight w:val="white"/>
+              </w:rPr>
+              <w:t>OriginProgram</w:t>
+            </w:r>
+            <w:proofErr w:type="spellEnd"/>
           </w:p>
         </w:tc>
         <w:tc>
@@ -2397,14 +2664,11 @@
             <w:tcBorders>
               <w:bottom w:val="single" w:sz="8" w:space="0" w:color="000001"/>
               <w:right w:val="single" w:sz="8" w:space="0" w:color="000001"/>
-              <w:insideH w:val="single" w:sz="8" w:space="0" w:color="000001"/>
-              <w:insideV w:val="single" w:sz="8" w:space="0" w:color="000001"/>
             </w:tcBorders>
-            <w:shd w:fill="auto" w:val="clear"/>
+            <w:shd w:val="clear" w:color="auto" w:fill="auto"/>
           </w:tcPr>
           <w:p>
             <w:pPr>
-              <w:pStyle w:val="Normal"/>
               <w:spacing w:before="240" w:after="240"/>
               <w:rPr>
                 <w:color w:val="24292E"/>
@@ -2430,14 +2694,11 @@
             <w:tcBorders>
               <w:bottom w:val="single" w:sz="8" w:space="0" w:color="000001"/>
               <w:right w:val="single" w:sz="8" w:space="0" w:color="000001"/>
-              <w:insideH w:val="single" w:sz="8" w:space="0" w:color="000001"/>
-              <w:insideV w:val="single" w:sz="8" w:space="0" w:color="000001"/>
             </w:tcBorders>
-            <w:shd w:fill="auto" w:val="clear"/>
+            <w:shd w:val="clear" w:color="auto" w:fill="auto"/>
           </w:tcPr>
           <w:p>
             <w:pPr>
-              <w:pStyle w:val="Normal"/>
               <w:spacing w:before="240" w:after="240"/>
               <w:rPr>
                 <w:color w:val="24292E"/>
@@ -2463,14 +2724,11 @@
             <w:tcBorders>
               <w:bottom w:val="single" w:sz="8" w:space="0" w:color="000001"/>
               <w:right w:val="single" w:sz="8" w:space="0" w:color="000001"/>
-              <w:insideH w:val="single" w:sz="8" w:space="0" w:color="000001"/>
-              <w:insideV w:val="single" w:sz="8" w:space="0" w:color="000001"/>
             </w:tcBorders>
-            <w:shd w:fill="auto" w:val="clear"/>
+            <w:shd w:val="clear" w:color="auto" w:fill="auto"/>
           </w:tcPr>
           <w:p>
             <w:pPr>
-              <w:pStyle w:val="Normal"/>
               <w:spacing w:before="240" w:after="240"/>
               <w:rPr>
                 <w:color w:val="24292E"/>
@@ -2494,10 +2752,9 @@
     </w:tbl>
     <w:p>
       <w:pPr>
-        <w:pStyle w:val="Normal"/>
         <w:jc w:val="center"/>
         <w:rPr>
-          <w:rFonts w:ascii="Arial Unicode MS" w:hAnsi="Arial Unicode MS" w:eastAsia="Arial Unicode MS" w:cs="Arial Unicode MS"/>
+          <w:rFonts w:ascii="Arial Unicode MS" w:eastAsia="Arial Unicode MS" w:hAnsi="Arial Unicode MS" w:cs="Arial Unicode MS"/>
           <w:color w:val="24292E"/>
           <w:sz w:val="24"/>
           <w:szCs w:val="24"/>
@@ -2506,7 +2763,7 @@
       </w:pPr>
       <w:r>
         <w:rPr>
-          <w:rFonts w:ascii="Arial Unicode MS" w:hAnsi="Arial Unicode MS" w:cs="Arial Unicode MS" w:eastAsia="Arial Unicode MS"/>
+          <w:rFonts w:ascii="Arial Unicode MS" w:eastAsia="Arial Unicode MS" w:hAnsi="Arial Unicode MS" w:cs="Arial Unicode MS"/>
           <w:color w:val="24292E"/>
           <w:sz w:val="24"/>
           <w:szCs w:val="24"/>
@@ -2516,7 +2773,7 @@
       </w:r>
       <w:r>
         <w:rPr>
-          <w:rFonts w:eastAsia="Arial Unicode MS" w:cs="Arial Unicode MS" w:ascii="Arial Unicode MS" w:hAnsi="Arial Unicode MS"/>
+          <w:rFonts w:ascii="Arial Unicode MS" w:eastAsia="Arial Unicode MS" w:hAnsi="Arial Unicode MS" w:cs="Arial Unicode MS"/>
           <w:color w:val="24292E"/>
           <w:sz w:val="24"/>
           <w:szCs w:val="24"/>
@@ -2526,7 +2783,7 @@
       </w:r>
       <w:r>
         <w:rPr>
-          <w:rFonts w:ascii="Arial Unicode MS" w:hAnsi="Arial Unicode MS" w:cs="Arial Unicode MS" w:eastAsia="Arial Unicode MS"/>
+          <w:rFonts w:ascii="Arial Unicode MS" w:eastAsia="Arial Unicode MS" w:hAnsi="Arial Unicode MS" w:cs="Arial Unicode MS"/>
           <w:color w:val="24292E"/>
           <w:sz w:val="24"/>
           <w:szCs w:val="24"/>
@@ -2537,7 +2794,6 @@
     </w:p>
     <w:p>
       <w:pPr>
-        <w:pStyle w:val="Normal"/>
         <w:jc w:val="center"/>
         <w:rPr>
           <w:color w:val="24292E"/>
@@ -2547,12 +2803,14 @@
         </w:rPr>
       </w:pPr>
       <w:r>
-        <w:rPr/>
+        <w:rPr>
+          <w:noProof/>
+        </w:rPr>
         <w:drawing>
-          <wp:inline distT="0" distB="0" distL="0" distR="0">
+          <wp:inline distT="0" distB="0" distL="0" distR="0" wp14:anchorId="627D4CA0" wp14:editId="7BF170DC">
             <wp:extent cx="2749550" cy="2061845"/>
             <wp:effectExtent l="0" t="0" r="0" b="0"/>
-            <wp:docPr id="1" name="image3.png" descr=""/>
+            <wp:docPr id="1" name="image3.png"/>
             <wp:cNvGraphicFramePr>
               <a:graphicFrameLocks xmlns:a="http://schemas.openxmlformats.org/drawingml/2006/main" noChangeAspect="1"/>
             </wp:cNvGraphicFramePr>
@@ -2560,13 +2818,13 @@
               <a:graphicData uri="http://schemas.openxmlformats.org/drawingml/2006/picture">
                 <pic:pic xmlns:pic="http://schemas.openxmlformats.org/drawingml/2006/picture">
                   <pic:nvPicPr>
-                    <pic:cNvPr id="1" name="image3.png" descr=""/>
+                    <pic:cNvPr id="1" name="image3.png"/>
                     <pic:cNvPicPr>
                       <a:picLocks noChangeAspect="1" noChangeArrowheads="1"/>
                     </pic:cNvPicPr>
                   </pic:nvPicPr>
                   <pic:blipFill>
-                    <a:blip r:embed="rId2"/>
+                    <a:blip r:embed="rId6"/>
                     <a:stretch>
                       <a:fillRect/>
                     </a:stretch>
@@ -2587,12 +2845,14 @@
         </w:drawing>
       </w:r>
       <w:r>
-        <w:rPr/>
+        <w:rPr>
+          <w:noProof/>
+        </w:rPr>
         <w:drawing>
-          <wp:inline distT="0" distB="0" distL="0" distR="0">
+          <wp:inline distT="0" distB="0" distL="0" distR="0" wp14:anchorId="7883A6D9" wp14:editId="6DA4C7A5">
             <wp:extent cx="2714625" cy="2042795"/>
             <wp:effectExtent l="0" t="0" r="0" b="0"/>
-            <wp:docPr id="2" name="image1.png" descr=""/>
+            <wp:docPr id="2" name="image1.png"/>
             <wp:cNvGraphicFramePr>
               <a:graphicFrameLocks xmlns:a="http://schemas.openxmlformats.org/drawingml/2006/main" noChangeAspect="1"/>
             </wp:cNvGraphicFramePr>
@@ -2600,13 +2860,13 @@
               <a:graphicData uri="http://schemas.openxmlformats.org/drawingml/2006/picture">
                 <pic:pic xmlns:pic="http://schemas.openxmlformats.org/drawingml/2006/picture">
                   <pic:nvPicPr>
-                    <pic:cNvPr id="2" name="image1.png" descr=""/>
+                    <pic:cNvPr id="2" name="image1.png"/>
                     <pic:cNvPicPr>
                       <a:picLocks noChangeAspect="1" noChangeArrowheads="1"/>
                     </pic:cNvPicPr>
                   </pic:nvPicPr>
                   <pic:blipFill>
-                    <a:blip r:embed="rId3"/>
+                    <a:blip r:embed="rId7"/>
                     <a:stretch>
                       <a:fillRect/>
                     </a:stretch>
@@ -2629,7 +2889,6 @@
     </w:p>
     <w:p>
       <w:pPr>
-        <w:pStyle w:val="Normal"/>
         <w:jc w:val="center"/>
         <w:rPr>
           <w:color w:val="24292E"/>
@@ -2640,7 +2899,7 @@
       </w:pPr>
       <w:r>
         <w:rPr>
-          <w:rFonts w:ascii="Arial Unicode MS" w:hAnsi="Arial Unicode MS" w:cs="Arial Unicode MS" w:eastAsia="Arial Unicode MS"/>
+          <w:rFonts w:ascii="Arial Unicode MS" w:eastAsia="Arial Unicode MS" w:hAnsi="Arial Unicode MS" w:cs="Arial Unicode MS"/>
           <w:color w:val="24292E"/>
           <w:sz w:val="24"/>
           <w:szCs w:val="24"/>
@@ -2650,7 +2909,7 @@
       </w:r>
       <w:r>
         <w:rPr>
-          <w:rFonts w:eastAsia="Arial Unicode MS" w:cs="Arial Unicode MS" w:ascii="Arial Unicode MS" w:hAnsi="Arial Unicode MS"/>
+          <w:rFonts w:ascii="Arial Unicode MS" w:eastAsia="Arial Unicode MS" w:hAnsi="Arial Unicode MS" w:cs="Arial Unicode MS"/>
           <w:color w:val="24292E"/>
           <w:sz w:val="24"/>
           <w:szCs w:val="24"/>
@@ -2660,7 +2919,7 @@
       </w:r>
       <w:r>
         <w:rPr>
-          <w:rFonts w:ascii="Arial Unicode MS" w:hAnsi="Arial Unicode MS" w:cs="Arial Unicode MS" w:eastAsia="Arial Unicode MS"/>
+          <w:rFonts w:ascii="Arial Unicode MS" w:eastAsia="Arial Unicode MS" w:hAnsi="Arial Unicode MS" w:cs="Arial Unicode MS"/>
           <w:color w:val="24292E"/>
           <w:sz w:val="24"/>
           <w:szCs w:val="24"/>
@@ -2670,17 +2929,29 @@
       </w:r>
       <w:r>
         <w:rPr>
-          <w:rFonts w:eastAsia="Arial Unicode MS" w:cs="Arial Unicode MS" w:ascii="Arial Unicode MS" w:hAnsi="Arial Unicode MS"/>
-          <w:color w:val="24292E"/>
-          <w:sz w:val="24"/>
-          <w:szCs w:val="24"/>
-          <w:highlight w:val="white"/>
-        </w:rPr>
-        <w:t>.tflite</w:t>
-      </w:r>
-      <w:r>
-        <w:rPr>
-          <w:rFonts w:ascii="Arial Unicode MS" w:hAnsi="Arial Unicode MS" w:cs="Arial Unicode MS" w:eastAsia="Arial Unicode MS"/>
+          <w:rFonts w:ascii="Arial Unicode MS" w:eastAsia="Arial Unicode MS" w:hAnsi="Arial Unicode MS" w:cs="Arial Unicode MS"/>
+          <w:color w:val="24292E"/>
+          <w:sz w:val="24"/>
+          <w:szCs w:val="24"/>
+          <w:highlight w:val="white"/>
+        </w:rPr>
+        <w:t>.</w:t>
+      </w:r>
+      <w:proofErr w:type="spellStart"/>
+      <w:r>
+        <w:rPr>
+          <w:rFonts w:ascii="Arial Unicode MS" w:eastAsia="Arial Unicode MS" w:hAnsi="Arial Unicode MS" w:cs="Arial Unicode MS"/>
+          <w:color w:val="24292E"/>
+          <w:sz w:val="24"/>
+          <w:szCs w:val="24"/>
+          <w:highlight w:val="white"/>
+        </w:rPr>
+        <w:t>tflite</w:t>
+      </w:r>
+      <w:proofErr w:type="spellEnd"/>
+      <w:r>
+        <w:rPr>
+          <w:rFonts w:ascii="Arial Unicode MS" w:eastAsia="Arial Unicode MS" w:hAnsi="Arial Unicode MS" w:cs="Arial Unicode MS"/>
           <w:color w:val="24292E"/>
           <w:sz w:val="24"/>
           <w:szCs w:val="24"/>
@@ -2691,7 +2962,6 @@
     </w:p>
     <w:p>
       <w:pPr>
-        <w:pStyle w:val="Normal"/>
         <w:jc w:val="center"/>
         <w:rPr>
           <w:color w:val="24292E"/>
@@ -2701,12 +2971,15 @@
         </w:rPr>
       </w:pPr>
       <w:r>
-        <w:rPr/>
+        <w:rPr>
+          <w:noProof/>
+        </w:rPr>
+        <w:lastRenderedPageBreak/>
         <w:drawing>
-          <wp:inline distT="0" distB="0" distL="0" distR="0">
+          <wp:inline distT="0" distB="0" distL="0" distR="0" wp14:anchorId="658BE5AC" wp14:editId="42F6E481">
             <wp:extent cx="2736850" cy="2052955"/>
             <wp:effectExtent l="0" t="0" r="0" b="0"/>
-            <wp:docPr id="3" name="image4.png" descr=""/>
+            <wp:docPr id="3" name="image4.png"/>
             <wp:cNvGraphicFramePr>
               <a:graphicFrameLocks xmlns:a="http://schemas.openxmlformats.org/drawingml/2006/main" noChangeAspect="1"/>
             </wp:cNvGraphicFramePr>
@@ -2714,13 +2987,13 @@
               <a:graphicData uri="http://schemas.openxmlformats.org/drawingml/2006/picture">
                 <pic:pic xmlns:pic="http://schemas.openxmlformats.org/drawingml/2006/picture">
                   <pic:nvPicPr>
-                    <pic:cNvPr id="3" name="image4.png" descr=""/>
+                    <pic:cNvPr id="3" name="image4.png"/>
                     <pic:cNvPicPr>
                       <a:picLocks noChangeAspect="1" noChangeArrowheads="1"/>
                     </pic:cNvPicPr>
                   </pic:nvPicPr>
                   <pic:blipFill>
-                    <a:blip r:embed="rId4"/>
+                    <a:blip r:embed="rId8"/>
                     <a:stretch>
                       <a:fillRect/>
                     </a:stretch>
@@ -2741,12 +3014,14 @@
         </w:drawing>
       </w:r>
       <w:r>
-        <w:rPr/>
+        <w:rPr>
+          <w:noProof/>
+        </w:rPr>
         <w:drawing>
-          <wp:inline distT="0" distB="0" distL="0" distR="0">
+          <wp:inline distT="0" distB="0" distL="0" distR="0" wp14:anchorId="14A90DB8" wp14:editId="3480120D">
             <wp:extent cx="2647950" cy="1986280"/>
             <wp:effectExtent l="0" t="0" r="0" b="0"/>
-            <wp:docPr id="4" name="image2.png" descr=""/>
+            <wp:docPr id="4" name="image2.png"/>
             <wp:cNvGraphicFramePr>
               <a:graphicFrameLocks xmlns:a="http://schemas.openxmlformats.org/drawingml/2006/main" noChangeAspect="1"/>
             </wp:cNvGraphicFramePr>
@@ -2754,13 +3029,13 @@
               <a:graphicData uri="http://schemas.openxmlformats.org/drawingml/2006/picture">
                 <pic:pic xmlns:pic="http://schemas.openxmlformats.org/drawingml/2006/picture">
                   <pic:nvPicPr>
-                    <pic:cNvPr id="4" name="image2.png" descr=""/>
+                    <pic:cNvPr id="4" name="image2.png"/>
                     <pic:cNvPicPr>
                       <a:picLocks noChangeAspect="1" noChangeArrowheads="1"/>
                     </pic:cNvPicPr>
                   </pic:nvPicPr>
                   <pic:blipFill>
-                    <a:blip r:embed="rId5"/>
+                    <a:blip r:embed="rId7"/>
                     <a:stretch>
                       <a:fillRect/>
                     </a:stretch>
@@ -2783,7 +3058,6 @@
     </w:p>
     <w:p>
       <w:pPr>
-        <w:pStyle w:val="Normal"/>
         <w:jc w:val="center"/>
         <w:rPr>
           <w:color w:val="24292E"/>
@@ -2794,7 +3068,7 @@
       </w:pPr>
       <w:r>
         <w:rPr>
-          <w:rFonts w:ascii="Arial Unicode MS" w:hAnsi="Arial Unicode MS" w:cs="Arial Unicode MS" w:eastAsia="Arial Unicode MS"/>
+          <w:rFonts w:ascii="Arial Unicode MS" w:eastAsia="Arial Unicode MS" w:hAnsi="Arial Unicode MS" w:cs="Arial Unicode MS"/>
           <w:color w:val="24292E"/>
           <w:sz w:val="24"/>
           <w:szCs w:val="24"/>
@@ -2804,7 +3078,7 @@
       </w:r>
       <w:r>
         <w:rPr>
-          <w:rFonts w:eastAsia="Arial Unicode MS" w:cs="Arial Unicode MS" w:ascii="Arial Unicode MS" w:hAnsi="Arial Unicode MS"/>
+          <w:rFonts w:ascii="Arial Unicode MS" w:eastAsia="Arial Unicode MS" w:hAnsi="Arial Unicode MS" w:cs="Arial Unicode MS"/>
           <w:color w:val="24292E"/>
           <w:sz w:val="24"/>
           <w:szCs w:val="24"/>
@@ -2814,7 +3088,7 @@
       </w:r>
       <w:r>
         <w:rPr>
-          <w:rFonts w:ascii="Arial Unicode MS" w:hAnsi="Arial Unicode MS" w:cs="Arial Unicode MS" w:eastAsia="Arial Unicode MS"/>
+          <w:rFonts w:ascii="Arial Unicode MS" w:eastAsia="Arial Unicode MS" w:hAnsi="Arial Unicode MS" w:cs="Arial Unicode MS"/>
           <w:color w:val="24292E"/>
           <w:sz w:val="24"/>
           <w:szCs w:val="24"/>
@@ -2824,17 +3098,29 @@
       </w:r>
       <w:r>
         <w:rPr>
-          <w:rFonts w:eastAsia="Arial Unicode MS" w:cs="Arial Unicode MS" w:ascii="Arial Unicode MS" w:hAnsi="Arial Unicode MS"/>
-          <w:color w:val="24292E"/>
-          <w:sz w:val="24"/>
-          <w:szCs w:val="24"/>
-          <w:highlight w:val="white"/>
-        </w:rPr>
-        <w:t>.tflite</w:t>
-      </w:r>
-      <w:r>
-        <w:rPr>
-          <w:rFonts w:ascii="Arial Unicode MS" w:hAnsi="Arial Unicode MS" w:cs="Arial Unicode MS" w:eastAsia="Arial Unicode MS"/>
+          <w:rFonts w:ascii="Arial Unicode MS" w:eastAsia="Arial Unicode MS" w:hAnsi="Arial Unicode MS" w:cs="Arial Unicode MS"/>
+          <w:color w:val="24292E"/>
+          <w:sz w:val="24"/>
+          <w:szCs w:val="24"/>
+          <w:highlight w:val="white"/>
+        </w:rPr>
+        <w:t>.</w:t>
+      </w:r>
+      <w:proofErr w:type="spellStart"/>
+      <w:r>
+        <w:rPr>
+          <w:rFonts w:ascii="Arial Unicode MS" w:eastAsia="Arial Unicode MS" w:hAnsi="Arial Unicode MS" w:cs="Arial Unicode MS"/>
+          <w:color w:val="24292E"/>
+          <w:sz w:val="24"/>
+          <w:szCs w:val="24"/>
+          <w:highlight w:val="white"/>
+        </w:rPr>
+        <w:t>tflite</w:t>
+      </w:r>
+      <w:proofErr w:type="spellEnd"/>
+      <w:r>
+        <w:rPr>
+          <w:rFonts w:ascii="Arial Unicode MS" w:eastAsia="Arial Unicode MS" w:hAnsi="Arial Unicode MS" w:cs="Arial Unicode MS"/>
           <w:color w:val="24292E"/>
           <w:sz w:val="24"/>
           <w:szCs w:val="24"/>
@@ -2845,7 +3131,6 @@
     </w:p>
     <w:p>
       <w:pPr>
-        <w:pStyle w:val="Normal"/>
         <w:jc w:val="center"/>
         <w:rPr>
           <w:color w:val="24292E"/>
@@ -2855,12 +3140,14 @@
         </w:rPr>
       </w:pPr>
       <w:r>
-        <w:rPr/>
+        <w:rPr>
+          <w:noProof/>
+        </w:rPr>
         <w:drawing>
-          <wp:inline distT="0" distB="0" distL="0" distR="0">
+          <wp:inline distT="0" distB="0" distL="0" distR="0" wp14:anchorId="30415E21" wp14:editId="56C4F6EC">
             <wp:extent cx="2787650" cy="2091055"/>
             <wp:effectExtent l="0" t="0" r="0" b="0"/>
-            <wp:docPr id="5" name="image5.png" descr=""/>
+            <wp:docPr id="5" name="image5.png"/>
             <wp:cNvGraphicFramePr>
               <a:graphicFrameLocks xmlns:a="http://schemas.openxmlformats.org/drawingml/2006/main" noChangeAspect="1"/>
             </wp:cNvGraphicFramePr>
@@ -2868,13 +3155,13 @@
               <a:graphicData uri="http://schemas.openxmlformats.org/drawingml/2006/picture">
                 <pic:pic xmlns:pic="http://schemas.openxmlformats.org/drawingml/2006/picture">
                   <pic:nvPicPr>
-                    <pic:cNvPr id="5" name="image5.png" descr=""/>
+                    <pic:cNvPr id="5" name="image5.png"/>
                     <pic:cNvPicPr>
                       <a:picLocks noChangeAspect="1" noChangeArrowheads="1"/>
                     </pic:cNvPicPr>
                   </pic:nvPicPr>
                   <pic:blipFill>
-                    <a:blip r:embed="rId6"/>
+                    <a:blip r:embed="rId9"/>
                     <a:stretch>
                       <a:fillRect/>
                     </a:stretch>
@@ -2895,12 +3182,14 @@
         </w:drawing>
       </w:r>
       <w:r>
-        <w:rPr/>
+        <w:rPr>
+          <w:noProof/>
+        </w:rPr>
         <w:drawing>
-          <wp:inline distT="0" distB="8890" distL="0" distR="0">
+          <wp:inline distT="0" distB="8890" distL="0" distR="0" wp14:anchorId="5D419AE4" wp14:editId="38E010E5">
             <wp:extent cx="2763520" cy="2106295"/>
             <wp:effectExtent l="0" t="0" r="0" b="0"/>
-            <wp:docPr id="6" name="image6.png" descr=""/>
+            <wp:docPr id="6" name="image6.png"/>
             <wp:cNvGraphicFramePr>
               <a:graphicFrameLocks xmlns:a="http://schemas.openxmlformats.org/drawingml/2006/main" noChangeAspect="1"/>
             </wp:cNvGraphicFramePr>
@@ -2908,13 +3197,13 @@
               <a:graphicData uri="http://schemas.openxmlformats.org/drawingml/2006/picture">
                 <pic:pic xmlns:pic="http://schemas.openxmlformats.org/drawingml/2006/picture">
                   <pic:nvPicPr>
-                    <pic:cNvPr id="6" name="image6.png" descr=""/>
+                    <pic:cNvPr id="6" name="image6.png"/>
                     <pic:cNvPicPr>
                       <a:picLocks noChangeAspect="1" noChangeArrowheads="1"/>
                     </pic:cNvPicPr>
                   </pic:nvPicPr>
                   <pic:blipFill>
-                    <a:blip r:embed="rId7"/>
+                    <a:blip r:embed="rId10"/>
                     <a:stretch>
                       <a:fillRect/>
                     </a:stretch>
@@ -2937,7 +3226,6 @@
     </w:p>
     <w:p>
       <w:pPr>
-        <w:pStyle w:val="Normal"/>
         <w:jc w:val="center"/>
         <w:rPr>
           <w:color w:val="24292E"/>
@@ -2948,7 +3236,7 @@
       </w:pPr>
       <w:r>
         <w:rPr>
-          <w:rFonts w:ascii="Arial Unicode MS" w:hAnsi="Arial Unicode MS" w:cs="Arial Unicode MS" w:eastAsia="Arial Unicode MS"/>
+          <w:rFonts w:ascii="Arial Unicode MS" w:eastAsia="Arial Unicode MS" w:hAnsi="Arial Unicode MS" w:cs="Arial Unicode MS"/>
           <w:color w:val="24292E"/>
           <w:sz w:val="24"/>
           <w:szCs w:val="24"/>
@@ -2958,7 +3246,7 @@
       </w:r>
       <w:r>
         <w:rPr>
-          <w:rFonts w:eastAsia="Arial Unicode MS" w:cs="Arial Unicode MS" w:ascii="Arial Unicode MS" w:hAnsi="Arial Unicode MS"/>
+          <w:rFonts w:ascii="Arial Unicode MS" w:eastAsia="Arial Unicode MS" w:hAnsi="Arial Unicode MS" w:cs="Arial Unicode MS"/>
           <w:color w:val="24292E"/>
           <w:sz w:val="24"/>
           <w:szCs w:val="24"/>
@@ -2968,7 +3256,7 @@
       </w:r>
       <w:r>
         <w:rPr>
-          <w:rFonts w:ascii="Arial Unicode MS" w:hAnsi="Arial Unicode MS" w:cs="Arial Unicode MS" w:eastAsia="Arial Unicode MS"/>
+          <w:rFonts w:ascii="Arial Unicode MS" w:eastAsia="Arial Unicode MS" w:hAnsi="Arial Unicode MS" w:cs="Arial Unicode MS"/>
           <w:color w:val="24292E"/>
           <w:sz w:val="24"/>
           <w:szCs w:val="24"/>
@@ -2979,7 +3267,6 @@
     </w:p>
     <w:p>
       <w:pPr>
-        <w:pStyle w:val="Normal"/>
         <w:ind w:firstLine="480"/>
         <w:rPr>
           <w:color w:val="24292E"/>
@@ -2990,7 +3277,7 @@
       </w:pPr>
       <w:r>
         <w:rPr>
-          <w:rFonts w:ascii="Arial Unicode MS" w:hAnsi="Arial Unicode MS" w:cs="Arial Unicode MS" w:eastAsia="Arial Unicode MS"/>
+          <w:rFonts w:ascii="Arial Unicode MS" w:eastAsia="Arial Unicode MS" w:hAnsi="Arial Unicode MS" w:cs="Arial Unicode MS"/>
           <w:color w:val="24292E"/>
           <w:sz w:val="24"/>
           <w:szCs w:val="24"/>
@@ -2998,19 +3285,31 @@
         </w:rPr>
         <w:t>转换成</w:t>
       </w:r>
-      <w:r>
-        <w:rPr>
-          <w:rFonts w:eastAsia="Arial Unicode MS" w:cs="Arial Unicode MS" w:ascii="Arial Unicode MS" w:hAnsi="Arial Unicode MS"/>
-          <w:color w:val="24292E"/>
-          <w:sz w:val="24"/>
-          <w:szCs w:val="24"/>
-          <w:highlight w:val="white"/>
-        </w:rPr>
-        <w:t>Tensorflow-Lite</w:t>
-      </w:r>
-      <w:r>
-        <w:rPr>
-          <w:rFonts w:ascii="Arial Unicode MS" w:hAnsi="Arial Unicode MS" w:cs="Arial Unicode MS" w:eastAsia="Arial Unicode MS"/>
+      <w:proofErr w:type="spellStart"/>
+      <w:r>
+        <w:rPr>
+          <w:rFonts w:ascii="Arial Unicode MS" w:eastAsia="Arial Unicode MS" w:hAnsi="Arial Unicode MS" w:cs="Arial Unicode MS"/>
+          <w:color w:val="24292E"/>
+          <w:sz w:val="24"/>
+          <w:szCs w:val="24"/>
+          <w:highlight w:val="white"/>
+        </w:rPr>
+        <w:t>Tensorflow</w:t>
+      </w:r>
+      <w:proofErr w:type="spellEnd"/>
+      <w:r>
+        <w:rPr>
+          <w:rFonts w:ascii="Arial Unicode MS" w:eastAsia="Arial Unicode MS" w:hAnsi="Arial Unicode MS" w:cs="Arial Unicode MS"/>
+          <w:color w:val="24292E"/>
+          <w:sz w:val="24"/>
+          <w:szCs w:val="24"/>
+          <w:highlight w:val="white"/>
+        </w:rPr>
+        <w:t>-Lite</w:t>
+      </w:r>
+      <w:r>
+        <w:rPr>
+          <w:rFonts w:ascii="Arial Unicode MS" w:eastAsia="Arial Unicode MS" w:hAnsi="Arial Unicode MS" w:cs="Arial Unicode MS"/>
           <w:color w:val="24292E"/>
           <w:sz w:val="24"/>
           <w:szCs w:val="24"/>
@@ -3020,7 +3319,7 @@
       </w:r>
       <w:r>
         <w:rPr>
-          <w:rFonts w:eastAsia="Arial Unicode MS" w:cs="Arial Unicode MS" w:ascii="Arial Unicode MS" w:hAnsi="Arial Unicode MS"/>
+          <w:rFonts w:ascii="Arial Unicode MS" w:eastAsia="Arial Unicode MS" w:hAnsi="Arial Unicode MS" w:cs="Arial Unicode MS"/>
           <w:color w:val="24292E"/>
           <w:sz w:val="24"/>
           <w:szCs w:val="24"/>
@@ -3030,7 +3329,7 @@
       </w:r>
       <w:r>
         <w:rPr>
-          <w:rFonts w:ascii="Arial Unicode MS" w:hAnsi="Arial Unicode MS" w:cs="Arial Unicode MS" w:eastAsia="Arial Unicode MS"/>
+          <w:rFonts w:ascii="Arial Unicode MS" w:eastAsia="Arial Unicode MS" w:hAnsi="Arial Unicode MS" w:cs="Arial Unicode MS"/>
           <w:color w:val="24292E"/>
           <w:sz w:val="24"/>
           <w:szCs w:val="24"/>
@@ -3038,9 +3337,10 @@
         </w:rPr>
         <w:t>平台上进行权值量化并不能加速推理速度，甚至可能减慢了推理速度，但是却加快了写入图片的速度，而若将所有数学模型都进行量化，则会大大减慢推理速度，这是因为该操作会在每一层的前后都加入量化及反量化的操作，增大了计算负担。而对比</w:t>
       </w:r>
-      <w:r>
-        <w:rPr>
-          <w:rFonts w:eastAsia="Arial Unicode MS" w:cs="Arial Unicode MS" w:ascii="Arial Unicode MS" w:hAnsi="Arial Unicode MS"/>
+      <w:proofErr w:type="spellStart"/>
+      <w:r>
+        <w:rPr>
+          <w:rFonts w:ascii="Arial Unicode MS" w:eastAsia="Arial Unicode MS" w:hAnsi="Arial Unicode MS" w:cs="Arial Unicode MS"/>
           <w:color w:val="24292E"/>
           <w:sz w:val="24"/>
           <w:szCs w:val="24"/>
@@ -3048,9 +3348,10 @@
         </w:rPr>
         <w:t>Tensorflow</w:t>
       </w:r>
-      <w:r>
-        <w:rPr>
-          <w:rFonts w:ascii="Arial Unicode MS" w:hAnsi="Arial Unicode MS" w:cs="Arial Unicode MS" w:eastAsia="Arial Unicode MS"/>
+      <w:proofErr w:type="spellEnd"/>
+      <w:r>
+        <w:rPr>
+          <w:rFonts w:ascii="Arial Unicode MS" w:eastAsia="Arial Unicode MS" w:hAnsi="Arial Unicode MS" w:cs="Arial Unicode MS"/>
           <w:color w:val="24292E"/>
           <w:sz w:val="24"/>
           <w:szCs w:val="24"/>
@@ -3058,9 +3359,10 @@
         </w:rPr>
         <w:t>，</w:t>
       </w:r>
-      <w:r>
-        <w:rPr>
-          <w:rFonts w:eastAsia="Arial Unicode MS" w:cs="Arial Unicode MS" w:ascii="Arial Unicode MS" w:hAnsi="Arial Unicode MS"/>
+      <w:proofErr w:type="spellStart"/>
+      <w:r>
+        <w:rPr>
+          <w:rFonts w:ascii="Arial Unicode MS" w:eastAsia="Arial Unicode MS" w:hAnsi="Arial Unicode MS" w:cs="Arial Unicode MS"/>
           <w:color w:val="24292E"/>
           <w:sz w:val="24"/>
           <w:szCs w:val="24"/>
@@ -3068,9 +3370,10 @@
         </w:rPr>
         <w:t>TensorflowLite</w:t>
       </w:r>
-      <w:r>
-        <w:rPr>
-          <w:rFonts w:ascii="Arial Unicode MS" w:hAnsi="Arial Unicode MS" w:cs="Arial Unicode MS" w:eastAsia="Arial Unicode MS"/>
+      <w:proofErr w:type="spellEnd"/>
+      <w:r>
+        <w:rPr>
+          <w:rFonts w:ascii="Arial Unicode MS" w:eastAsia="Arial Unicode MS" w:hAnsi="Arial Unicode MS" w:cs="Arial Unicode MS"/>
           <w:color w:val="24292E"/>
           <w:sz w:val="24"/>
           <w:szCs w:val="24"/>
@@ -3080,7 +3383,7 @@
       </w:r>
       <w:r>
         <w:rPr>
-          <w:rFonts w:eastAsia="Arial Unicode MS" w:cs="Arial Unicode MS" w:ascii="Arial Unicode MS" w:hAnsi="Arial Unicode MS"/>
+          <w:rFonts w:ascii="Arial Unicode MS" w:eastAsia="Arial Unicode MS" w:hAnsi="Arial Unicode MS" w:cs="Arial Unicode MS"/>
           <w:color w:val="24292E"/>
           <w:sz w:val="24"/>
           <w:szCs w:val="24"/>
@@ -3090,7 +3393,7 @@
       </w:r>
       <w:r>
         <w:rPr>
-          <w:rFonts w:ascii="Arial Unicode MS" w:hAnsi="Arial Unicode MS" w:cs="Arial Unicode MS" w:eastAsia="Arial Unicode MS"/>
+          <w:rFonts w:ascii="Arial Unicode MS" w:eastAsia="Arial Unicode MS" w:hAnsi="Arial Unicode MS" w:cs="Arial Unicode MS"/>
           <w:color w:val="24292E"/>
           <w:sz w:val="24"/>
           <w:szCs w:val="24"/>
@@ -3100,7 +3403,7 @@
       </w:r>
       <w:r>
         <w:rPr>
-          <w:rFonts w:eastAsia="Arial Unicode MS" w:cs="Arial Unicode MS" w:ascii="Arial Unicode MS" w:hAnsi="Arial Unicode MS"/>
+          <w:rFonts w:ascii="Arial Unicode MS" w:eastAsia="Arial Unicode MS" w:hAnsi="Arial Unicode MS" w:cs="Arial Unicode MS"/>
           <w:color w:val="24292E"/>
           <w:sz w:val="24"/>
           <w:szCs w:val="24"/>
@@ -3110,7 +3413,7 @@
       </w:r>
       <w:r>
         <w:rPr>
-          <w:rFonts w:ascii="Arial Unicode MS" w:hAnsi="Arial Unicode MS" w:cs="Arial Unicode MS" w:eastAsia="Arial Unicode MS"/>
+          <w:rFonts w:ascii="Arial Unicode MS" w:eastAsia="Arial Unicode MS" w:hAnsi="Arial Unicode MS" w:cs="Arial Unicode MS"/>
           <w:color w:val="24292E"/>
           <w:sz w:val="24"/>
           <w:szCs w:val="24"/>
@@ -3120,7 +3423,7 @@
       </w:r>
       <w:r>
         <w:rPr>
-          <w:rFonts w:eastAsia="Arial Unicode MS" w:cs="Arial Unicode MS" w:ascii="Arial Unicode MS" w:hAnsi="Arial Unicode MS"/>
+          <w:rFonts w:ascii="Arial Unicode MS" w:eastAsia="Arial Unicode MS" w:hAnsi="Arial Unicode MS" w:cs="Arial Unicode MS"/>
           <w:color w:val="24292E"/>
           <w:sz w:val="24"/>
           <w:szCs w:val="24"/>
@@ -3130,7 +3433,7 @@
       </w:r>
       <w:r>
         <w:rPr>
-          <w:rFonts w:ascii="Arial Unicode MS" w:hAnsi="Arial Unicode MS" w:cs="Arial Unicode MS" w:eastAsia="Arial Unicode MS"/>
+          <w:rFonts w:ascii="Arial Unicode MS" w:eastAsia="Arial Unicode MS" w:hAnsi="Arial Unicode MS" w:cs="Arial Unicode MS"/>
           <w:color w:val="24292E"/>
           <w:sz w:val="24"/>
           <w:szCs w:val="24"/>
@@ -3140,7 +3443,7 @@
       </w:r>
       <w:r>
         <w:rPr>
-          <w:rFonts w:eastAsia="Arial Unicode MS" w:cs="Arial Unicode MS" w:ascii="Arial Unicode MS" w:hAnsi="Arial Unicode MS"/>
+          <w:rFonts w:ascii="Arial Unicode MS" w:eastAsia="Arial Unicode MS" w:hAnsi="Arial Unicode MS" w:cs="Arial Unicode MS"/>
           <w:color w:val="24292E"/>
           <w:sz w:val="24"/>
           <w:szCs w:val="24"/>
@@ -3150,7 +3453,7 @@
       </w:r>
       <w:r>
         <w:rPr>
-          <w:rFonts w:ascii="Arial Unicode MS" w:hAnsi="Arial Unicode MS" w:cs="Arial Unicode MS" w:eastAsia="Arial Unicode MS"/>
+          <w:rFonts w:ascii="Arial Unicode MS" w:eastAsia="Arial Unicode MS" w:hAnsi="Arial Unicode MS" w:cs="Arial Unicode MS"/>
           <w:color w:val="24292E"/>
           <w:sz w:val="24"/>
           <w:szCs w:val="24"/>
@@ -3160,7 +3463,7 @@
       </w:r>
       <w:r>
         <w:rPr>
-          <w:rFonts w:eastAsia="Arial Unicode MS" w:cs="Arial Unicode MS" w:ascii="Arial Unicode MS" w:hAnsi="Arial Unicode MS"/>
+          <w:rFonts w:ascii="Arial Unicode MS" w:eastAsia="Arial Unicode MS" w:hAnsi="Arial Unicode MS" w:cs="Arial Unicode MS"/>
           <w:color w:val="24292E"/>
           <w:sz w:val="24"/>
           <w:szCs w:val="24"/>
@@ -3170,7 +3473,7 @@
       </w:r>
       <w:r>
         <w:rPr>
-          <w:rFonts w:ascii="Arial Unicode MS" w:hAnsi="Arial Unicode MS" w:cs="Arial Unicode MS" w:eastAsia="Arial Unicode MS"/>
+          <w:rFonts w:ascii="Arial Unicode MS" w:eastAsia="Arial Unicode MS" w:hAnsi="Arial Unicode MS" w:cs="Arial Unicode MS"/>
           <w:color w:val="24292E"/>
           <w:sz w:val="24"/>
           <w:szCs w:val="24"/>
@@ -3180,7 +3483,7 @@
       </w:r>
       <w:r>
         <w:rPr>
-          <w:rFonts w:eastAsia="Arial Unicode MS" w:cs="Arial Unicode MS" w:ascii="Arial Unicode MS" w:hAnsi="Arial Unicode MS"/>
+          <w:rFonts w:ascii="Arial Unicode MS" w:eastAsia="Arial Unicode MS" w:hAnsi="Arial Unicode MS" w:cs="Arial Unicode MS"/>
           <w:color w:val="24292E"/>
           <w:sz w:val="24"/>
           <w:szCs w:val="24"/>
@@ -3190,7 +3493,7 @@
       </w:r>
       <w:r>
         <w:rPr>
-          <w:rFonts w:ascii="Arial Unicode MS" w:hAnsi="Arial Unicode MS" w:cs="Arial Unicode MS" w:eastAsia="Arial Unicode MS"/>
+          <w:rFonts w:ascii="Arial Unicode MS" w:eastAsia="Arial Unicode MS" w:hAnsi="Arial Unicode MS" w:cs="Arial Unicode MS"/>
           <w:color w:val="24292E"/>
           <w:sz w:val="24"/>
           <w:szCs w:val="24"/>
@@ -3200,7 +3503,7 @@
       </w:r>
       <w:r>
         <w:rPr>
-          <w:rFonts w:eastAsia="Arial Unicode MS" w:cs="Arial Unicode MS" w:ascii="Arial Unicode MS" w:hAnsi="Arial Unicode MS"/>
+          <w:rFonts w:ascii="Arial Unicode MS" w:eastAsia="Arial Unicode MS" w:hAnsi="Arial Unicode MS" w:cs="Arial Unicode MS"/>
           <w:color w:val="24292E"/>
           <w:sz w:val="24"/>
           <w:szCs w:val="24"/>
@@ -3210,7 +3513,7 @@
       </w:r>
       <w:r>
         <w:rPr>
-          <w:rFonts w:ascii="Arial Unicode MS" w:hAnsi="Arial Unicode MS" w:cs="Arial Unicode MS" w:eastAsia="Arial Unicode MS"/>
+          <w:rFonts w:ascii="Arial Unicode MS" w:eastAsia="Arial Unicode MS" w:hAnsi="Arial Unicode MS" w:cs="Arial Unicode MS"/>
           <w:color w:val="24292E"/>
           <w:sz w:val="24"/>
           <w:szCs w:val="24"/>
@@ -3221,7 +3524,6 @@
     </w:p>
     <w:p>
       <w:pPr>
-        <w:pStyle w:val="Normal"/>
         <w:rPr>
           <w:color w:val="24292E"/>
           <w:sz w:val="24"/>
@@ -3229,29 +3531,21 @@
           <w:highlight w:val="white"/>
         </w:rPr>
       </w:pPr>
-      <w:r>
-        <w:rPr>
-          <w:color w:val="24292E"/>
-          <w:sz w:val="24"/>
-          <w:szCs w:val="24"/>
-          <w:highlight w:val="white"/>
-        </w:rPr>
-      </w:r>
     </w:p>
     <w:p>
       <w:pPr>
-        <w:pStyle w:val="Normal"/>
-        <w:rPr>
-          <w:rFonts w:ascii="Arial Unicode MS" w:hAnsi="Arial Unicode MS" w:eastAsia="Arial Unicode MS" w:cs="Arial Unicode MS"/>
+        <w:rPr>
+          <w:rFonts w:ascii="Arial Unicode MS" w:eastAsia="Arial Unicode MS" w:hAnsi="Arial Unicode MS" w:cs="Arial Unicode MS"/>
           <w:color w:val="24292E"/>
           <w:sz w:val="32"/>
           <w:szCs w:val="32"/>
           <w:highlight w:val="white"/>
         </w:rPr>
       </w:pPr>
-      <w:r>
-        <w:rPr>
-          <w:rFonts w:eastAsia="Arial Unicode MS" w:cs="Arial Unicode MS" w:ascii="Arial Unicode MS" w:hAnsi="Arial Unicode MS"/>
+      <w:proofErr w:type="spellStart"/>
+      <w:r>
+        <w:rPr>
+          <w:rFonts w:ascii="Arial Unicode MS" w:eastAsia="Arial Unicode MS" w:hAnsi="Arial Unicode MS" w:cs="Arial Unicode MS"/>
           <w:color w:val="24292E"/>
           <w:sz w:val="32"/>
           <w:szCs w:val="32"/>
@@ -3259,9 +3553,10 @@
         </w:rPr>
         <w:t>TensorRT</w:t>
       </w:r>
-      <w:r>
-        <w:rPr>
-          <w:rFonts w:ascii="Arial Unicode MS" w:hAnsi="Arial Unicode MS" w:cs="Arial Unicode MS" w:eastAsia="Arial Unicode MS"/>
+      <w:proofErr w:type="spellEnd"/>
+      <w:r>
+        <w:rPr>
+          <w:rFonts w:ascii="Arial Unicode MS" w:eastAsia="Arial Unicode MS" w:hAnsi="Arial Unicode MS" w:cs="Arial Unicode MS"/>
           <w:color w:val="24292E"/>
           <w:sz w:val="32"/>
           <w:szCs w:val="32"/>
@@ -3272,13 +3567,12 @@
     </w:p>
     <w:p>
       <w:pPr>
-        <w:pStyle w:val="Normal"/>
         <w:ind w:firstLine="600"/>
-        <w:rPr/>
       </w:pPr>
-      <w:r>
-        <w:rPr>
-          <w:rFonts w:eastAsia="Arial Unicode MS" w:cs="Arial Unicode MS" w:ascii="Arial Unicode MS" w:hAnsi="Arial Unicode MS"/>
+      <w:proofErr w:type="spellStart"/>
+      <w:r>
+        <w:rPr>
+          <w:rFonts w:ascii="Arial Unicode MS" w:eastAsia="Arial Unicode MS" w:hAnsi="Arial Unicode MS" w:cs="Arial Unicode MS"/>
           <w:color w:val="24292E"/>
           <w:sz w:val="24"/>
           <w:szCs w:val="24"/>
@@ -3286,9 +3580,10 @@
         </w:rPr>
         <w:t>TensorRT</w:t>
       </w:r>
-      <w:r>
-        <w:rPr>
-          <w:rFonts w:ascii="Arial Unicode MS" w:hAnsi="Arial Unicode MS" w:cs="Arial Unicode MS" w:eastAsia="Arial Unicode MS"/>
+      <w:proofErr w:type="spellEnd"/>
+      <w:r>
+        <w:rPr>
+          <w:rFonts w:ascii="Arial Unicode MS" w:eastAsia="Arial Unicode MS" w:hAnsi="Arial Unicode MS" w:cs="Arial Unicode MS"/>
           <w:color w:val="24292E"/>
           <w:sz w:val="24"/>
           <w:szCs w:val="24"/>
@@ -3296,9 +3591,10 @@
         </w:rPr>
         <w:t>消除了未使用的输出层以避免不必要的计算。同时对卷积，偏置和</w:t>
       </w:r>
-      <w:r>
-        <w:rPr>
-          <w:rFonts w:eastAsia="Arial Unicode MS" w:cs="Arial Unicode MS" w:ascii="Arial Unicode MS" w:hAnsi="Arial Unicode MS"/>
+      <w:proofErr w:type="spellStart"/>
+      <w:r>
+        <w:rPr>
+          <w:rFonts w:ascii="Arial Unicode MS" w:eastAsia="Arial Unicode MS" w:hAnsi="Arial Unicode MS" w:cs="Arial Unicode MS"/>
           <w:color w:val="24292E"/>
           <w:sz w:val="24"/>
           <w:szCs w:val="24"/>
@@ -3306,39 +3602,21 @@
         </w:rPr>
         <w:t>ReLU</w:t>
       </w:r>
-      <w:r>
-        <w:rPr>
-          <w:rFonts w:ascii="Arial Unicode MS" w:hAnsi="Arial Unicode MS" w:cs="Arial Unicode MS" w:eastAsia="Arial Unicode MS"/>
-          <w:color w:val="24292E"/>
-          <w:sz w:val="24"/>
-          <w:szCs w:val="24"/>
-          <w:highlight w:val="white"/>
-        </w:rPr>
-        <w:t>层进行融合以形成单个层</w:t>
-      </w:r>
-      <w:r>
-        <w:rPr>
-          <w:rFonts w:ascii="Arial Unicode MS" w:hAnsi="Arial Unicode MS" w:cs="Arial Unicode MS" w:eastAsia="Arial Unicode MS"/>
-          <w:color w:val="24292E"/>
-          <w:sz w:val="24"/>
-          <w:szCs w:val="24"/>
-          <w:highlight w:val="white"/>
-        </w:rPr>
-        <w:t>。它还会优化卷积核选择，根据整型或浮点型优化数据矩阵等等操作来降低延迟，提高计算量和效率。</w:t>
-      </w:r>
-      <w:r>
-        <w:rPr>
-          <w:rFonts w:ascii="Arial Unicode MS" w:hAnsi="Arial Unicode MS" w:cs="Arial Unicode MS" w:eastAsia="Arial Unicode MS"/>
-          <w:color w:val="24292E"/>
-          <w:sz w:val="24"/>
-          <w:szCs w:val="24"/>
-          <w:highlight w:val="white"/>
-        </w:rPr>
-        <w:t>这些图优化操作不会更改计算图中的基础计算：相反，它们会对计算图进行重新构建，使其可以更快，更有效地进行推理。所以</w:t>
-      </w:r>
-      <w:r>
-        <w:rPr>
-          <w:rFonts w:eastAsia="Arial Unicode MS" w:cs="Arial Unicode MS" w:ascii="Arial Unicode MS" w:hAnsi="Arial Unicode MS"/>
+      <w:proofErr w:type="spellEnd"/>
+      <w:r>
+        <w:rPr>
+          <w:rFonts w:ascii="Arial Unicode MS" w:eastAsia="Arial Unicode MS" w:hAnsi="Arial Unicode MS" w:cs="Arial Unicode MS"/>
+          <w:color w:val="24292E"/>
+          <w:sz w:val="24"/>
+          <w:szCs w:val="24"/>
+          <w:highlight w:val="white"/>
+        </w:rPr>
+        <w:t>层进行融合以形成单个层。它还会优化卷积核选择，根据整型或浮点型优化数据矩阵等等操作来降低延迟，提高计算量和效率。这些图优化操作不会更改计算图中的基础计算：相反，它们会对计算图进行重新构建，使其可以更快，更有效地进行推理。所以</w:t>
+      </w:r>
+      <w:proofErr w:type="spellStart"/>
+      <w:r>
+        <w:rPr>
+          <w:rFonts w:ascii="Arial Unicode MS" w:eastAsia="Arial Unicode MS" w:hAnsi="Arial Unicode MS" w:cs="Arial Unicode MS"/>
           <w:color w:val="24292E"/>
           <w:sz w:val="24"/>
           <w:szCs w:val="24"/>
@@ -3346,9 +3624,10 @@
         </w:rPr>
         <w:t>TensorRT</w:t>
       </w:r>
-      <w:r>
-        <w:rPr>
-          <w:rFonts w:ascii="Arial Unicode MS" w:hAnsi="Arial Unicode MS" w:cs="Arial Unicode MS" w:eastAsia="Arial Unicode MS"/>
+      <w:proofErr w:type="spellEnd"/>
+      <w:r>
+        <w:rPr>
+          <w:rFonts w:ascii="Arial Unicode MS" w:eastAsia="Arial Unicode MS" w:hAnsi="Arial Unicode MS" w:cs="Arial Unicode MS"/>
           <w:color w:val="24292E"/>
           <w:sz w:val="24"/>
           <w:szCs w:val="24"/>
@@ -3359,13 +3638,12 @@
     </w:p>
     <w:p>
       <w:pPr>
-        <w:pStyle w:val="Normal"/>
         <w:ind w:firstLine="600"/>
-        <w:rPr/>
       </w:pPr>
-      <w:r>
-        <w:rPr>
-          <w:rFonts w:eastAsia="Arial Unicode MS" w:cs="Arial Unicode MS" w:ascii="Arial Unicode MS" w:hAnsi="Arial Unicode MS"/>
+      <w:proofErr w:type="spellStart"/>
+      <w:r>
+        <w:rPr>
+          <w:rFonts w:ascii="Arial Unicode MS" w:eastAsia="Arial Unicode MS" w:hAnsi="Arial Unicode MS" w:cs="Arial Unicode MS"/>
           <w:color w:val="24292E"/>
           <w:sz w:val="24"/>
           <w:szCs w:val="24"/>
@@ -3373,9 +3651,10 @@
         </w:rPr>
         <w:t>TensorRT</w:t>
       </w:r>
-      <w:r>
-        <w:rPr>
-          <w:rFonts w:ascii="Arial Unicode MS" w:hAnsi="Arial Unicode MS" w:cs="Arial Unicode MS" w:eastAsia="Arial Unicode MS"/>
+      <w:proofErr w:type="spellEnd"/>
+      <w:r>
+        <w:rPr>
+          <w:rFonts w:ascii="Arial Unicode MS" w:eastAsia="Arial Unicode MS" w:hAnsi="Arial Unicode MS" w:cs="Arial Unicode MS"/>
           <w:color w:val="24292E"/>
           <w:sz w:val="24"/>
           <w:szCs w:val="24"/>
@@ -3383,9 +3662,10 @@
         </w:rPr>
         <w:t>不仅通过消除和融合层来优化图，而且将训练完的模型进行解析，然后与</w:t>
       </w:r>
-      <w:r>
-        <w:rPr>
-          <w:rFonts w:eastAsia="Arial Unicode MS" w:cs="Arial Unicode MS" w:ascii="Arial Unicode MS" w:hAnsi="Arial Unicode MS"/>
+      <w:proofErr w:type="spellStart"/>
+      <w:r>
+        <w:rPr>
+          <w:rFonts w:ascii="Arial Unicode MS" w:eastAsia="Arial Unicode MS" w:hAnsi="Arial Unicode MS" w:cs="Arial Unicode MS"/>
           <w:color w:val="24292E"/>
           <w:sz w:val="24"/>
           <w:szCs w:val="24"/>
@@ -3393,19 +3673,31 @@
         </w:rPr>
         <w:t>TensorRT</w:t>
       </w:r>
-      <w:r>
-        <w:rPr>
-          <w:rFonts w:ascii="Arial Unicode MS" w:hAnsi="Arial Unicode MS" w:cs="Arial Unicode MS" w:eastAsia="Arial Unicode MS"/>
-          <w:color w:val="24292E"/>
-          <w:sz w:val="24"/>
-          <w:szCs w:val="24"/>
-          <w:highlight w:val="white"/>
-        </w:rPr>
-        <w:t>中对应的层进行一一映射，把模型转化为</w:t>
-      </w:r>
-      <w:r>
-        <w:rPr>
-          <w:rFonts w:eastAsia="Arial Unicode MS" w:cs="Arial Unicode MS" w:ascii="Arial Unicode MS" w:hAnsi="Arial Unicode MS"/>
+      <w:proofErr w:type="spellEnd"/>
+      <w:r>
+        <w:rPr>
+          <w:rFonts w:ascii="Arial Unicode MS" w:eastAsia="Arial Unicode MS" w:hAnsi="Arial Unicode MS" w:cs="Arial Unicode MS"/>
+          <w:color w:val="24292E"/>
+          <w:sz w:val="24"/>
+          <w:szCs w:val="24"/>
+          <w:highlight w:val="white"/>
+        </w:rPr>
+        <w:t>中对应的层进行一一映射，把模型转化</w:t>
+      </w:r>
+      <w:r>
+        <w:rPr>
+          <w:rFonts w:ascii="Arial Unicode MS" w:eastAsia="Arial Unicode MS" w:hAnsi="Arial Unicode MS" w:cs="Arial Unicode MS"/>
+          <w:color w:val="24292E"/>
+          <w:sz w:val="24"/>
+          <w:szCs w:val="24"/>
+          <w:highlight w:val="white"/>
+        </w:rPr>
+        <w:t>为</w:t>
+      </w:r>
+      <w:proofErr w:type="spellStart"/>
+      <w:r>
+        <w:rPr>
+          <w:rFonts w:ascii="Arial Unicode MS" w:eastAsia="Arial Unicode MS" w:hAnsi="Arial Unicode MS" w:cs="Arial Unicode MS"/>
           <w:color w:val="24292E"/>
           <w:sz w:val="24"/>
           <w:szCs w:val="24"/>
@@ -3413,9 +3705,10 @@
         </w:rPr>
         <w:t>TensorRT</w:t>
       </w:r>
-      <w:r>
-        <w:rPr>
-          <w:rFonts w:ascii="Arial Unicode MS" w:hAnsi="Arial Unicode MS" w:cs="Arial Unicode MS" w:eastAsia="Arial Unicode MS"/>
+      <w:proofErr w:type="spellEnd"/>
+      <w:r>
+        <w:rPr>
+          <w:rFonts w:ascii="Arial Unicode MS" w:eastAsia="Arial Unicode MS" w:hAnsi="Arial Unicode MS" w:cs="Arial Unicode MS"/>
           <w:color w:val="24292E"/>
           <w:sz w:val="24"/>
           <w:szCs w:val="24"/>
@@ -3425,7 +3718,7 @@
       </w:r>
       <w:r>
         <w:rPr>
-          <w:rFonts w:eastAsia="Arial Unicode MS" w:cs="Arial Unicode MS" w:ascii="Arial Unicode MS" w:hAnsi="Arial Unicode MS"/>
+          <w:rFonts w:ascii="Arial Unicode MS" w:eastAsia="Arial Unicode MS" w:hAnsi="Arial Unicode MS" w:cs="Arial Unicode MS"/>
           <w:color w:val="24292E"/>
           <w:sz w:val="24"/>
           <w:szCs w:val="24"/>
@@ -3435,7 +3728,7 @@
       </w:r>
       <w:r>
         <w:rPr>
-          <w:rFonts w:ascii="Arial Unicode MS" w:hAnsi="Arial Unicode MS" w:cs="Arial Unicode MS" w:eastAsia="Arial Unicode MS"/>
+          <w:rFonts w:ascii="Arial Unicode MS" w:eastAsia="Arial Unicode MS" w:hAnsi="Arial Unicode MS" w:cs="Arial Unicode MS"/>
           <w:color w:val="24292E"/>
           <w:sz w:val="24"/>
           <w:szCs w:val="24"/>
@@ -3443,9 +3736,10 @@
         </w:rPr>
         <w:t>的层进行优化和部署加速。尝试使用</w:t>
       </w:r>
-      <w:r>
-        <w:rPr>
-          <w:rFonts w:eastAsia="Arial Unicode MS" w:cs="Arial Unicode MS" w:ascii="Arial Unicode MS" w:hAnsi="Arial Unicode MS"/>
+      <w:proofErr w:type="spellStart"/>
+      <w:r>
+        <w:rPr>
+          <w:rFonts w:ascii="Arial Unicode MS" w:eastAsia="Arial Unicode MS" w:hAnsi="Arial Unicode MS" w:cs="Arial Unicode MS"/>
           <w:color w:val="24292E"/>
           <w:sz w:val="24"/>
           <w:szCs w:val="24"/>
@@ -3453,9 +3747,295 @@
         </w:rPr>
         <w:t>TensorRT</w:t>
       </w:r>
-      <w:r>
-        <w:rPr>
-          <w:rFonts w:ascii="Arial Unicode MS" w:hAnsi="Arial Unicode MS" w:cs="Arial Unicode MS" w:eastAsia="Arial Unicode MS"/>
+      <w:proofErr w:type="spellEnd"/>
+      <w:r>
+        <w:rPr>
+          <w:rFonts w:ascii="Arial Unicode MS" w:eastAsia="Arial Unicode MS" w:hAnsi="Arial Unicode MS" w:cs="Arial Unicode MS"/>
+          <w:color w:val="24292E"/>
+          <w:sz w:val="24"/>
+          <w:szCs w:val="24"/>
+          <w:highlight w:val="white"/>
+        </w:rPr>
+        <w:t>优</w:t>
+      </w:r>
+      <w:r>
+        <w:rPr>
+          <w:rFonts w:ascii="Arial Unicode MS" w:eastAsia="Arial Unicode MS" w:hAnsi="Arial Unicode MS" w:cs="Arial Unicode MS"/>
+          <w:color w:val="24292E"/>
+          <w:sz w:val="24"/>
+          <w:szCs w:val="24"/>
+          <w:highlight w:val="white"/>
+        </w:rPr>
+        <w:lastRenderedPageBreak/>
+        <w:t>化</w:t>
+      </w:r>
+      <w:proofErr w:type="spellStart"/>
+      <w:r>
+        <w:rPr>
+          <w:rFonts w:ascii="Arial Unicode MS" w:eastAsia="Arial Unicode MS" w:hAnsi="Arial Unicode MS" w:cs="Arial Unicode MS"/>
+          <w:color w:val="24292E"/>
+          <w:sz w:val="24"/>
+          <w:szCs w:val="24"/>
+          <w:highlight w:val="white"/>
+        </w:rPr>
+        <w:t>FlowNetS</w:t>
+      </w:r>
+      <w:proofErr w:type="spellEnd"/>
+      <w:r>
+        <w:rPr>
+          <w:rFonts w:ascii="Arial Unicode MS" w:eastAsia="Arial Unicode MS" w:hAnsi="Arial Unicode MS" w:cs="Arial Unicode MS"/>
+          <w:color w:val="24292E"/>
+          <w:sz w:val="24"/>
+          <w:szCs w:val="24"/>
+          <w:highlight w:val="white"/>
+        </w:rPr>
+        <w:t>的过程：</w:t>
+      </w:r>
+      <w:r>
+        <w:rPr>
+          <w:rFonts w:ascii="Arial Unicode MS" w:eastAsia="Arial Unicode MS" w:hAnsi="Arial Unicode MS" w:cs="Arial Unicode MS"/>
+          <w:color w:val="24292E"/>
+          <w:sz w:val="24"/>
+          <w:szCs w:val="24"/>
+          <w:highlight w:val="white"/>
+        </w:rPr>
+        <w:t>①</w:t>
+      </w:r>
+      <w:r>
+        <w:rPr>
+          <w:rFonts w:ascii="Arial Unicode MS" w:eastAsia="Arial Unicode MS" w:hAnsi="Arial Unicode MS" w:cs="Arial Unicode MS"/>
+          <w:color w:val="24292E"/>
+          <w:sz w:val="24"/>
+          <w:szCs w:val="24"/>
+          <w:highlight w:val="white"/>
+        </w:rPr>
+        <w:t>把从</w:t>
+      </w:r>
+      <w:proofErr w:type="spellStart"/>
+      <w:r>
+        <w:rPr>
+          <w:rFonts w:ascii="Arial Unicode MS" w:eastAsia="Arial Unicode MS" w:hAnsi="Arial Unicode MS" w:cs="Arial Unicode MS"/>
+          <w:color w:val="24292E"/>
+          <w:sz w:val="24"/>
+          <w:szCs w:val="24"/>
+          <w:highlight w:val="white"/>
+        </w:rPr>
+        <w:t>TensorflowLite</w:t>
+      </w:r>
+      <w:proofErr w:type="spellEnd"/>
+      <w:r>
+        <w:rPr>
+          <w:rFonts w:ascii="Arial Unicode MS" w:eastAsia="Arial Unicode MS" w:hAnsi="Arial Unicode MS" w:cs="Arial Unicode MS"/>
+          <w:color w:val="24292E"/>
+          <w:sz w:val="24"/>
+          <w:szCs w:val="24"/>
+          <w:highlight w:val="white"/>
+        </w:rPr>
+        <w:t>优化过程中得到的冻结图转化为</w:t>
+      </w:r>
+      <w:proofErr w:type="spellStart"/>
+      <w:r>
+        <w:rPr>
+          <w:rFonts w:ascii="Arial Unicode MS" w:eastAsia="Arial Unicode MS" w:hAnsi="Arial Unicode MS" w:cs="Arial Unicode MS"/>
+          <w:color w:val="24292E"/>
+          <w:sz w:val="24"/>
+          <w:szCs w:val="24"/>
+          <w:highlight w:val="white"/>
+        </w:rPr>
+        <w:t>uff</w:t>
+      </w:r>
+      <w:proofErr w:type="spellEnd"/>
+      <w:r>
+        <w:rPr>
+          <w:rFonts w:ascii="Arial Unicode MS" w:eastAsia="Arial Unicode MS" w:hAnsi="Arial Unicode MS" w:cs="Arial Unicode MS"/>
+          <w:color w:val="24292E"/>
+          <w:sz w:val="24"/>
+          <w:szCs w:val="24"/>
+          <w:highlight w:val="white"/>
+        </w:rPr>
+        <w:t>文件格式用于在</w:t>
+      </w:r>
+      <w:r>
+        <w:rPr>
+          <w:rFonts w:ascii="Arial Unicode MS" w:eastAsia="Arial Unicode MS" w:hAnsi="Arial Unicode MS" w:cs="Arial Unicode MS"/>
+          <w:color w:val="24292E"/>
+          <w:sz w:val="24"/>
+          <w:szCs w:val="24"/>
+          <w:highlight w:val="white"/>
+        </w:rPr>
+        <w:t>TX2</w:t>
+      </w:r>
+      <w:r>
+        <w:rPr>
+          <w:rFonts w:ascii="Arial Unicode MS" w:eastAsia="Arial Unicode MS" w:hAnsi="Arial Unicode MS" w:cs="Arial Unicode MS"/>
+          <w:color w:val="24292E"/>
+          <w:sz w:val="24"/>
+          <w:szCs w:val="24"/>
+          <w:highlight w:val="white"/>
+        </w:rPr>
+        <w:t>上使用。</w:t>
+      </w:r>
+      <w:r>
+        <w:rPr>
+          <w:rFonts w:ascii="Arial Unicode MS" w:eastAsia="Arial Unicode MS" w:hAnsi="Arial Unicode MS" w:cs="Arial Unicode MS"/>
+          <w:color w:val="24292E"/>
+          <w:sz w:val="24"/>
+          <w:szCs w:val="24"/>
+          <w:highlight w:val="white"/>
+        </w:rPr>
+        <w:t>②</w:t>
+      </w:r>
+      <w:r>
+        <w:rPr>
+          <w:rFonts w:ascii="Arial Unicode MS" w:eastAsia="Arial Unicode MS" w:hAnsi="Arial Unicode MS" w:cs="Arial Unicode MS"/>
+          <w:color w:val="24292E"/>
+          <w:sz w:val="24"/>
+          <w:szCs w:val="24"/>
+          <w:highlight w:val="white"/>
+        </w:rPr>
+        <w:t>在</w:t>
+      </w:r>
+      <w:r>
+        <w:rPr>
+          <w:rFonts w:ascii="Arial Unicode MS" w:eastAsia="Arial Unicode MS" w:hAnsi="Arial Unicode MS" w:cs="Arial Unicode MS"/>
+          <w:color w:val="24292E"/>
+          <w:sz w:val="24"/>
+          <w:szCs w:val="24"/>
+          <w:highlight w:val="white"/>
+        </w:rPr>
+        <w:t>TX2</w:t>
+      </w:r>
+      <w:r>
+        <w:rPr>
+          <w:rFonts w:ascii="Arial Unicode MS" w:eastAsia="Arial Unicode MS" w:hAnsi="Arial Unicode MS" w:cs="Arial Unicode MS"/>
+          <w:color w:val="24292E"/>
+          <w:sz w:val="24"/>
+          <w:szCs w:val="24"/>
+          <w:highlight w:val="white"/>
+        </w:rPr>
+        <w:t>上进行环境部署，包括安装</w:t>
+      </w:r>
+      <w:proofErr w:type="spellStart"/>
+      <w:r>
+        <w:rPr>
+          <w:rFonts w:ascii="Arial Unicode MS" w:eastAsia="Arial Unicode MS" w:hAnsi="Arial Unicode MS" w:cs="Arial Unicode MS"/>
+          <w:color w:val="24292E"/>
+          <w:sz w:val="24"/>
+          <w:szCs w:val="24"/>
+          <w:highlight w:val="white"/>
+        </w:rPr>
+        <w:t>TensorRT</w:t>
+      </w:r>
+      <w:proofErr w:type="spellEnd"/>
+      <w:r>
+        <w:rPr>
+          <w:rFonts w:ascii="Arial Unicode MS" w:eastAsia="Arial Unicode MS" w:hAnsi="Arial Unicode MS" w:cs="Arial Unicode MS"/>
+          <w:color w:val="24292E"/>
+          <w:sz w:val="24"/>
+          <w:szCs w:val="24"/>
+          <w:highlight w:val="white"/>
+        </w:rPr>
+        <w:t>及其依赖库包括</w:t>
+      </w:r>
+      <w:proofErr w:type="spellStart"/>
+      <w:r>
+        <w:rPr>
+          <w:rFonts w:ascii="Arial Unicode MS" w:eastAsia="Arial Unicode MS" w:hAnsi="Arial Unicode MS" w:cs="Arial Unicode MS"/>
+          <w:color w:val="24292E"/>
+          <w:sz w:val="24"/>
+          <w:szCs w:val="24"/>
+          <w:highlight w:val="white"/>
+        </w:rPr>
+        <w:t>Cuda</w:t>
+      </w:r>
+      <w:proofErr w:type="spellEnd"/>
+      <w:r>
+        <w:rPr>
+          <w:rFonts w:ascii="Arial Unicode MS" w:eastAsia="Arial Unicode MS" w:hAnsi="Arial Unicode MS" w:cs="Arial Unicode MS"/>
+          <w:color w:val="24292E"/>
+          <w:sz w:val="24"/>
+          <w:szCs w:val="24"/>
+          <w:highlight w:val="white"/>
+        </w:rPr>
+        <w:t xml:space="preserve">, </w:t>
+      </w:r>
+      <w:proofErr w:type="spellStart"/>
+      <w:r>
+        <w:rPr>
+          <w:rFonts w:ascii="Arial Unicode MS" w:eastAsia="Arial Unicode MS" w:hAnsi="Arial Unicode MS" w:cs="Arial Unicode MS"/>
+          <w:color w:val="24292E"/>
+          <w:sz w:val="24"/>
+          <w:szCs w:val="24"/>
+          <w:highlight w:val="white"/>
+        </w:rPr>
+        <w:t>Cudnn</w:t>
+      </w:r>
+      <w:proofErr w:type="spellEnd"/>
+      <w:r>
+        <w:rPr>
+          <w:rFonts w:ascii="Arial Unicode MS" w:eastAsia="Arial Unicode MS" w:hAnsi="Arial Unicode MS" w:cs="Arial Unicode MS"/>
+          <w:color w:val="24292E"/>
+          <w:sz w:val="24"/>
+          <w:szCs w:val="24"/>
+          <w:highlight w:val="white"/>
+        </w:rPr>
+        <w:t>等（目前正在进行）</w:t>
+      </w:r>
+      <w:r>
+        <w:rPr>
+          <w:rFonts w:ascii="Arial Unicode MS" w:eastAsia="Arial Unicode MS" w:hAnsi="Arial Unicode MS" w:cs="Arial Unicode MS"/>
+          <w:color w:val="24292E"/>
+          <w:sz w:val="24"/>
+          <w:szCs w:val="24"/>
+          <w:highlight w:val="white"/>
+        </w:rPr>
+        <w:t>③</w:t>
+      </w:r>
+      <w:r>
+        <w:rPr>
+          <w:rFonts w:ascii="Arial Unicode MS" w:eastAsia="Arial Unicode MS" w:hAnsi="Arial Unicode MS" w:cs="Arial Unicode MS"/>
+          <w:color w:val="24292E"/>
+          <w:sz w:val="24"/>
+          <w:szCs w:val="24"/>
+          <w:highlight w:val="white"/>
+        </w:rPr>
+        <w:t>在</w:t>
+      </w:r>
+      <w:r>
+        <w:rPr>
+          <w:rFonts w:ascii="Arial Unicode MS" w:eastAsia="Arial Unicode MS" w:hAnsi="Arial Unicode MS" w:cs="Arial Unicode MS"/>
+          <w:color w:val="24292E"/>
+          <w:sz w:val="24"/>
+          <w:szCs w:val="24"/>
+          <w:highlight w:val="white"/>
+        </w:rPr>
+        <w:t>TX2</w:t>
+      </w:r>
+      <w:r>
+        <w:rPr>
+          <w:rFonts w:ascii="Arial Unicode MS" w:eastAsia="Arial Unicode MS" w:hAnsi="Arial Unicode MS" w:cs="Arial Unicode MS"/>
+          <w:color w:val="24292E"/>
+          <w:sz w:val="24"/>
+          <w:szCs w:val="24"/>
+          <w:highlight w:val="white"/>
+        </w:rPr>
+        <w:t>上使用</w:t>
+      </w:r>
+      <w:proofErr w:type="spellStart"/>
+      <w:r>
+        <w:rPr>
+          <w:rFonts w:ascii="Arial Unicode MS" w:eastAsia="Arial Unicode MS" w:hAnsi="Arial Unicode MS" w:cs="Arial Unicode MS"/>
+          <w:color w:val="24292E"/>
+          <w:sz w:val="24"/>
+          <w:szCs w:val="24"/>
+          <w:highlight w:val="white"/>
+        </w:rPr>
+        <w:t>TensorRT</w:t>
+      </w:r>
+      <w:proofErr w:type="spellEnd"/>
+      <w:r>
+        <w:rPr>
+          <w:rFonts w:ascii="Arial Unicode MS" w:eastAsia="Arial Unicode MS" w:hAnsi="Arial Unicode MS" w:cs="Arial Unicode MS"/>
           <w:color w:val="24292E"/>
           <w:sz w:val="24"/>
           <w:szCs w:val="24"/>
@@ -3463,9 +4043,10 @@
         </w:rPr>
         <w:t>优化</w:t>
       </w:r>
-      <w:r>
-        <w:rPr>
-          <w:rFonts w:eastAsia="Arial Unicode MS" w:cs="Arial Unicode MS" w:ascii="Arial Unicode MS" w:hAnsi="Arial Unicode MS"/>
+      <w:proofErr w:type="spellStart"/>
+      <w:r>
+        <w:rPr>
+          <w:rFonts w:ascii="Arial Unicode MS" w:eastAsia="Arial Unicode MS" w:hAnsi="Arial Unicode MS" w:cs="Arial Unicode MS"/>
           <w:color w:val="24292E"/>
           <w:sz w:val="24"/>
           <w:szCs w:val="24"/>
@@ -3473,219 +4054,10 @@
         </w:rPr>
         <w:t>FlowNetS</w:t>
       </w:r>
-      <w:r>
-        <w:rPr>
-          <w:rFonts w:ascii="Arial Unicode MS" w:hAnsi="Arial Unicode MS" w:cs="Arial Unicode MS" w:eastAsia="Arial Unicode MS"/>
-          <w:color w:val="24292E"/>
-          <w:sz w:val="24"/>
-          <w:szCs w:val="24"/>
-          <w:highlight w:val="white"/>
-        </w:rPr>
-        <w:t>的过程</w:t>
-      </w:r>
-      <w:r>
-        <w:rPr>
-          <w:rFonts w:ascii="Arial Unicode MS" w:hAnsi="Arial Unicode MS" w:cs="Arial Unicode MS" w:eastAsia="Arial Unicode MS"/>
-          <w:color w:val="24292E"/>
-          <w:sz w:val="24"/>
-          <w:szCs w:val="24"/>
-          <w:highlight w:val="white"/>
-        </w:rPr>
-        <w:t>：</w:t>
-      </w:r>
-      <w:r>
-        <w:rPr>
-          <w:rFonts w:ascii="Arial Unicode MS" w:hAnsi="Arial Unicode MS" w:cs="Arial Unicode MS" w:eastAsia="Arial Unicode MS"/>
-          <w:color w:val="24292E"/>
-          <w:sz w:val="24"/>
-          <w:szCs w:val="24"/>
-          <w:highlight w:val="white"/>
-        </w:rPr>
-        <w:t>①把从</w:t>
-      </w:r>
-      <w:r>
-        <w:rPr>
-          <w:rFonts w:eastAsia="Arial Unicode MS" w:cs="Arial Unicode MS" w:ascii="Arial Unicode MS" w:hAnsi="Arial Unicode MS"/>
-          <w:color w:val="24292E"/>
-          <w:sz w:val="24"/>
-          <w:szCs w:val="24"/>
-          <w:highlight w:val="white"/>
-        </w:rPr>
-        <w:t>TensorflowLite</w:t>
-      </w:r>
-      <w:r>
-        <w:rPr>
-          <w:rFonts w:ascii="Arial Unicode MS" w:hAnsi="Arial Unicode MS" w:cs="Arial Unicode MS" w:eastAsia="Arial Unicode MS"/>
-          <w:color w:val="24292E"/>
-          <w:sz w:val="24"/>
-          <w:szCs w:val="24"/>
-          <w:highlight w:val="white"/>
-        </w:rPr>
-        <w:t>优化过程中得到的冻结图转化为</w:t>
-      </w:r>
-      <w:r>
-        <w:rPr>
-          <w:rFonts w:eastAsia="Arial Unicode MS" w:cs="Arial Unicode MS" w:ascii="Arial Unicode MS" w:hAnsi="Arial Unicode MS"/>
-          <w:color w:val="24292E"/>
-          <w:sz w:val="24"/>
-          <w:szCs w:val="24"/>
-          <w:highlight w:val="white"/>
-        </w:rPr>
-        <w:t>uff</w:t>
-      </w:r>
-      <w:r>
-        <w:rPr>
-          <w:rFonts w:ascii="Arial Unicode MS" w:hAnsi="Arial Unicode MS" w:cs="Arial Unicode MS" w:eastAsia="Arial Unicode MS"/>
-          <w:color w:val="24292E"/>
-          <w:sz w:val="24"/>
-          <w:szCs w:val="24"/>
-          <w:highlight w:val="white"/>
-        </w:rPr>
-        <w:t>文件格式用于在</w:t>
-      </w:r>
-      <w:r>
-        <w:rPr>
-          <w:rFonts w:eastAsia="Arial Unicode MS" w:cs="Arial Unicode MS" w:ascii="Arial Unicode MS" w:hAnsi="Arial Unicode MS"/>
-          <w:color w:val="24292E"/>
-          <w:sz w:val="24"/>
-          <w:szCs w:val="24"/>
-          <w:highlight w:val="white"/>
-        </w:rPr>
-        <w:t>TX2</w:t>
-      </w:r>
-      <w:r>
-        <w:rPr>
-          <w:rFonts w:ascii="Arial Unicode MS" w:hAnsi="Arial Unicode MS" w:cs="Arial Unicode MS" w:eastAsia="Arial Unicode MS"/>
-          <w:color w:val="24292E"/>
-          <w:sz w:val="24"/>
-          <w:szCs w:val="24"/>
-          <w:highlight w:val="white"/>
-        </w:rPr>
-        <w:t>上使用。②在</w:t>
-      </w:r>
-      <w:r>
-        <w:rPr>
-          <w:rFonts w:eastAsia="Arial Unicode MS" w:cs="Arial Unicode MS" w:ascii="Arial Unicode MS" w:hAnsi="Arial Unicode MS"/>
-          <w:color w:val="24292E"/>
-          <w:sz w:val="24"/>
-          <w:szCs w:val="24"/>
-          <w:highlight w:val="white"/>
-        </w:rPr>
-        <w:t>TX2</w:t>
-      </w:r>
-      <w:r>
-        <w:rPr>
-          <w:rFonts w:ascii="Arial Unicode MS" w:hAnsi="Arial Unicode MS" w:cs="Arial Unicode MS" w:eastAsia="Arial Unicode MS"/>
-          <w:color w:val="24292E"/>
-          <w:sz w:val="24"/>
-          <w:szCs w:val="24"/>
-          <w:highlight w:val="white"/>
-        </w:rPr>
-        <w:t>上进行环境部署，包括安装</w:t>
-      </w:r>
-      <w:r>
-        <w:rPr>
-          <w:rFonts w:eastAsia="Arial Unicode MS" w:cs="Arial Unicode MS" w:ascii="Arial Unicode MS" w:hAnsi="Arial Unicode MS"/>
-          <w:color w:val="24292E"/>
-          <w:sz w:val="24"/>
-          <w:szCs w:val="24"/>
-          <w:highlight w:val="white"/>
-        </w:rPr>
-        <w:t>TensorRT</w:t>
-      </w:r>
-      <w:r>
-        <w:rPr>
-          <w:rFonts w:ascii="Arial Unicode MS" w:hAnsi="Arial Unicode MS" w:cs="Arial Unicode MS" w:eastAsia="Arial Unicode MS"/>
-          <w:color w:val="24292E"/>
-          <w:sz w:val="24"/>
-          <w:szCs w:val="24"/>
-          <w:highlight w:val="white"/>
-        </w:rPr>
-        <w:t>及其依赖库包括</w:t>
-      </w:r>
-      <w:r>
-        <w:rPr>
-          <w:rFonts w:eastAsia="Arial Unicode MS" w:cs="Arial Unicode MS" w:ascii="Arial Unicode MS" w:hAnsi="Arial Unicode MS"/>
-          <w:color w:val="24292E"/>
-          <w:sz w:val="24"/>
-          <w:szCs w:val="24"/>
-          <w:highlight w:val="white"/>
-        </w:rPr>
-        <w:t>Cuda, Cudnn</w:t>
-      </w:r>
-      <w:r>
-        <w:rPr>
-          <w:rFonts w:ascii="Arial Unicode MS" w:hAnsi="Arial Unicode MS" w:cs="Arial Unicode MS" w:eastAsia="Arial Unicode MS"/>
-          <w:color w:val="24292E"/>
-          <w:sz w:val="24"/>
-          <w:szCs w:val="24"/>
-          <w:highlight w:val="white"/>
-        </w:rPr>
-        <w:t>等</w:t>
-      </w:r>
-      <w:r>
-        <w:rPr>
-          <w:rFonts w:ascii="Arial Unicode MS" w:hAnsi="Arial Unicode MS" w:cs="Arial Unicode MS" w:eastAsia="Arial Unicode MS"/>
-          <w:color w:val="24292E"/>
-          <w:sz w:val="24"/>
-          <w:szCs w:val="24"/>
-          <w:highlight w:val="white"/>
-        </w:rPr>
-        <w:t>（目前正在进行）③在</w:t>
-      </w:r>
-      <w:r>
-        <w:rPr>
-          <w:rFonts w:eastAsia="Arial Unicode MS" w:cs="Arial Unicode MS" w:ascii="Arial Unicode MS" w:hAnsi="Arial Unicode MS"/>
-          <w:color w:val="24292E"/>
-          <w:sz w:val="24"/>
-          <w:szCs w:val="24"/>
-          <w:highlight w:val="white"/>
-        </w:rPr>
-        <w:t>TX2</w:t>
-      </w:r>
-      <w:r>
-        <w:rPr>
-          <w:rFonts w:ascii="Arial Unicode MS" w:hAnsi="Arial Unicode MS" w:cs="Arial Unicode MS" w:eastAsia="Arial Unicode MS"/>
-          <w:color w:val="24292E"/>
-          <w:sz w:val="24"/>
-          <w:szCs w:val="24"/>
-          <w:highlight w:val="white"/>
-        </w:rPr>
-        <w:t>上使用</w:t>
-      </w:r>
-      <w:r>
-        <w:rPr>
-          <w:rFonts w:eastAsia="Arial Unicode MS" w:cs="Arial Unicode MS" w:ascii="Arial Unicode MS" w:hAnsi="Arial Unicode MS"/>
-          <w:color w:val="24292E"/>
-          <w:sz w:val="24"/>
-          <w:szCs w:val="24"/>
-          <w:highlight w:val="white"/>
-        </w:rPr>
-        <w:t>TensorRT</w:t>
-      </w:r>
-      <w:r>
-        <w:rPr>
-          <w:rFonts w:ascii="Arial Unicode MS" w:hAnsi="Arial Unicode MS" w:cs="Arial Unicode MS" w:eastAsia="Arial Unicode MS"/>
-          <w:color w:val="24292E"/>
-          <w:sz w:val="24"/>
-          <w:szCs w:val="24"/>
-          <w:highlight w:val="white"/>
-        </w:rPr>
-        <w:t>优化</w:t>
-      </w:r>
-      <w:r>
-        <w:rPr>
-          <w:rFonts w:eastAsia="Arial Unicode MS" w:cs="Arial Unicode MS" w:ascii="Arial Unicode MS" w:hAnsi="Arial Unicode MS"/>
-          <w:color w:val="24292E"/>
-          <w:sz w:val="24"/>
-          <w:szCs w:val="24"/>
-          <w:highlight w:val="white"/>
-        </w:rPr>
-        <w:t>FlowNetS</w:t>
-      </w:r>
-      <w:r>
-        <w:rPr>
-          <w:rFonts w:ascii="Arial Unicode MS" w:hAnsi="Arial Unicode MS" w:cs="Arial Unicode MS" w:eastAsia="Arial Unicode MS"/>
+      <w:proofErr w:type="spellEnd"/>
+      <w:r>
+        <w:rPr>
+          <w:rFonts w:ascii="Arial Unicode MS" w:eastAsia="Arial Unicode MS" w:hAnsi="Arial Unicode MS" w:cs="Arial Unicode MS"/>
           <w:color w:val="24292E"/>
           <w:sz w:val="24"/>
           <w:szCs w:val="24"/>
@@ -3696,23 +4068,18 @@
     </w:p>
     <w:p>
       <w:pPr>
-        <w:pStyle w:val="Normal"/>
         <w:ind w:firstLine="600"/>
         <w:rPr>
-          <w:rFonts w:ascii="Arial Unicode MS" w:hAnsi="Arial Unicode MS" w:eastAsia="Arial Unicode MS" w:cs="Arial Unicode MS"/>
+          <w:rFonts w:ascii="Arial Unicode MS" w:eastAsia="Arial Unicode MS" w:hAnsi="Arial Unicode MS" w:cs="Arial Unicode MS"/>
           <w:color w:val="24292E"/>
           <w:sz w:val="24"/>
           <w:szCs w:val="24"/>
           <w:highlight w:val="white"/>
         </w:rPr>
       </w:pPr>
-      <w:r>
-        <w:rPr/>
-      </w:r>
     </w:p>
     <w:p>
       <w:pPr>
-        <w:pStyle w:val="Normal"/>
         <w:rPr>
           <w:color w:val="24292E"/>
           <w:sz w:val="24"/>
@@ -3720,20 +4087,11 @@
           <w:highlight w:val="white"/>
         </w:rPr>
       </w:pPr>
-      <w:r>
-        <w:rPr>
-          <w:color w:val="24292E"/>
-          <w:sz w:val="24"/>
-          <w:szCs w:val="24"/>
-          <w:highlight w:val="white"/>
-        </w:rPr>
-      </w:r>
     </w:p>
     <w:p>
       <w:pPr>
-        <w:pStyle w:val="Normal"/>
-        <w:rPr>
-          <w:rFonts w:ascii="Arial Unicode MS" w:hAnsi="Arial Unicode MS" w:eastAsia="Arial Unicode MS" w:cs="Arial Unicode MS"/>
+        <w:rPr>
+          <w:rFonts w:ascii="Arial Unicode MS" w:eastAsia="Arial Unicode MS" w:hAnsi="Arial Unicode MS" w:cs="Arial Unicode MS"/>
           <w:color w:val="24292E"/>
           <w:sz w:val="32"/>
           <w:szCs w:val="32"/>
@@ -3742,7 +4100,7 @@
       </w:pPr>
       <w:r>
         <w:rPr>
-          <w:rFonts w:ascii="Arial Unicode MS" w:hAnsi="Arial Unicode MS" w:cs="Arial Unicode MS" w:eastAsia="Arial Unicode MS"/>
+          <w:rFonts w:ascii="Arial Unicode MS" w:eastAsia="Arial Unicode MS" w:hAnsi="Arial Unicode MS" w:cs="Arial Unicode MS"/>
           <w:color w:val="24292E"/>
           <w:sz w:val="32"/>
           <w:szCs w:val="32"/>
@@ -3753,7 +4111,6 @@
     </w:p>
     <w:p>
       <w:pPr>
-        <w:pStyle w:val="Normal"/>
         <w:ind w:firstLine="480"/>
         <w:rPr>
           <w:color w:val="24292E"/>
@@ -3764,17 +4121,37 @@
       </w:pPr>
       <w:r>
         <w:rPr>
-          <w:rFonts w:ascii="Arial Unicode MS" w:hAnsi="Arial Unicode MS" w:cs="Arial Unicode MS" w:eastAsia="Arial Unicode MS"/>
-          <w:color w:val="24292E"/>
-          <w:sz w:val="24"/>
-          <w:szCs w:val="24"/>
-          <w:highlight w:val="white"/>
-        </w:rPr>
-        <w:t>之后主要工作方向有两个：①为网络增加</w:t>
-      </w:r>
-      <w:r>
-        <w:rPr>
-          <w:rFonts w:eastAsia="Arial Unicode MS" w:cs="Arial Unicode MS" w:ascii="Arial Unicode MS" w:hAnsi="Arial Unicode MS"/>
+          <w:rFonts w:ascii="Arial Unicode MS" w:eastAsia="Arial Unicode MS" w:hAnsi="Arial Unicode MS" w:cs="Arial Unicode MS"/>
+          <w:color w:val="24292E"/>
+          <w:sz w:val="24"/>
+          <w:szCs w:val="24"/>
+          <w:highlight w:val="white"/>
+        </w:rPr>
+        <w:t>之后主要工作方向有两个：</w:t>
+      </w:r>
+      <w:r>
+        <w:rPr>
+          <w:rFonts w:ascii="Arial Unicode MS" w:eastAsia="Arial Unicode MS" w:hAnsi="Arial Unicode MS" w:cs="Arial Unicode MS"/>
+          <w:color w:val="24292E"/>
+          <w:sz w:val="24"/>
+          <w:szCs w:val="24"/>
+          <w:highlight w:val="white"/>
+        </w:rPr>
+        <w:t>①</w:t>
+      </w:r>
+      <w:r>
+        <w:rPr>
+          <w:rFonts w:ascii="Arial Unicode MS" w:eastAsia="Arial Unicode MS" w:hAnsi="Arial Unicode MS" w:cs="Arial Unicode MS"/>
+          <w:color w:val="24292E"/>
+          <w:sz w:val="24"/>
+          <w:szCs w:val="24"/>
+          <w:highlight w:val="white"/>
+        </w:rPr>
+        <w:t>为网络增加</w:t>
+      </w:r>
+      <w:r>
+        <w:rPr>
+          <w:rFonts w:ascii="Arial Unicode MS" w:eastAsia="Arial Unicode MS" w:hAnsi="Arial Unicode MS" w:cs="Arial Unicode MS"/>
           <w:color w:val="24292E"/>
           <w:sz w:val="24"/>
           <w:szCs w:val="24"/>
@@ -3784,7 +4161,7 @@
       </w:r>
       <w:r>
         <w:rPr>
-          <w:rFonts w:ascii="Arial Unicode MS" w:hAnsi="Arial Unicode MS" w:cs="Arial Unicode MS" w:eastAsia="Arial Unicode MS"/>
+          <w:rFonts w:ascii="Arial Unicode MS" w:eastAsia="Arial Unicode MS" w:hAnsi="Arial Unicode MS" w:cs="Arial Unicode MS"/>
           <w:color w:val="24292E"/>
           <w:sz w:val="24"/>
           <w:szCs w:val="24"/>
@@ -3794,7 +4171,7 @@
       </w:r>
       <w:r>
         <w:rPr>
-          <w:rFonts w:eastAsia="Arial Unicode MS" w:cs="Arial Unicode MS" w:ascii="Arial Unicode MS" w:hAnsi="Arial Unicode MS"/>
+          <w:rFonts w:ascii="Arial Unicode MS" w:eastAsia="Arial Unicode MS" w:hAnsi="Arial Unicode MS" w:cs="Arial Unicode MS"/>
           <w:color w:val="24292E"/>
           <w:sz w:val="24"/>
           <w:szCs w:val="24"/>
@@ -3804,7 +4181,7 @@
       </w:r>
       <w:r>
         <w:rPr>
-          <w:rFonts w:ascii="Arial Unicode MS" w:hAnsi="Arial Unicode MS" w:cs="Arial Unicode MS" w:eastAsia="Arial Unicode MS"/>
+          <w:rFonts w:ascii="Arial Unicode MS" w:eastAsia="Arial Unicode MS" w:hAnsi="Arial Unicode MS" w:cs="Arial Unicode MS"/>
           <w:color w:val="24292E"/>
           <w:sz w:val="24"/>
           <w:szCs w:val="24"/>
@@ -3812,9 +4189,10 @@
         </w:rPr>
         <w:t>加速</w:t>
       </w:r>
-      <w:r>
-        <w:rPr>
-          <w:rFonts w:eastAsia="Arial Unicode MS" w:cs="Arial Unicode MS" w:ascii="Arial Unicode MS" w:hAnsi="Arial Unicode MS"/>
+      <w:proofErr w:type="spellStart"/>
+      <w:r>
+        <w:rPr>
+          <w:rFonts w:ascii="Arial Unicode MS" w:eastAsia="Arial Unicode MS" w:hAnsi="Arial Unicode MS" w:cs="Arial Unicode MS"/>
           <w:color w:val="24292E"/>
           <w:sz w:val="24"/>
           <w:szCs w:val="24"/>
@@ -3822,19 +4200,31 @@
         </w:rPr>
         <w:t>tflite</w:t>
       </w:r>
-      <w:r>
-        <w:rPr>
-          <w:rFonts w:ascii="Arial Unicode MS" w:hAnsi="Arial Unicode MS" w:cs="Arial Unicode MS" w:eastAsia="Arial Unicode MS"/>
-          <w:color w:val="24292E"/>
-          <w:sz w:val="24"/>
-          <w:szCs w:val="24"/>
-          <w:highlight w:val="white"/>
-        </w:rPr>
-        <w:t>模型，或利用</w:t>
-      </w:r>
-      <w:r>
-        <w:rPr>
-          <w:rFonts w:eastAsia="Arial Unicode MS" w:cs="Arial Unicode MS" w:ascii="Arial Unicode MS" w:hAnsi="Arial Unicode MS"/>
+      <w:proofErr w:type="spellEnd"/>
+      <w:r>
+        <w:rPr>
+          <w:rFonts w:ascii="Arial Unicode MS" w:eastAsia="Arial Unicode MS" w:hAnsi="Arial Unicode MS" w:cs="Arial Unicode MS"/>
+          <w:color w:val="24292E"/>
+          <w:sz w:val="24"/>
+          <w:szCs w:val="24"/>
+          <w:highlight w:val="white"/>
+        </w:rPr>
+        <w:t>模型，或利</w:t>
+      </w:r>
+      <w:r>
+        <w:rPr>
+          <w:rFonts w:ascii="Arial Unicode MS" w:eastAsia="Arial Unicode MS" w:hAnsi="Arial Unicode MS" w:cs="Arial Unicode MS"/>
+          <w:color w:val="24292E"/>
+          <w:sz w:val="24"/>
+          <w:szCs w:val="24"/>
+          <w:highlight w:val="white"/>
+        </w:rPr>
+        <w:t>用</w:t>
+      </w:r>
+      <w:proofErr w:type="spellStart"/>
+      <w:r>
+        <w:rPr>
+          <w:rFonts w:ascii="Arial Unicode MS" w:eastAsia="Arial Unicode MS" w:hAnsi="Arial Unicode MS" w:cs="Arial Unicode MS"/>
           <w:color w:val="24292E"/>
           <w:sz w:val="24"/>
           <w:szCs w:val="24"/>
@@ -3842,20 +4232,40 @@
         </w:rPr>
         <w:t>TensorRT</w:t>
       </w:r>
-      <w:r>
-        <w:rPr>
-          <w:rFonts w:ascii="Arial Unicode MS" w:hAnsi="Arial Unicode MS" w:cs="Arial Unicode MS" w:eastAsia="Arial Unicode MS"/>
-          <w:color w:val="24292E"/>
-          <w:sz w:val="24"/>
-          <w:szCs w:val="24"/>
-          <w:highlight w:val="white"/>
-        </w:rPr>
-        <w:t>优化模型。②重新训练网络进行知识蒸馏或利用预训练模型对网络进行裁剪。</w:t>
+      <w:proofErr w:type="spellEnd"/>
+      <w:r>
+        <w:rPr>
+          <w:rFonts w:ascii="Arial Unicode MS" w:eastAsia="Arial Unicode MS" w:hAnsi="Arial Unicode MS" w:cs="Arial Unicode MS"/>
+          <w:color w:val="24292E"/>
+          <w:sz w:val="24"/>
+          <w:szCs w:val="24"/>
+          <w:highlight w:val="white"/>
+        </w:rPr>
+        <w:t>优化模型。</w:t>
+      </w:r>
+      <w:r>
+        <w:rPr>
+          <w:rFonts w:ascii="Arial Unicode MS" w:eastAsia="Arial Unicode MS" w:hAnsi="Arial Unicode MS" w:cs="Arial Unicode MS"/>
+          <w:color w:val="24292E"/>
+          <w:sz w:val="24"/>
+          <w:szCs w:val="24"/>
+          <w:highlight w:val="white"/>
+        </w:rPr>
+        <w:t>②</w:t>
+      </w:r>
+      <w:r>
+        <w:rPr>
+          <w:rFonts w:ascii="Arial Unicode MS" w:eastAsia="Arial Unicode MS" w:hAnsi="Arial Unicode MS" w:cs="Arial Unicode MS"/>
+          <w:color w:val="24292E"/>
+          <w:sz w:val="24"/>
+          <w:szCs w:val="24"/>
+          <w:highlight w:val="white"/>
+        </w:rPr>
+        <w:t>重新训练网络进行知识蒸馏或利用预训练模型对网络进行裁剪。</w:t>
       </w:r>
     </w:p>
     <w:p>
       <w:pPr>
-        <w:pStyle w:val="Normal"/>
         <w:rPr>
           <w:color w:val="24292E"/>
           <w:sz w:val="24"/>
@@ -3863,63 +4273,94 @@
           <w:highlight w:val="white"/>
         </w:rPr>
       </w:pPr>
-      <w:r>
-        <w:rPr>
-          <w:color w:val="24292E"/>
-          <w:sz w:val="24"/>
-          <w:szCs w:val="24"/>
-          <w:highlight w:val="white"/>
-        </w:rPr>
-      </w:r>
     </w:p>
-    <w:p>
-      <w:pPr>
-        <w:pStyle w:val="Normal"/>
-        <w:rPr/>
-      </w:pPr>
-      <w:r>
-        <w:rPr/>
-      </w:r>
-    </w:p>
+    <w:p/>
     <w:sectPr>
-      <w:type w:val="nextPage"/>
       <w:pgSz w:w="11906" w:h="16838"/>
-      <w:pgMar w:left="1440" w:right="1440" w:header="0" w:top="1440" w:footer="0" w:bottom="1440" w:gutter="0"/>
-      <w:pgNumType w:start="1" w:fmt="decimal"/>
-      <w:formProt w:val="false"/>
-      <w:textDirection w:val="lrTb"/>
-      <w:docGrid w:type="default" w:linePitch="240" w:charSpace="4294965247"/>
+      <w:pgMar w:top="1440" w:right="1440" w:bottom="1440" w:left="1440" w:header="0" w:footer="0" w:gutter="0"/>
+      <w:pgNumType w:start="1"/>
+      <w:cols w:space="720"/>
+      <w:formProt w:val="0"/>
+      <w:docGrid w:linePitch="240" w:charSpace="-2049"/>
     </w:sectPr>
   </w:body>
 </w:document>
 </file>
 
+<file path=word/endnotes.xml><?xml version="1.0" encoding="utf-8"?>
+<w:endnotes xmlns:wpc="http://schemas.microsoft.com/office/word/2010/wordprocessingCanvas" xmlns:cx="http://schemas.microsoft.com/office/drawing/2014/chartex" xmlns:cx1="http://schemas.microsoft.com/office/drawing/2015/9/8/chartex" xmlns:cx2="http://schemas.microsoft.com/office/drawing/2015/10/21/chartex" xmlns:cx3="http://schemas.microsoft.com/office/drawing/2016/5/9/chartex" xmlns:cx4="http://schemas.microsoft.com/office/drawing/2016/5/10/chartex" xmlns:cx5="http://schemas.microsoft.com/office/drawing/2016/5/11/chartex" xmlns:cx6="http://schemas.microsoft.com/office/drawing/2016/5/12/chartex" xmlns:cx7="http://schemas.microsoft.com/office/drawing/2016/5/13/chartex" xmlns:cx8="http://schemas.microsoft.com/office/drawing/2016/5/14/chartex" xmlns:mc="http://schemas.openxmlformats.org/markup-compatibility/2006" xmlns:aink="http://schemas.microsoft.com/office/drawing/2016/ink" xmlns:am3d="http://schemas.microsoft.com/office/drawing/2017/model3d" xmlns:o="urn:schemas-microsoft-com:office:office" xmlns:r="http://schemas.openxmlformats.org/officeDocument/2006/relationships" xmlns:m="http://schemas.openxmlformats.org/officeDocument/2006/math" xmlns:v="urn:schemas-microsoft-com:vml" xmlns:wp14="http://schemas.microsoft.com/office/word/2010/wordprocessingDrawing" xmlns:wp="http://schemas.openxmlformats.org/drawingml/2006/wordprocessingDrawing" xmlns:w10="urn:schemas-microsoft-com:office:word" xmlns:w="http://schemas.openxmlformats.org/wordprocessingml/2006/main" xmlns:w14="http://schemas.microsoft.com/office/word/2010/wordml" xmlns:w15="http://schemas.microsoft.com/office/word/2012/wordml" xmlns:w16cid="http://schemas.microsoft.com/office/word/2016/wordml/cid" xmlns:w16se="http://schemas.microsoft.com/office/word/2015/wordml/symex" xmlns:wpg="http://schemas.microsoft.com/office/word/2010/wordprocessingGroup" xmlns:wpi="http://schemas.microsoft.com/office/word/2010/wordprocessingInk" xmlns:wne="http://schemas.microsoft.com/office/word/2006/wordml" xmlns:wps="http://schemas.microsoft.com/office/word/2010/wordprocessingShape" mc:Ignorable="w14 w15 w16se w16cid wp14">
+  <w:endnote w:type="separator" w:id="-1">
+    <w:p>
+      <w:pPr>
+        <w:spacing w:line="240" w:lineRule="auto"/>
+      </w:pPr>
+      <w:r>
+        <w:separator/>
+      </w:r>
+    </w:p>
+  </w:endnote>
+  <w:endnote w:type="continuationSeparator" w:id="0">
+    <w:p>
+      <w:pPr>
+        <w:spacing w:line="240" w:lineRule="auto"/>
+      </w:pPr>
+      <w:r>
+        <w:continuationSeparator/>
+      </w:r>
+    </w:p>
+  </w:endnote>
+</w:endnotes>
+</file>
+
+<file path=word/footnotes.xml><?xml version="1.0" encoding="utf-8"?>
+<w:footnotes xmlns:wpc="http://schemas.microsoft.com/office/word/2010/wordprocessingCanvas" xmlns:cx="http://schemas.microsoft.com/office/drawing/2014/chartex" xmlns:cx1="http://schemas.microsoft.com/office/drawing/2015/9/8/chartex" xmlns:cx2="http://schemas.microsoft.com/office/drawing/2015/10/21/chartex" xmlns:cx3="http://schemas.microsoft.com/office/drawing/2016/5/9/chartex" xmlns:cx4="http://schemas.microsoft.com/office/drawing/2016/5/10/chartex" xmlns:cx5="http://schemas.microsoft.com/office/drawing/2016/5/11/chartex" xmlns:cx6="http://schemas.microsoft.com/office/drawing/2016/5/12/chartex" xmlns:cx7="http://schemas.microsoft.com/office/drawing/2016/5/13/chartex" xmlns:cx8="http://schemas.microsoft.com/office/drawing/2016/5/14/chartex" xmlns:mc="http://schemas.openxmlformats.org/markup-compatibility/2006" xmlns:aink="http://schemas.microsoft.com/office/drawing/2016/ink" xmlns:am3d="http://schemas.microsoft.com/office/drawing/2017/model3d" xmlns:o="urn:schemas-microsoft-com:office:office" xmlns:r="http://schemas.openxmlformats.org/officeDocument/2006/relationships" xmlns:m="http://schemas.openxmlformats.org/officeDocument/2006/math" xmlns:v="urn:schemas-microsoft-com:vml" xmlns:wp14="http://schemas.microsoft.com/office/word/2010/wordprocessingDrawing" xmlns:wp="http://schemas.openxmlformats.org/drawingml/2006/wordprocessingDrawing" xmlns:w10="urn:schemas-microsoft-com:office:word" xmlns:w="http://schemas.openxmlformats.org/wordprocessingml/2006/main" xmlns:w14="http://schemas.microsoft.com/office/word/2010/wordml" xmlns:w15="http://schemas.microsoft.com/office/word/2012/wordml" xmlns:w16cid="http://schemas.microsoft.com/office/word/2016/wordml/cid" xmlns:w16se="http://schemas.microsoft.com/office/word/2015/wordml/symex" xmlns:wpg="http://schemas.microsoft.com/office/word/2010/wordprocessingGroup" xmlns:wpi="http://schemas.microsoft.com/office/word/2010/wordprocessingInk" xmlns:wne="http://schemas.microsoft.com/office/word/2006/wordml" xmlns:wps="http://schemas.microsoft.com/office/word/2010/wordprocessingShape" mc:Ignorable="w14 w15 w16se w16cid wp14">
+  <w:footnote w:type="separator" w:id="-1">
+    <w:p>
+      <w:pPr>
+        <w:spacing w:line="240" w:lineRule="auto"/>
+      </w:pPr>
+      <w:r>
+        <w:separator/>
+      </w:r>
+    </w:p>
+  </w:footnote>
+  <w:footnote w:type="continuationSeparator" w:id="0">
+    <w:p>
+      <w:pPr>
+        <w:spacing w:line="240" w:lineRule="auto"/>
+      </w:pPr>
+      <w:r>
+        <w:continuationSeparator/>
+      </w:r>
+    </w:p>
+  </w:footnote>
+</w:footnotes>
+</file>
+
 <file path=word/styles.xml><?xml version="1.0" encoding="utf-8"?>
-<w:styles xmlns:w="http://schemas.openxmlformats.org/wordprocessingml/2006/main" xmlns:w14="http://schemas.microsoft.com/office/word/2010/wordml" xmlns:mc="http://schemas.openxmlformats.org/markup-compatibility/2006" mc:Ignorable="w14">
+<w:styles xmlns:mc="http://schemas.openxmlformats.org/markup-compatibility/2006" xmlns:r="http://schemas.openxmlformats.org/officeDocument/2006/relationships" xmlns:w="http://schemas.openxmlformats.org/wordprocessingml/2006/main" xmlns:w14="http://schemas.microsoft.com/office/word/2010/wordml" xmlns:w15="http://schemas.microsoft.com/office/word/2012/wordml" xmlns:w16cid="http://schemas.microsoft.com/office/word/2016/wordml/cid" xmlns:w16se="http://schemas.microsoft.com/office/word/2015/wordml/symex" mc:Ignorable="w14 w15 w16se w16cid">
   <w:docDefaults>
     <w:rPrDefault>
       <w:rPr>
-        <w:rFonts w:ascii="Arial" w:hAnsi="Arial" w:eastAsia="宋体" w:cs="Arial" w:eastAsiaTheme="minorEastAsia"/>
+        <w:rFonts w:ascii="Arial" w:eastAsiaTheme="minorEastAsia" w:hAnsi="Arial" w:cs="Arial"/>
         <w:sz w:val="22"/>
         <w:szCs w:val="22"/>
         <w:lang w:val="en-US" w:eastAsia="zh-CN" w:bidi="ar-SA"/>
       </w:rPr>
     </w:rPrDefault>
-    <w:pPrDefault>
-      <w:pPr/>
-    </w:pPrDefault>
+    <w:pPrDefault/>
   </w:docDefaults>
-  <w:latentStyles w:defLockedState="0" w:defUIPriority="99" w:defSemiHidden="0" w:defUnhideWhenUsed="0" w:defQFormat="0" w:count="371">
+  <w:latentStyles w:defLockedState="0" w:defUIPriority="99" w:defSemiHidden="0" w:defUnhideWhenUsed="0" w:defQFormat="0" w:count="376">
     <w:lsdException w:name="Normal" w:uiPriority="0" w:qFormat="1"/>
     <w:lsdException w:name="heading 1" w:uiPriority="9" w:qFormat="1"/>
-    <w:lsdException w:name="heading 2" w:uiPriority="9" w:semiHidden="1" w:unhideWhenUsed="1" w:qFormat="1"/>
-    <w:lsdException w:name="heading 3" w:uiPriority="9" w:semiHidden="1" w:unhideWhenUsed="1" w:qFormat="1"/>
-    <w:lsdException w:name="heading 4" w:uiPriority="9" w:semiHidden="1" w:unhideWhenUsed="1" w:qFormat="1"/>
-    <w:lsdException w:name="heading 5" w:uiPriority="9" w:semiHidden="1" w:unhideWhenUsed="1" w:qFormat="1"/>
-    <w:lsdException w:name="heading 6" w:uiPriority="9" w:semiHidden="1" w:unhideWhenUsed="1" w:qFormat="1"/>
-    <w:lsdException w:name="heading 7" w:uiPriority="9" w:semiHidden="1" w:unhideWhenUsed="1" w:qFormat="1"/>
-    <w:lsdException w:name="heading 8" w:uiPriority="9" w:semiHidden="1" w:unhideWhenUsed="1" w:qFormat="1"/>
-    <w:lsdException w:name="heading 9" w:uiPriority="9" w:semiHidden="1" w:unhideWhenUsed="1" w:qFormat="1"/>
+    <w:lsdException w:name="heading 2" w:semiHidden="1" w:uiPriority="9" w:unhideWhenUsed="1" w:qFormat="1"/>
+    <w:lsdException w:name="heading 3" w:semiHidden="1" w:uiPriority="9" w:unhideWhenUsed="1" w:qFormat="1"/>
+    <w:lsdException w:name="heading 4" w:semiHidden="1" w:uiPriority="9" w:unhideWhenUsed="1" w:qFormat="1"/>
+    <w:lsdException w:name="heading 5" w:semiHidden="1" w:uiPriority="9" w:unhideWhenUsed="1" w:qFormat="1"/>
+    <w:lsdException w:name="heading 6" w:semiHidden="1" w:uiPriority="9" w:unhideWhenUsed="1" w:qFormat="1"/>
+    <w:lsdException w:name="heading 7" w:semiHidden="1" w:uiPriority="9" w:unhideWhenUsed="1" w:qFormat="1"/>
+    <w:lsdException w:name="heading 8" w:semiHidden="1" w:uiPriority="9" w:unhideWhenUsed="1" w:qFormat="1"/>
+    <w:lsdException w:name="heading 9" w:semiHidden="1" w:uiPriority="9" w:unhideWhenUsed="1" w:qFormat="1"/>
     <w:lsdException w:name="index 1" w:semiHidden="1" w:unhideWhenUsed="1"/>
     <w:lsdException w:name="index 2" w:semiHidden="1" w:unhideWhenUsed="1"/>
     <w:lsdException w:name="index 3" w:semiHidden="1" w:unhideWhenUsed="1"/>
@@ -3929,22 +4370,22 @@
     <w:lsdException w:name="index 7" w:semiHidden="1" w:unhideWhenUsed="1"/>
     <w:lsdException w:name="index 8" w:semiHidden="1" w:unhideWhenUsed="1"/>
     <w:lsdException w:name="index 9" w:semiHidden="1" w:unhideWhenUsed="1"/>
-    <w:lsdException w:name="toc 1" w:uiPriority="39" w:semiHidden="1" w:unhideWhenUsed="1"/>
-    <w:lsdException w:name="toc 2" w:uiPriority="39" w:semiHidden="1" w:unhideWhenUsed="1"/>
-    <w:lsdException w:name="toc 3" w:uiPriority="39" w:semiHidden="1" w:unhideWhenUsed="1"/>
-    <w:lsdException w:name="toc 4" w:uiPriority="39" w:semiHidden="1" w:unhideWhenUsed="1"/>
-    <w:lsdException w:name="toc 5" w:uiPriority="39" w:semiHidden="1" w:unhideWhenUsed="1"/>
-    <w:lsdException w:name="toc 6" w:uiPriority="39" w:semiHidden="1" w:unhideWhenUsed="1"/>
-    <w:lsdException w:name="toc 7" w:uiPriority="39" w:semiHidden="1" w:unhideWhenUsed="1"/>
-    <w:lsdException w:name="toc 8" w:uiPriority="39" w:semiHidden="1" w:unhideWhenUsed="1"/>
-    <w:lsdException w:name="toc 9" w:uiPriority="39" w:semiHidden="1" w:unhideWhenUsed="1"/>
+    <w:lsdException w:name="toc 1" w:semiHidden="1" w:uiPriority="39" w:unhideWhenUsed="1"/>
+    <w:lsdException w:name="toc 2" w:semiHidden="1" w:uiPriority="39" w:unhideWhenUsed="1"/>
+    <w:lsdException w:name="toc 3" w:semiHidden="1" w:uiPriority="39" w:unhideWhenUsed="1"/>
+    <w:lsdException w:name="toc 4" w:semiHidden="1" w:uiPriority="39" w:unhideWhenUsed="1"/>
+    <w:lsdException w:name="toc 5" w:semiHidden="1" w:uiPriority="39" w:unhideWhenUsed="1"/>
+    <w:lsdException w:name="toc 6" w:semiHidden="1" w:uiPriority="39" w:unhideWhenUsed="1"/>
+    <w:lsdException w:name="toc 7" w:semiHidden="1" w:uiPriority="39" w:unhideWhenUsed="1"/>
+    <w:lsdException w:name="toc 8" w:semiHidden="1" w:uiPriority="39" w:unhideWhenUsed="1"/>
+    <w:lsdException w:name="toc 9" w:semiHidden="1" w:uiPriority="39" w:unhideWhenUsed="1"/>
     <w:lsdException w:name="Normal Indent" w:semiHidden="1" w:unhideWhenUsed="1"/>
     <w:lsdException w:name="footnote text" w:semiHidden="1" w:unhideWhenUsed="1"/>
     <w:lsdException w:name="annotation text" w:semiHidden="1" w:unhideWhenUsed="1"/>
     <w:lsdException w:name="header" w:semiHidden="1" w:unhideWhenUsed="1"/>
     <w:lsdException w:name="footer" w:semiHidden="1" w:unhideWhenUsed="1"/>
     <w:lsdException w:name="index heading" w:semiHidden="1" w:unhideWhenUsed="1"/>
-    <w:lsdException w:name="caption" w:uiPriority="35" w:semiHidden="1" w:unhideWhenUsed="1" w:qFormat="1"/>
+    <w:lsdException w:name="caption" w:semiHidden="1" w:uiPriority="35" w:unhideWhenUsed="1" w:qFormat="1"/>
     <w:lsdException w:name="table of figures" w:semiHidden="1" w:unhideWhenUsed="1"/>
     <w:lsdException w:name="envelope address" w:semiHidden="1" w:unhideWhenUsed="1"/>
     <w:lsdException w:name="envelope return" w:semiHidden="1" w:unhideWhenUsed="1"/>
@@ -3975,7 +4416,7 @@
     <w:lsdException w:name="Title" w:uiPriority="10" w:qFormat="1"/>
     <w:lsdException w:name="Closing" w:semiHidden="1" w:unhideWhenUsed="1"/>
     <w:lsdException w:name="Signature" w:semiHidden="1" w:unhideWhenUsed="1"/>
-    <w:lsdException w:name="Default Paragraph Font" w:uiPriority="1" w:semiHidden="1" w:unhideWhenUsed="1"/>
+    <w:lsdException w:name="Default Paragraph Font" w:semiHidden="1" w:uiPriority="1" w:unhideWhenUsed="1"/>
     <w:lsdException w:name="Body Text" w:semiHidden="1" w:unhideWhenUsed="1"/>
     <w:lsdException w:name="Body Text Indent" w:semiHidden="1" w:unhideWhenUsed="1"/>
     <w:lsdException w:name="List Continue" w:semiHidden="1" w:unhideWhenUsed="1"/>
@@ -4015,7 +4456,6 @@
     <w:lsdException w:name="HTML Sample" w:semiHidden="1" w:unhideWhenUsed="1"/>
     <w:lsdException w:name="HTML Typewriter" w:semiHidden="1" w:unhideWhenUsed="1"/>
     <w:lsdException w:name="HTML Variable" w:semiHidden="1" w:unhideWhenUsed="1"/>
-    <w:lsdException w:name="Normal Table" w:semiHidden="1" w:unhideWhenUsed="1"/>
     <w:lsdException w:name="annotation subject" w:semiHidden="1" w:unhideWhenUsed="1"/>
     <w:lsdException w:name="No List" w:semiHidden="1" w:unhideWhenUsed="1"/>
     <w:lsdException w:name="Outline List 1" w:semiHidden="1" w:unhideWhenUsed="1"/>
@@ -4058,11 +4498,8 @@
     <w:lsdException w:name="Table Contemporary" w:semiHidden="1" w:unhideWhenUsed="1"/>
     <w:lsdException w:name="Table Elegant" w:semiHidden="1" w:unhideWhenUsed="1"/>
     <w:lsdException w:name="Table Professional" w:semiHidden="1" w:unhideWhenUsed="1"/>
-    <w:lsdException w:name="Table Subtle 1" w:semiHidden="1" w:unhideWhenUsed="1"/>
     <w:lsdException w:name="Table Subtle 2" w:semiHidden="1" w:unhideWhenUsed="1"/>
     <w:lsdException w:name="Table Web 1" w:semiHidden="1" w:unhideWhenUsed="1"/>
-    <w:lsdException w:name="Table Web 2" w:semiHidden="1" w:unhideWhenUsed="1"/>
-    <w:lsdException w:name="Table Web 3" w:semiHidden="1" w:unhideWhenUsed="1"/>
     <w:lsdException w:name="Balloon Text" w:semiHidden="1" w:unhideWhenUsed="1"/>
     <w:lsdException w:name="Table Grid" w:uiPriority="39"/>
     <w:lsdException w:name="Table Theme" w:semiHidden="1" w:unhideWhenUsed="1"/>
@@ -4175,8 +4612,8 @@
     <w:lsdException w:name="Subtle Reference" w:uiPriority="31" w:qFormat="1"/>
     <w:lsdException w:name="Intense Reference" w:uiPriority="32" w:qFormat="1"/>
     <w:lsdException w:name="Book Title" w:uiPriority="33" w:qFormat="1"/>
-    <w:lsdException w:name="Bibliography" w:uiPriority="37" w:semiHidden="1" w:unhideWhenUsed="1"/>
-    <w:lsdException w:name="TOC Heading" w:uiPriority="39" w:semiHidden="1" w:unhideWhenUsed="1" w:qFormat="1"/>
+    <w:lsdException w:name="Bibliography" w:semiHidden="1" w:uiPriority="37" w:unhideWhenUsed="1"/>
+    <w:lsdException w:name="TOC Heading" w:semiHidden="1" w:uiPriority="39" w:unhideWhenUsed="1" w:qFormat="1"/>
     <w:lsdException w:name="Plain Table 1" w:uiPriority="41"/>
     <w:lsdException w:name="Plain Table 2" w:uiPriority="42"/>
     <w:lsdException w:name="Plain Table 3" w:uiPriority="43"/>
@@ -4281,26 +4718,21 @@
     <w:lsdException w:name="List Table 5 Dark Accent 6" w:uiPriority="50"/>
     <w:lsdException w:name="List Table 6 Colorful Accent 6" w:uiPriority="51"/>
     <w:lsdException w:name="List Table 7 Colorful Accent 6" w:uiPriority="52"/>
+    <w:lsdException w:name="Mention" w:semiHidden="1" w:unhideWhenUsed="1"/>
+    <w:lsdException w:name="Smart Hyperlink" w:semiHidden="1" w:unhideWhenUsed="1"/>
+    <w:lsdException w:name="Hashtag" w:semiHidden="1" w:unhideWhenUsed="1"/>
+    <w:lsdException w:name="Unresolved Mention" w:semiHidden="1" w:unhideWhenUsed="1"/>
+    <w:lsdException w:name="Smart Link" w:semiHidden="1" w:unhideWhenUsed="1"/>
   </w:latentStyles>
-  <w:style w:type="paragraph" w:styleId="Normal" w:default="1">
+  <w:style w:type="paragraph" w:default="1" w:styleId="Normal">
     <w:name w:val="Normal"/>
     <w:qFormat/>
     <w:pPr>
-      <w:widowControl/>
-      <w:bidi w:val="0"/>
-      <w:spacing w:lineRule="auto" w:line="276"/>
-      <w:jc w:val="left"/>
+      <w:spacing w:line="276" w:lineRule="auto"/>
     </w:pPr>
-    <w:rPr>
-      <w:rFonts w:ascii="Arial" w:hAnsi="Arial" w:eastAsia="宋体" w:cs="Arial" w:eastAsiaTheme="minorEastAsia"/>
-      <w:color w:val="auto"/>
-      <w:sz w:val="22"/>
-      <w:szCs w:val="22"/>
-      <w:lang w:val="en-US" w:eastAsia="zh-CN" w:bidi="ar-SA"/>
-    </w:rPr>
   </w:style>
   <w:style w:type="paragraph" w:styleId="Heading1">
-    <w:name w:val="Heading 1"/>
+    <w:name w:val="heading 1"/>
     <w:basedOn w:val="Normal"/>
     <w:qFormat/>
     <w:pPr>
@@ -4315,7 +4747,7 @@
     </w:rPr>
   </w:style>
   <w:style w:type="paragraph" w:styleId="Heading2">
-    <w:name w:val="Heading 2"/>
+    <w:name w:val="heading 2"/>
     <w:basedOn w:val="Normal"/>
     <w:qFormat/>
     <w:pPr>
@@ -4330,7 +4762,7 @@
     </w:rPr>
   </w:style>
   <w:style w:type="paragraph" w:styleId="Heading3">
-    <w:name w:val="Heading 3"/>
+    <w:name w:val="heading 3"/>
     <w:basedOn w:val="Normal"/>
     <w:qFormat/>
     <w:pPr>
@@ -4346,7 +4778,7 @@
     </w:rPr>
   </w:style>
   <w:style w:type="paragraph" w:styleId="Heading4">
-    <w:name w:val="Heading 4"/>
+    <w:name w:val="heading 4"/>
     <w:basedOn w:val="Normal"/>
     <w:qFormat/>
     <w:pPr>
@@ -4362,7 +4794,7 @@
     </w:rPr>
   </w:style>
   <w:style w:type="paragraph" w:styleId="Heading5">
-    <w:name w:val="Heading 5"/>
+    <w:name w:val="heading 5"/>
     <w:basedOn w:val="Normal"/>
     <w:qFormat/>
     <w:pPr>
@@ -4376,7 +4808,7 @@
     </w:rPr>
   </w:style>
   <w:style w:type="paragraph" w:styleId="Heading6">
-    <w:name w:val="Heading 6"/>
+    <w:name w:val="heading 6"/>
     <w:basedOn w:val="Normal"/>
     <w:qFormat/>
     <w:pPr>
@@ -4390,47 +4822,64 @@
       <w:color w:val="666666"/>
     </w:rPr>
   </w:style>
-  <w:style w:type="character" w:styleId="DefaultParagraphFont" w:default="1">
+  <w:style w:type="character" w:default="1" w:styleId="DefaultParagraphFont">
     <w:name w:val="Default Paragraph Font"/>
     <w:uiPriority w:val="1"/>
     <w:semiHidden/>
     <w:unhideWhenUsed/>
-    <w:qFormat/>
-    <w:rPr/>
   </w:style>
-  <w:style w:type="paragraph" w:styleId="Heading">
+  <w:style w:type="table" w:default="1" w:styleId="TableNormal">
+    <w:name w:val="Normal Table"/>
+    <w:uiPriority w:val="99"/>
+    <w:semiHidden/>
+    <w:unhideWhenUsed/>
+    <w:tblPr>
+      <w:tblInd w:w="0" w:type="dxa"/>
+      <w:tblCellMar>
+        <w:top w:w="0" w:type="dxa"/>
+        <w:left w:w="108" w:type="dxa"/>
+        <w:bottom w:w="0" w:type="dxa"/>
+        <w:right w:w="108" w:type="dxa"/>
+      </w:tblCellMar>
+    </w:tblPr>
+  </w:style>
+  <w:style w:type="numbering" w:default="1" w:styleId="NoList">
+    <w:name w:val="No List"/>
+    <w:uiPriority w:val="99"/>
+    <w:semiHidden/>
+    <w:unhideWhenUsed/>
+  </w:style>
+  <w:style w:type="paragraph" w:customStyle="1" w:styleId="Heading">
     <w:name w:val="Heading"/>
     <w:basedOn w:val="Normal"/>
-    <w:next w:val="TextBody"/>
+    <w:next w:val="BodyText"/>
     <w:qFormat/>
     <w:pPr>
       <w:keepNext/>
       <w:spacing w:before="240" w:after="120"/>
     </w:pPr>
     <w:rPr>
-      <w:rFonts w:ascii="Liberation Sans" w:hAnsi="Liberation Sans" w:eastAsia="Noto Sans CJK SC Regular" w:cs="FreeSans"/>
+      <w:rFonts w:ascii="Liberation Sans" w:eastAsia="Noto Sans CJK SC Regular" w:hAnsi="Liberation Sans" w:cs="FreeSans"/>
       <w:sz w:val="28"/>
       <w:szCs w:val="28"/>
     </w:rPr>
   </w:style>
-  <w:style w:type="paragraph" w:styleId="TextBody">
+  <w:style w:type="paragraph" w:styleId="BodyText">
     <w:name w:val="Body Text"/>
     <w:basedOn w:val="Normal"/>
     <w:pPr>
-      <w:spacing w:lineRule="auto" w:line="288" w:before="0" w:after="140"/>
+      <w:spacing w:after="140" w:line="288" w:lineRule="auto"/>
     </w:pPr>
-    <w:rPr/>
   </w:style>
   <w:style w:type="paragraph" w:styleId="List">
     <w:name w:val="List"/>
-    <w:basedOn w:val="TextBody"/>
-    <w:pPr/>
+    <w:basedOn w:val="BodyText"/>
     <w:rPr>
       <w:rFonts w:cs="FreeSans"/>
     </w:rPr>
   </w:style>
   <w:style w:type="paragraph" w:styleId="Caption">
-    <w:name w:val="Caption"/>
+    <w:name w:val="caption"/>
     <w:basedOn w:val="Normal"/>
     <w:qFormat/>
     <w:pPr>
@@ -4445,7 +4894,7 @@
       <w:szCs w:val="24"/>
     </w:rPr>
   </w:style>
-  <w:style w:type="paragraph" w:styleId="Index">
+  <w:style w:type="paragraph" w:customStyle="1" w:styleId="Index">
     <w:name w:val="Index"/>
     <w:basedOn w:val="Normal"/>
     <w:qFormat/>
@@ -4463,7 +4912,7 @@
     <w:pPr>
       <w:keepNext/>
       <w:keepLines/>
-      <w:spacing w:before="0" w:after="60"/>
+      <w:spacing w:after="60"/>
     </w:pPr>
     <w:rPr>
       <w:sz w:val="52"/>
@@ -4477,7 +4926,7 @@
     <w:pPr>
       <w:keepNext/>
       <w:keepLines/>
-      <w:spacing w:before="0" w:after="320"/>
+      <w:spacing w:after="320"/>
     </w:pPr>
     <w:rPr>
       <w:rFonts w:eastAsia="Arial"/>
@@ -4486,30 +4935,8 @@
       <w:szCs w:val="30"/>
     </w:rPr>
   </w:style>
-  <w:style w:type="numbering" w:styleId="NoList" w:default="1">
-    <w:name w:val="No List"/>
-    <w:uiPriority w:val="99"/>
-    <w:semiHidden/>
-    <w:unhideWhenUsed/>
-    <w:qFormat/>
-  </w:style>
-  <w:style w:type="table" w:default="1" w:styleId="a1">
-    <w:name w:val="Normal Table"/>
-    <w:uiPriority w:val="99"/>
-    <w:semiHidden/>
-    <w:unhideWhenUsed/>
-    <w:tblPr>
-      <w:tblInd w:w="0" w:type="dxa"/>
-      <w:tblCellMar>
-        <w:top w:w="0" w:type="dxa"/>
-        <w:left w:w="108" w:type="dxa"/>
-        <w:bottom w:w="0" w:type="dxa"/>
-        <w:right w:w="108" w:type="dxa"/>
-      </w:tblCellMar>
-    </w:tblPr>
-  </w:style>
-  <w:style w:type="table" w:customStyle="1" w:styleId="TableNormal">
-    <w:name w:val="Table Normal"/>
+  <w:style w:type="table" w:customStyle="1" w:styleId="TableNormal1">
+    <w:name w:val="Table Normal1"/>
     <w:tblPr>
       <w:tblCellMar>
         <w:top w:w="0" w:type="dxa"/>
@@ -4518,6 +4945,50 @@
         <w:right w:w="0" w:type="dxa"/>
       </w:tblCellMar>
     </w:tblPr>
+  </w:style>
+  <w:style w:type="paragraph" w:styleId="Header">
+    <w:name w:val="header"/>
+    <w:basedOn w:val="Normal"/>
+    <w:link w:val="HeaderChar"/>
+    <w:uiPriority w:val="99"/>
+    <w:unhideWhenUsed/>
+    <w:rsid w:val="00F61237"/>
+    <w:pPr>
+      <w:tabs>
+        <w:tab w:val="center" w:pos="4680"/>
+        <w:tab w:val="right" w:pos="9360"/>
+      </w:tabs>
+      <w:spacing w:line="240" w:lineRule="auto"/>
+    </w:pPr>
+  </w:style>
+  <w:style w:type="character" w:customStyle="1" w:styleId="HeaderChar">
+    <w:name w:val="Header Char"/>
+    <w:basedOn w:val="DefaultParagraphFont"/>
+    <w:link w:val="Header"/>
+    <w:uiPriority w:val="99"/>
+    <w:rsid w:val="00F61237"/>
+  </w:style>
+  <w:style w:type="paragraph" w:styleId="Footer">
+    <w:name w:val="footer"/>
+    <w:basedOn w:val="Normal"/>
+    <w:link w:val="FooterChar"/>
+    <w:uiPriority w:val="99"/>
+    <w:unhideWhenUsed/>
+    <w:rsid w:val="00F61237"/>
+    <w:pPr>
+      <w:tabs>
+        <w:tab w:val="center" w:pos="4680"/>
+        <w:tab w:val="right" w:pos="9360"/>
+      </w:tabs>
+      <w:spacing w:line="240" w:lineRule="auto"/>
+    </w:pPr>
+  </w:style>
+  <w:style w:type="character" w:customStyle="1" w:styleId="FooterChar">
+    <w:name w:val="Footer Char"/>
+    <w:basedOn w:val="DefaultParagraphFont"/>
+    <w:link w:val="Footer"/>
+    <w:uiPriority w:val="99"/>
+    <w:rsid w:val="00F61237"/>
   </w:style>
 </w:styles>
 </file>
